--- a/学位论文/chapt5.docx
+++ b/学位论文/chapt5.docx
@@ -14,6 +14,8 @@
         </w:rPr>
       </w:pPr>
       <w:bookmarkStart w:id="0" w:name="_Toc11339"/>
+      <w:bookmarkStart w:id="1" w:name="_Hlk35940298"/>
+      <w:bookmarkEnd w:id="1"/>
       <w:r>
         <w:rPr>
           <w:rFonts w:eastAsia="黑体" w:hint="eastAsia"/>
@@ -53,7 +55,7 @@
           <w:sz w:val="36"/>
           <w:szCs w:val="36"/>
         </w:rPr>
-        <w:t>并行编程</w:t>
+        <w:t>PML</w:t>
       </w:r>
       <w:r>
         <w:rPr>
@@ -61,7 +63,7 @@
           <w:sz w:val="36"/>
           <w:szCs w:val="36"/>
         </w:rPr>
-        <w:t>辅助</w:t>
+        <w:t>与</w:t>
       </w:r>
       <w:r>
         <w:rPr>
@@ -69,7 +71,7 @@
           <w:sz w:val="36"/>
           <w:szCs w:val="36"/>
         </w:rPr>
-        <w:t>平台</w:t>
+        <w:t>并行编程平台</w:t>
       </w:r>
     </w:p>
     <w:p>
@@ -266,9 +268,6 @@
     <w:p>
       <w:pPr>
         <w:ind w:firstLineChars="200" w:firstLine="480"/>
-        <w:rPr>
-          <w:rFonts w:hint="eastAsia"/>
-        </w:rPr>
       </w:pPr>
       <w:r>
         <w:rPr>
@@ -459,7 +458,6 @@
         </w:rPr>
         <w:t>主要用于科学研究的开源软件系统，而</w:t>
       </w:r>
-      <w:proofErr w:type="spellStart"/>
       <w:r>
         <w:rPr>
           <w:rFonts w:ascii="宋体" w:hAnsi="宋体" w:cs="宋体" w:hint="eastAsia"/>
@@ -467,44 +465,19 @@
         </w:rPr>
         <w:t>GeoEast</w:t>
       </w:r>
-      <w:proofErr w:type="spellEnd"/>
-      <w:r>
-        <w:rPr>
-          <w:rFonts w:ascii="宋体" w:hAnsi="宋体" w:cs="宋体" w:hint="eastAsia"/>
-          <w:szCs w:val="24"/>
-        </w:rPr>
-        <w:t>则是由</w:t>
-      </w:r>
-      <w:proofErr w:type="gramStart"/>
-      <w:r>
-        <w:rPr>
-          <w:rFonts w:ascii="宋体" w:hAnsi="宋体" w:cs="宋体" w:hint="eastAsia"/>
-          <w:szCs w:val="24"/>
-        </w:rPr>
-        <w:t>由</w:t>
-      </w:r>
-      <w:proofErr w:type="gramEnd"/>
-      <w:r>
-        <w:rPr>
-          <w:rFonts w:ascii="宋体" w:hAnsi="宋体" w:cs="宋体" w:hint="eastAsia"/>
-          <w:szCs w:val="24"/>
-        </w:rPr>
-        <w:t>中国石油集团自主研发的商业能源勘探软件。从</w:t>
-      </w:r>
-      <w:r>
-        <w:rPr>
-          <w:rFonts w:ascii="宋体" w:hAnsi="宋体" w:cs="宋体" w:hint="eastAsia"/>
-          <w:szCs w:val="24"/>
-        </w:rPr>
-        <w:t>表5.1所</w:t>
-      </w:r>
-      <w:proofErr w:type="gramStart"/>
-      <w:r>
-        <w:rPr>
-          <w:rFonts w:ascii="宋体" w:hAnsi="宋体" w:cs="宋体" w:hint="eastAsia"/>
-          <w:szCs w:val="24"/>
-        </w:rPr>
-        <w:t>示</w:t>
+      <w:r>
+        <w:rPr>
+          <w:rFonts w:ascii="宋体" w:hAnsi="宋体" w:cs="宋体" w:hint="eastAsia"/>
+          <w:szCs w:val="24"/>
+        </w:rPr>
+        <w:t>则是由由中国石油集团自主研发的商业能源勘探软件。从</w:t>
+      </w:r>
+      <w:r>
+        <w:rPr>
+          <w:rFonts w:ascii="宋体" w:hAnsi="宋体" w:cs="宋体" w:hint="eastAsia"/>
+          <w:szCs w:val="24"/>
+        </w:rPr>
+        <w:t>表5.1所示</w:t>
       </w:r>
       <w:r>
         <w:rPr>
@@ -513,7 +486,6 @@
         </w:rPr>
         <w:t>内容</w:t>
       </w:r>
-      <w:proofErr w:type="gramEnd"/>
       <w:r>
         <w:rPr>
           <w:rFonts w:ascii="宋体" w:hAnsi="宋体" w:cs="宋体" w:hint="eastAsia"/>
@@ -577,7 +549,6 @@
         </w:rPr>
         <w:t>而且</w:t>
       </w:r>
-      <w:proofErr w:type="spellStart"/>
       <w:r>
         <w:rPr>
           <w:rFonts w:ascii="宋体" w:hAnsi="宋体" w:cs="宋体" w:hint="eastAsia"/>
@@ -585,7 +556,6 @@
         </w:rPr>
         <w:t>GeoEast</w:t>
       </w:r>
-      <w:proofErr w:type="spellEnd"/>
       <w:r>
         <w:rPr>
           <w:rFonts w:ascii="宋体" w:hAnsi="宋体" w:cs="宋体" w:hint="eastAsia"/>
@@ -647,23 +617,7 @@
           <w:rFonts w:ascii="宋体" w:hAnsi="宋体" w:cs="宋体" w:hint="eastAsia"/>
           <w:szCs w:val="24"/>
         </w:rPr>
-        <w:t>过程中的并行编程问题以及单个处理流程内部的</w:t>
-      </w:r>
-      <w:proofErr w:type="gramStart"/>
-      <w:r>
-        <w:rPr>
-          <w:rFonts w:ascii="宋体" w:hAnsi="宋体" w:cs="宋体" w:hint="eastAsia"/>
-          <w:szCs w:val="24"/>
-        </w:rPr>
-        <w:t>线程级</w:t>
-      </w:r>
-      <w:proofErr w:type="gramEnd"/>
-      <w:r>
-        <w:rPr>
-          <w:rFonts w:ascii="宋体" w:hAnsi="宋体" w:cs="宋体" w:hint="eastAsia"/>
-          <w:szCs w:val="24"/>
-        </w:rPr>
-        <w:t>并行</w:t>
+        <w:t>过程中的并行编程问题以及单个处理流程内部的线程级并行</w:t>
       </w:r>
       <w:r>
         <w:rPr>
@@ -761,7 +715,7 @@
         <w:snapToGrid w:val="0"/>
         <w:jc w:val="center"/>
         <w:rPr>
-          <w:rFonts w:ascii="宋体" w:hAnsi="宋体" w:cs="宋体" w:hint="eastAsia"/>
+          <w:rFonts w:ascii="宋体" w:hAnsi="宋体" w:cs="宋体"/>
           <w:szCs w:val="24"/>
         </w:rPr>
       </w:pPr>
@@ -820,7 +774,7 @@
               <w:adjustRightInd w:val="0"/>
               <w:snapToGrid w:val="0"/>
               <w:rPr>
-                <w:rFonts w:ascii="宋体" w:hAnsi="宋体" w:cs="宋体" w:hint="eastAsia"/>
+                <w:rFonts w:ascii="宋体" w:hAnsi="宋体" w:cs="宋体"/>
                 <w:szCs w:val="24"/>
               </w:rPr>
             </w:pPr>
@@ -837,7 +791,7 @@
               <w:snapToGrid w:val="0"/>
               <w:jc w:val="center"/>
               <w:rPr>
-                <w:rFonts w:ascii="宋体" w:hAnsi="宋体" w:cs="宋体" w:hint="eastAsia"/>
+                <w:rFonts w:ascii="宋体" w:hAnsi="宋体" w:cs="宋体"/>
                 <w:szCs w:val="24"/>
               </w:rPr>
             </w:pPr>
@@ -861,7 +815,7 @@
               <w:snapToGrid w:val="0"/>
               <w:jc w:val="center"/>
               <w:rPr>
-                <w:rFonts w:ascii="宋体" w:hAnsi="宋体" w:cs="宋体" w:hint="eastAsia"/>
+                <w:rFonts w:ascii="宋体" w:hAnsi="宋体" w:cs="宋体"/>
                 <w:szCs w:val="24"/>
               </w:rPr>
             </w:pPr>
@@ -885,11 +839,10 @@
               <w:snapToGrid w:val="0"/>
               <w:jc w:val="center"/>
               <w:rPr>
-                <w:rFonts w:ascii="宋体" w:hAnsi="宋体" w:cs="宋体" w:hint="eastAsia"/>
+                <w:rFonts w:ascii="宋体" w:hAnsi="宋体" w:cs="宋体"/>
                 <w:szCs w:val="24"/>
               </w:rPr>
             </w:pPr>
-            <w:proofErr w:type="spellStart"/>
             <w:r>
               <w:rPr>
                 <w:rFonts w:ascii="宋体" w:hAnsi="宋体" w:cs="宋体" w:hint="eastAsia"/>
@@ -897,7 +850,6 @@
               </w:rPr>
               <w:t>GeoEast</w:t>
             </w:r>
-            <w:proofErr w:type="spellEnd"/>
           </w:p>
         </w:tc>
       </w:tr>
@@ -915,7 +867,7 @@
               <w:adjustRightInd w:val="0"/>
               <w:snapToGrid w:val="0"/>
               <w:rPr>
-                <w:rFonts w:ascii="宋体" w:hAnsi="宋体" w:cs="宋体" w:hint="eastAsia"/>
+                <w:rFonts w:ascii="宋体" w:hAnsi="宋体" w:cs="宋体"/>
                 <w:szCs w:val="24"/>
               </w:rPr>
             </w:pPr>
@@ -939,7 +891,7 @@
               <w:snapToGrid w:val="0"/>
               <w:jc w:val="center"/>
               <w:rPr>
-                <w:rFonts w:ascii="宋体" w:hAnsi="宋体" w:cs="宋体" w:hint="eastAsia"/>
+                <w:rFonts w:ascii="宋体" w:hAnsi="宋体" w:cs="宋体"/>
                 <w:szCs w:val="24"/>
               </w:rPr>
             </w:pPr>
@@ -964,7 +916,7 @@
               <w:snapToGrid w:val="0"/>
               <w:jc w:val="center"/>
               <w:rPr>
-                <w:rFonts w:ascii="宋体" w:hAnsi="宋体" w:cs="宋体" w:hint="eastAsia"/>
+                <w:rFonts w:ascii="宋体" w:hAnsi="宋体" w:cs="宋体"/>
                 <w:szCs w:val="24"/>
               </w:rPr>
             </w:pPr>
@@ -989,7 +941,7 @@
               <w:snapToGrid w:val="0"/>
               <w:jc w:val="center"/>
               <w:rPr>
-                <w:rFonts w:ascii="宋体" w:hAnsi="宋体" w:cs="宋体" w:hint="eastAsia"/>
+                <w:rFonts w:ascii="宋体" w:hAnsi="宋体" w:cs="宋体"/>
                 <w:szCs w:val="24"/>
               </w:rPr>
             </w:pPr>
@@ -1018,7 +970,7 @@
               <w:adjustRightInd w:val="0"/>
               <w:snapToGrid w:val="0"/>
               <w:rPr>
-                <w:rFonts w:ascii="宋体" w:hAnsi="宋体" w:cs="宋体" w:hint="eastAsia"/>
+                <w:rFonts w:ascii="宋体" w:hAnsi="宋体" w:cs="宋体"/>
                 <w:szCs w:val="24"/>
               </w:rPr>
             </w:pPr>
@@ -1042,7 +994,7 @@
               <w:snapToGrid w:val="0"/>
               <w:jc w:val="center"/>
               <w:rPr>
-                <w:rFonts w:ascii="宋体" w:hAnsi="宋体" w:cs="宋体" w:hint="eastAsia"/>
+                <w:rFonts w:ascii="宋体" w:hAnsi="宋体" w:cs="宋体"/>
                 <w:szCs w:val="24"/>
               </w:rPr>
             </w:pPr>
@@ -1067,7 +1019,7 @@
               <w:snapToGrid w:val="0"/>
               <w:jc w:val="center"/>
               <w:rPr>
-                <w:rFonts w:ascii="宋体" w:hAnsi="宋体" w:cs="宋体" w:hint="eastAsia"/>
+                <w:rFonts w:ascii="宋体" w:hAnsi="宋体" w:cs="宋体"/>
                 <w:szCs w:val="24"/>
               </w:rPr>
             </w:pPr>
@@ -1092,7 +1044,7 @@
               <w:snapToGrid w:val="0"/>
               <w:jc w:val="center"/>
               <w:rPr>
-                <w:rFonts w:ascii="宋体" w:hAnsi="宋体" w:cs="宋体" w:hint="eastAsia"/>
+                <w:rFonts w:ascii="宋体" w:hAnsi="宋体" w:cs="宋体"/>
                 <w:szCs w:val="24"/>
               </w:rPr>
             </w:pPr>
@@ -1121,7 +1073,7 @@
               <w:adjustRightInd w:val="0"/>
               <w:snapToGrid w:val="0"/>
               <w:rPr>
-                <w:rFonts w:ascii="宋体" w:hAnsi="宋体" w:cs="宋体" w:hint="eastAsia"/>
+                <w:rFonts w:ascii="宋体" w:hAnsi="宋体" w:cs="宋体"/>
                 <w:szCs w:val="24"/>
               </w:rPr>
             </w:pPr>
@@ -1145,7 +1097,7 @@
               <w:snapToGrid w:val="0"/>
               <w:jc w:val="center"/>
               <w:rPr>
-                <w:rFonts w:ascii="宋体" w:hAnsi="宋体" w:cs="宋体" w:hint="eastAsia"/>
+                <w:rFonts w:ascii="宋体" w:hAnsi="宋体" w:cs="宋体"/>
                 <w:szCs w:val="24"/>
               </w:rPr>
             </w:pPr>
@@ -1170,7 +1122,7 @@
               <w:snapToGrid w:val="0"/>
               <w:jc w:val="center"/>
               <w:rPr>
-                <w:rFonts w:ascii="宋体" w:hAnsi="宋体" w:cs="宋体" w:hint="eastAsia"/>
+                <w:rFonts w:ascii="宋体" w:hAnsi="宋体" w:cs="宋体"/>
                 <w:szCs w:val="24"/>
               </w:rPr>
             </w:pPr>
@@ -1195,7 +1147,7 @@
               <w:snapToGrid w:val="0"/>
               <w:jc w:val="center"/>
               <w:rPr>
-                <w:rFonts w:ascii="宋体" w:hAnsi="宋体" w:cs="宋体" w:hint="eastAsia"/>
+                <w:rFonts w:ascii="宋体" w:hAnsi="宋体" w:cs="宋体"/>
                 <w:szCs w:val="24"/>
               </w:rPr>
             </w:pPr>
@@ -1224,7 +1176,7 @@
               <w:adjustRightInd w:val="0"/>
               <w:snapToGrid w:val="0"/>
               <w:rPr>
-                <w:rFonts w:ascii="宋体" w:hAnsi="宋体" w:cs="宋体" w:hint="eastAsia"/>
+                <w:rFonts w:ascii="宋体" w:hAnsi="宋体" w:cs="宋体"/>
                 <w:szCs w:val="24"/>
               </w:rPr>
             </w:pPr>
@@ -1248,7 +1200,7 @@
               <w:snapToGrid w:val="0"/>
               <w:jc w:val="center"/>
               <w:rPr>
-                <w:rFonts w:ascii="宋体" w:hAnsi="宋体" w:cs="宋体" w:hint="eastAsia"/>
+                <w:rFonts w:ascii="宋体" w:hAnsi="宋体" w:cs="宋体"/>
                 <w:szCs w:val="24"/>
               </w:rPr>
             </w:pPr>
@@ -1273,7 +1225,7 @@
               <w:snapToGrid w:val="0"/>
               <w:jc w:val="center"/>
               <w:rPr>
-                <w:rFonts w:ascii="宋体" w:hAnsi="宋体" w:cs="宋体" w:hint="eastAsia"/>
+                <w:rFonts w:ascii="宋体" w:hAnsi="宋体" w:cs="宋体"/>
                 <w:szCs w:val="24"/>
               </w:rPr>
             </w:pPr>
@@ -1298,7 +1250,7 @@
               <w:snapToGrid w:val="0"/>
               <w:jc w:val="center"/>
               <w:rPr>
-                <w:rFonts w:ascii="宋体" w:hAnsi="宋体" w:cs="宋体" w:hint="eastAsia"/>
+                <w:rFonts w:ascii="宋体" w:hAnsi="宋体" w:cs="宋体"/>
                 <w:szCs w:val="24"/>
               </w:rPr>
             </w:pPr>
@@ -1327,7 +1279,7 @@
               <w:adjustRightInd w:val="0"/>
               <w:snapToGrid w:val="0"/>
               <w:rPr>
-                <w:rFonts w:ascii="宋体" w:hAnsi="宋体" w:cs="宋体" w:hint="eastAsia"/>
+                <w:rFonts w:ascii="宋体" w:hAnsi="宋体" w:cs="宋体"/>
                 <w:szCs w:val="24"/>
               </w:rPr>
             </w:pPr>
@@ -1351,7 +1303,7 @@
               <w:snapToGrid w:val="0"/>
               <w:jc w:val="center"/>
               <w:rPr>
-                <w:rFonts w:ascii="宋体" w:hAnsi="宋体" w:cs="宋体" w:hint="eastAsia"/>
+                <w:rFonts w:ascii="宋体" w:hAnsi="宋体" w:cs="宋体"/>
                 <w:szCs w:val="24"/>
               </w:rPr>
             </w:pPr>
@@ -1376,7 +1328,7 @@
               <w:snapToGrid w:val="0"/>
               <w:jc w:val="center"/>
               <w:rPr>
-                <w:rFonts w:ascii="宋体" w:hAnsi="宋体" w:cs="宋体" w:hint="eastAsia"/>
+                <w:rFonts w:ascii="宋体" w:hAnsi="宋体" w:cs="宋体"/>
                 <w:szCs w:val="24"/>
               </w:rPr>
             </w:pPr>
@@ -1401,7 +1353,7 @@
               <w:snapToGrid w:val="0"/>
               <w:jc w:val="center"/>
               <w:rPr>
-                <w:rFonts w:ascii="宋体" w:hAnsi="宋体" w:cs="宋体" w:hint="eastAsia"/>
+                <w:rFonts w:ascii="宋体" w:hAnsi="宋体" w:cs="宋体"/>
                 <w:szCs w:val="24"/>
               </w:rPr>
             </w:pPr>
@@ -1430,7 +1382,7 @@
               <w:adjustRightInd w:val="0"/>
               <w:snapToGrid w:val="0"/>
               <w:rPr>
-                <w:rFonts w:ascii="宋体" w:hAnsi="宋体" w:cs="宋体" w:hint="eastAsia"/>
+                <w:rFonts w:ascii="宋体" w:hAnsi="宋体" w:cs="宋体"/>
                 <w:szCs w:val="24"/>
               </w:rPr>
             </w:pPr>
@@ -1454,7 +1406,7 @@
               <w:snapToGrid w:val="0"/>
               <w:jc w:val="center"/>
               <w:rPr>
-                <w:rFonts w:ascii="宋体" w:hAnsi="宋体" w:cs="宋体" w:hint="eastAsia"/>
+                <w:rFonts w:ascii="宋体" w:hAnsi="宋体" w:cs="宋体"/>
                 <w:szCs w:val="24"/>
               </w:rPr>
             </w:pPr>
@@ -1478,7 +1430,7 @@
               <w:snapToGrid w:val="0"/>
               <w:jc w:val="center"/>
               <w:rPr>
-                <w:rFonts w:ascii="宋体" w:hAnsi="宋体" w:cs="宋体" w:hint="eastAsia"/>
+                <w:rFonts w:ascii="宋体" w:hAnsi="宋体" w:cs="宋体"/>
                 <w:szCs w:val="24"/>
               </w:rPr>
             </w:pPr>
@@ -1502,7 +1454,7 @@
               <w:snapToGrid w:val="0"/>
               <w:jc w:val="center"/>
               <w:rPr>
-                <w:rFonts w:ascii="宋体" w:hAnsi="宋体" w:cs="宋体" w:hint="eastAsia"/>
+                <w:rFonts w:ascii="宋体" w:hAnsi="宋体" w:cs="宋体"/>
                 <w:szCs w:val="24"/>
               </w:rPr>
             </w:pPr>
@@ -1530,7 +1482,7 @@
               <w:adjustRightInd w:val="0"/>
               <w:snapToGrid w:val="0"/>
               <w:rPr>
-                <w:rFonts w:ascii="宋体" w:hAnsi="宋体" w:cs="宋体" w:hint="eastAsia"/>
+                <w:rFonts w:ascii="宋体" w:hAnsi="宋体" w:cs="宋体"/>
                 <w:szCs w:val="24"/>
               </w:rPr>
             </w:pPr>
@@ -1554,7 +1506,7 @@
               <w:snapToGrid w:val="0"/>
               <w:jc w:val="center"/>
               <w:rPr>
-                <w:rFonts w:ascii="宋体" w:hAnsi="宋体" w:cs="宋体" w:hint="eastAsia"/>
+                <w:rFonts w:ascii="宋体" w:hAnsi="宋体" w:cs="宋体"/>
                 <w:szCs w:val="24"/>
               </w:rPr>
             </w:pPr>
@@ -1579,7 +1531,7 @@
               <w:snapToGrid w:val="0"/>
               <w:jc w:val="center"/>
               <w:rPr>
-                <w:rFonts w:ascii="宋体" w:hAnsi="宋体" w:cs="宋体" w:hint="eastAsia"/>
+                <w:rFonts w:ascii="宋体" w:hAnsi="宋体" w:cs="宋体"/>
                 <w:szCs w:val="24"/>
               </w:rPr>
             </w:pPr>
@@ -1604,7 +1556,7 @@
               <w:snapToGrid w:val="0"/>
               <w:jc w:val="center"/>
               <w:rPr>
-                <w:rFonts w:ascii="宋体" w:hAnsi="宋体" w:cs="宋体" w:hint="eastAsia"/>
+                <w:rFonts w:ascii="宋体" w:hAnsi="宋体" w:cs="宋体"/>
                 <w:szCs w:val="24"/>
               </w:rPr>
             </w:pPr>
@@ -1633,7 +1585,7 @@
               <w:adjustRightInd w:val="0"/>
               <w:snapToGrid w:val="0"/>
               <w:rPr>
-                <w:rFonts w:ascii="宋体" w:hAnsi="宋体" w:cs="宋体" w:hint="eastAsia"/>
+                <w:rFonts w:ascii="宋体" w:hAnsi="宋体" w:cs="宋体"/>
                 <w:szCs w:val="24"/>
               </w:rPr>
             </w:pPr>
@@ -1657,7 +1609,7 @@
               <w:snapToGrid w:val="0"/>
               <w:jc w:val="center"/>
               <w:rPr>
-                <w:rFonts w:ascii="宋体" w:hAnsi="宋体" w:cs="宋体" w:hint="eastAsia"/>
+                <w:rFonts w:ascii="宋体" w:hAnsi="宋体" w:cs="宋体"/>
                 <w:szCs w:val="24"/>
               </w:rPr>
             </w:pPr>
@@ -1681,7 +1633,7 @@
               <w:snapToGrid w:val="0"/>
               <w:jc w:val="center"/>
               <w:rPr>
-                <w:rFonts w:ascii="宋体" w:hAnsi="宋体" w:cs="宋体" w:hint="eastAsia"/>
+                <w:rFonts w:ascii="宋体" w:hAnsi="宋体" w:cs="宋体"/>
                 <w:szCs w:val="24"/>
               </w:rPr>
             </w:pPr>
@@ -1705,7 +1657,7 @@
               <w:snapToGrid w:val="0"/>
               <w:jc w:val="center"/>
               <w:rPr>
-                <w:rFonts w:ascii="宋体" w:hAnsi="宋体" w:cs="宋体" w:hint="eastAsia"/>
+                <w:rFonts w:ascii="宋体" w:hAnsi="宋体" w:cs="宋体"/>
                 <w:szCs w:val="24"/>
               </w:rPr>
             </w:pPr>
@@ -1723,9 +1675,6 @@
     <w:p>
       <w:pPr>
         <w:ind w:firstLineChars="200" w:firstLine="480"/>
-        <w:rPr>
-          <w:rFonts w:hint="eastAsia"/>
-        </w:rPr>
       </w:pPr>
       <w:r>
         <w:rPr>
@@ -1735,142 +1684,55 @@
       </w:r>
       <w:r>
         <w:rPr>
-          <w:rFonts w:hint="eastAsia"/>
-        </w:rPr>
-        <w:t>在</w:t>
-      </w:r>
-      <w:r>
-        <w:rPr>
-          <w:rFonts w:hint="eastAsia"/>
-        </w:rPr>
-        <w:t>本章</w:t>
-      </w:r>
-      <w:r>
-        <w:rPr>
-          <w:rFonts w:hint="eastAsia"/>
-        </w:rPr>
-        <w:t>中</w:t>
-      </w:r>
-      <w:r>
-        <w:rPr>
-          <w:rFonts w:hint="eastAsia"/>
-        </w:rPr>
-        <w:t>提出并实现</w:t>
-      </w:r>
-      <w:r>
-        <w:rPr>
-          <w:rFonts w:hint="eastAsia"/>
-        </w:rPr>
-        <w:t>了一种基于</w:t>
-      </w:r>
-      <w:r>
-        <w:rPr>
-          <w:rFonts w:hint="eastAsia"/>
-        </w:rPr>
-        <w:t>XML</w:t>
-      </w:r>
-      <w:r>
-        <w:rPr>
-          <w:rFonts w:hint="eastAsia"/>
-        </w:rPr>
-        <w:t>的并行标记语言</w:t>
-      </w:r>
-      <w:r>
-        <w:rPr>
-          <w:rFonts w:hint="eastAsia"/>
-        </w:rPr>
-        <w:t>PML</w:t>
-      </w:r>
-      <w:r>
-        <w:rPr>
-          <w:rFonts w:hint="eastAsia"/>
-        </w:rPr>
-        <w:t>，</w:t>
-      </w:r>
-      <w:r>
-        <w:rPr>
-          <w:rFonts w:hint="eastAsia"/>
-        </w:rPr>
-        <w:t>消除各个编程模型和框架之间的</w:t>
-      </w:r>
-      <w:r>
-        <w:rPr>
-          <w:rFonts w:hint="eastAsia"/>
-        </w:rPr>
-        <w:t>标准</w:t>
-      </w:r>
-      <w:r>
-        <w:rPr>
-          <w:rFonts w:hint="eastAsia"/>
-        </w:rPr>
-        <w:t>壁垒，提供统一的编程接口，</w:t>
-      </w:r>
-      <w:r>
-        <w:rPr>
-          <w:rFonts w:hint="eastAsia"/>
-        </w:rPr>
-        <w:t>同时基</w:t>
-      </w:r>
-      <w:r>
-        <w:rPr>
-          <w:rFonts w:hint="eastAsia"/>
+          <w:rFonts w:ascii="宋体" w:hAnsi="宋体" w:cs="宋体" w:hint="eastAsia"/>
+          <w:szCs w:val="24"/>
+        </w:rPr>
+        <w:t>国家重点研发计划“面向E级计算的能源勘探高性能应用软件系统与示范”在</w:t>
+      </w:r>
+      <w:r>
+        <w:rPr>
+          <w:rFonts w:ascii="宋体" w:hAnsi="宋体" w:cs="宋体" w:hint="eastAsia"/>
+          <w:szCs w:val="24"/>
+        </w:rPr>
+        <w:t>其</w:t>
+      </w:r>
+      <w:r>
+        <w:rPr>
+          <w:rFonts w:ascii="宋体" w:hAnsi="宋体" w:cs="宋体" w:hint="eastAsia"/>
+          <w:szCs w:val="24"/>
+        </w:rPr>
+        <w:t>课题一（任务3：“面向E级计算的能源勘探应用软件</w:t>
+      </w:r>
+      <w:r>
+        <w:rPr>
+          <w:rFonts w:ascii="宋体" w:hAnsi="宋体" w:cs="宋体" w:hint="eastAsia"/>
+          <w:szCs w:val="24"/>
         </w:rPr>
         <w:lastRenderedPageBreak/>
-        <w:t>于</w:t>
-      </w:r>
-      <w:r>
-        <w:rPr>
-          <w:rFonts w:hint="eastAsia"/>
-        </w:rPr>
-        <w:t>Web</w:t>
-      </w:r>
-      <w:r>
-        <w:rPr>
-          <w:rFonts w:hint="eastAsia"/>
-        </w:rPr>
-        <w:t>开发</w:t>
-      </w:r>
-      <w:r>
-        <w:rPr>
-          <w:rFonts w:hint="eastAsia"/>
-        </w:rPr>
-        <w:t>相关</w:t>
-      </w:r>
-      <w:r>
-        <w:rPr>
-          <w:rFonts w:hint="eastAsia"/>
-        </w:rPr>
-        <w:t>技术，提供了轻量级的在线编程平台，</w:t>
-      </w:r>
-      <w:r>
-        <w:rPr>
-          <w:rFonts w:hint="eastAsia"/>
-        </w:rPr>
-        <w:t>在满足正常代码编辑需求的前提下，</w:t>
-      </w:r>
-      <w:r>
-        <w:rPr>
-          <w:rFonts w:hint="eastAsia"/>
-        </w:rPr>
-        <w:t>在为</w:t>
-      </w:r>
-      <w:r>
-        <w:rPr>
-          <w:rFonts w:hint="eastAsia"/>
-        </w:rPr>
-        <w:t>用户的并行编程提供部分指导</w:t>
-      </w:r>
-      <w:r>
-        <w:rPr>
-          <w:rFonts w:hint="eastAsia"/>
-        </w:rPr>
-        <w:t>的同时提供更多的</w:t>
-      </w:r>
-      <w:r>
-        <w:rPr>
-          <w:rFonts w:hint="eastAsia"/>
-        </w:rPr>
-        <w:t>辅助功能。</w:t>
+        <w:t>并行化策略”）中，明确提出了要研究一种适合能源勘探领域</w:t>
+      </w:r>
+      <w:r>
+        <w:rPr>
+          <w:rFonts w:ascii="宋体" w:hAnsi="宋体" w:cs="宋体" w:hint="eastAsia"/>
+          <w:szCs w:val="24"/>
+        </w:rPr>
+        <w:t>通</w:t>
+      </w:r>
+      <w:r>
+        <w:rPr>
+          <w:rFonts w:ascii="宋体" w:hAnsi="宋体" w:cs="宋体" w:hint="eastAsia"/>
+          <w:szCs w:val="24"/>
+        </w:rPr>
+        <w:t>用的</w:t>
+      </w:r>
+      <w:bookmarkStart w:id="2" w:name="_GoBack"/>
+      <w:bookmarkEnd w:id="2"/>
+      <w:r>
+        <w:rPr>
+          <w:rFonts w:ascii="宋体" w:hAnsi="宋体" w:cs="宋体" w:hint="eastAsia"/>
+          <w:szCs w:val="24"/>
+        </w:rPr>
+        <w:t>并行化标记语言和代码生成工具，建立标记语言与并行混合编程模型之间的映射，实现能源勘探程序到E级计算平台上并行程序的自动生成。</w:t>
       </w:r>
     </w:p>
     <w:p>
@@ -1885,7 +1747,7 @@
         <w:jc w:val="left"/>
         <w:outlineLvl w:val="1"/>
         <w:rPr>
-          <w:rFonts w:eastAsia="黑体" w:hint="eastAsia"/>
+          <w:rFonts w:eastAsia="黑体"/>
           <w:bCs/>
           <w:vanish/>
           <w:sz w:val="30"/>
@@ -1905,7 +1767,7 @@
         <w:jc w:val="left"/>
         <w:outlineLvl w:val="1"/>
         <w:rPr>
-          <w:rFonts w:eastAsia="黑体" w:hint="eastAsia"/>
+          <w:rFonts w:eastAsia="黑体"/>
           <w:bCs/>
           <w:vanish/>
           <w:sz w:val="30"/>
@@ -1925,7 +1787,7 @@
         <w:jc w:val="left"/>
         <w:outlineLvl w:val="1"/>
         <w:rPr>
-          <w:rFonts w:eastAsia="黑体" w:hint="eastAsia"/>
+          <w:rFonts w:eastAsia="黑体"/>
           <w:bCs/>
           <w:vanish/>
           <w:sz w:val="30"/>
@@ -1945,7 +1807,7 @@
         <w:jc w:val="left"/>
         <w:outlineLvl w:val="1"/>
         <w:rPr>
-          <w:rFonts w:eastAsia="黑体" w:hint="eastAsia"/>
+          <w:rFonts w:eastAsia="黑体"/>
           <w:bCs/>
           <w:vanish/>
           <w:sz w:val="30"/>
@@ -1965,7 +1827,7 @@
         <w:jc w:val="left"/>
         <w:outlineLvl w:val="1"/>
         <w:rPr>
-          <w:rFonts w:eastAsia="黑体" w:hint="eastAsia"/>
+          <w:rFonts w:eastAsia="黑体"/>
           <w:bCs/>
           <w:vanish/>
           <w:sz w:val="30"/>
@@ -2118,7 +1980,7 @@
         </w:rPr>
         <w:t>广泛使用的</w:t>
       </w:r>
-      <w:hyperlink r:id="rId7" w:tgtFrame="https://baike.baidu.com/item/%E6%A0%87%E8%AE%B0%E8%AF%AD%E8%A8%80/_blank" w:history="1">
+      <w:hyperlink r:id="rId8" w:tgtFrame="https://baike.baidu.com/item/%E6%A0%87%E8%AE%B0%E8%AF%AD%E8%A8%80/_blank" w:history="1">
         <w:r>
           <w:rPr>
             <w:rFonts w:ascii="宋体" w:hAnsi="宋体" w:cs="宋体"/>
@@ -2141,209 +2003,153 @@
         </w:rPr>
         <w:t>和</w:t>
       </w:r>
+      <w:hyperlink r:id="rId9" w:tgtFrame="https://baike.baidu.com/item/%E6%A0%87%E8%AE%B0%E8%AF%AD%E8%A8%80/_blank" w:history="1">
+        <w:r>
+          <w:rPr>
+            <w:rFonts w:ascii="宋体" w:hAnsi="宋体" w:cs="宋体"/>
+            <w:szCs w:val="24"/>
+          </w:rPr>
+          <w:t>可扩展标记语言</w:t>
+        </w:r>
+      </w:hyperlink>
+      <w:r>
+        <w:rPr>
+          <w:rFonts w:ascii="宋体" w:hAnsi="宋体" w:cs="宋体" w:hint="eastAsia"/>
+          <w:szCs w:val="24"/>
+        </w:rPr>
+        <w:t>（XML）</w:t>
+      </w:r>
+      <w:r>
+        <w:rPr>
+          <w:rFonts w:ascii="宋体" w:hAnsi="宋体" w:cs="宋体" w:hint="eastAsia"/>
+          <w:szCs w:val="24"/>
+        </w:rPr>
+        <w:t>属于</w:t>
+      </w:r>
       <w:r>
         <w:rPr>
           <w:rFonts w:ascii="宋体" w:hAnsi="宋体" w:cs="宋体"/>
           <w:szCs w:val="24"/>
         </w:rPr>
-        <w:fldChar w:fldCharType="begin"/>
+        <w:t>描述性的</w:t>
+      </w:r>
+      <w:r>
+        <w:rPr>
+          <w:rFonts w:ascii="宋体" w:hAnsi="宋体" w:cs="宋体" w:hint="eastAsia"/>
+          <w:szCs w:val="24"/>
+        </w:rPr>
+        <w:t>标记语言</w:t>
+      </w:r>
+      <w:r>
+        <w:rPr>
+          <w:rFonts w:ascii="宋体" w:hAnsi="宋体" w:cs="宋体" w:hint="eastAsia"/>
+          <w:szCs w:val="24"/>
+        </w:rPr>
+        <w:t>，</w:t>
+      </w:r>
+      <w:r>
+        <w:rPr>
+          <w:rFonts w:ascii="宋体" w:hAnsi="宋体" w:cs="宋体" w:hint="eastAsia"/>
+          <w:szCs w:val="24"/>
+        </w:rPr>
+        <w:t>二者</w:t>
+      </w:r>
+      <w:r>
+        <w:rPr>
+          <w:rFonts w:ascii="宋体" w:hAnsi="宋体" w:cs="宋体" w:hint="eastAsia"/>
+          <w:szCs w:val="24"/>
+        </w:rPr>
+        <w:t>都</w:t>
+      </w:r>
+      <w:r>
+        <w:rPr>
+          <w:rFonts w:ascii="宋体" w:hAnsi="宋体" w:cs="宋体" w:hint="eastAsia"/>
+          <w:szCs w:val="24"/>
+        </w:rPr>
+        <w:t>属于</w:t>
+      </w:r>
+      <w:r>
+        <w:rPr>
+          <w:rFonts w:ascii="宋体" w:hAnsi="宋体" w:cs="宋体" w:hint="eastAsia"/>
+          <w:szCs w:val="24"/>
+        </w:rPr>
+        <w:t>标准通用标记语言</w:t>
+      </w:r>
+      <w:r>
+        <w:rPr>
+          <w:rFonts w:ascii="宋体" w:hAnsi="宋体" w:cs="宋体" w:hint="eastAsia"/>
+          <w:szCs w:val="24"/>
+        </w:rPr>
+        <w:t>（Standard GeneraiizesMarkup Language）</w:t>
+      </w:r>
+      <w:r>
+        <w:rPr>
+          <w:rFonts w:ascii="宋体" w:hAnsi="宋体" w:cs="宋体" w:hint="eastAsia"/>
+          <w:szCs w:val="24"/>
+        </w:rPr>
+        <w:t>，</w:t>
+      </w:r>
+      <w:r>
+        <w:rPr>
+          <w:rFonts w:ascii="宋体" w:hAnsi="宋体" w:cs="宋体" w:hint="eastAsia"/>
+          <w:szCs w:val="24"/>
+        </w:rPr>
+        <w:t>简称 SGML。</w:t>
+      </w:r>
+      <w:r>
+        <w:rPr>
+          <w:rFonts w:ascii="宋体" w:hAnsi="宋体" w:cs="宋体" w:hint="eastAsia"/>
+          <w:szCs w:val="24"/>
+        </w:rPr>
+        <w:t>其中，</w:t>
+      </w:r>
+      <w:r>
+        <w:rPr>
+          <w:rFonts w:ascii="宋体" w:hAnsi="宋体" w:cs="宋体" w:hint="eastAsia"/>
+          <w:szCs w:val="24"/>
+        </w:rPr>
+        <w:t>HTML 以其简单精练的语法、极易掌握的通用性与易学性，</w:t>
+      </w:r>
+      <w:r>
+        <w:rPr>
+          <w:rFonts w:ascii="宋体" w:hAnsi="宋体" w:cs="宋体" w:hint="eastAsia"/>
+          <w:szCs w:val="24"/>
+        </w:rPr>
+        <w:t>被用于</w:t>
       </w:r>
       <w:r>
         <w:rPr>
           <w:rFonts w:ascii="宋体" w:hAnsi="宋体" w:cs="宋体"/>
           <w:szCs w:val="24"/>
         </w:rPr>
-        <w:instrText xml:space="preserve"> HYPERLINK "https://baike.baidu.com/item/%E5%8F%AF%E6%89%A9%E5%B1%95%E6%A0%87%E8%AE%B0%E8%AF%AD%E8%A8%80" \t "https://baike.baidu.com/item/%E6%A0%87%E8%AE%B0%E8%AF%AD%E8%A8%80/_blank" </w:instrText>
+        <w:t>网页</w:t>
+      </w:r>
+      <w:r>
+        <w:rPr>
+          <w:rFonts w:ascii="宋体" w:hAnsi="宋体" w:cs="宋体" w:hint="eastAsia"/>
+          <w:szCs w:val="24"/>
+        </w:rPr>
+        <w:t>的</w:t>
       </w:r>
       <w:r>
         <w:rPr>
           <w:rFonts w:ascii="宋体" w:hAnsi="宋体" w:cs="宋体"/>
           <w:szCs w:val="24"/>
         </w:rPr>
-        <w:fldChar w:fldCharType="separate"/>
+        <w:t>创建和其它可在浏览器中</w:t>
+      </w:r>
+      <w:r>
+        <w:rPr>
+          <w:rFonts w:ascii="宋体" w:hAnsi="宋体" w:cs="宋体" w:hint="eastAsia"/>
+          <w:szCs w:val="24"/>
+        </w:rPr>
+        <w:t>查看</w:t>
       </w:r>
       <w:r>
         <w:rPr>
           <w:rFonts w:ascii="宋体" w:hAnsi="宋体" w:cs="宋体"/>
           <w:szCs w:val="24"/>
         </w:rPr>
-        <w:t>可扩展标记语言</w:t>
-      </w:r>
-      <w:r>
-        <w:rPr>
-          <w:rFonts w:ascii="宋体" w:hAnsi="宋体" w:cs="宋体"/>
-          <w:szCs w:val="24"/>
-        </w:rPr>
-        <w:fldChar w:fldCharType="end"/>
-      </w:r>
-      <w:r>
-        <w:rPr>
-          <w:rFonts w:ascii="宋体" w:hAnsi="宋体" w:cs="宋体" w:hint="eastAsia"/>
-          <w:szCs w:val="24"/>
-        </w:rPr>
-        <w:t>（XML）</w:t>
-      </w:r>
-      <w:r>
-        <w:rPr>
-          <w:rFonts w:ascii="宋体" w:hAnsi="宋体" w:cs="宋体" w:hint="eastAsia"/>
-          <w:szCs w:val="24"/>
-        </w:rPr>
-        <w:t>属于</w:t>
-      </w:r>
-      <w:r>
-        <w:rPr>
-          <w:rFonts w:ascii="宋体" w:hAnsi="宋体" w:cs="宋体"/>
-          <w:szCs w:val="24"/>
-        </w:rPr>
-        <w:t>描述性的</w:t>
-      </w:r>
-      <w:r>
-        <w:rPr>
-          <w:rFonts w:ascii="宋体" w:hAnsi="宋体" w:cs="宋体" w:hint="eastAsia"/>
-          <w:szCs w:val="24"/>
-        </w:rPr>
-        <w:t>标记语言</w:t>
-      </w:r>
-      <w:r>
-        <w:rPr>
-          <w:rFonts w:ascii="宋体" w:hAnsi="宋体" w:cs="宋体" w:hint="eastAsia"/>
-          <w:szCs w:val="24"/>
-        </w:rPr>
-        <w:t>，</w:t>
-      </w:r>
-      <w:r>
-        <w:rPr>
-          <w:rFonts w:ascii="宋体" w:hAnsi="宋体" w:cs="宋体" w:hint="eastAsia"/>
-          <w:szCs w:val="24"/>
-        </w:rPr>
-        <w:t>二者</w:t>
-      </w:r>
-      <w:r>
-        <w:rPr>
-          <w:rFonts w:ascii="宋体" w:hAnsi="宋体" w:cs="宋体" w:hint="eastAsia"/>
-          <w:szCs w:val="24"/>
-        </w:rPr>
-        <w:t>都</w:t>
-      </w:r>
-      <w:r>
-        <w:rPr>
-          <w:rFonts w:ascii="宋体" w:hAnsi="宋体" w:cs="宋体" w:hint="eastAsia"/>
-          <w:szCs w:val="24"/>
-        </w:rPr>
-        <w:t>属于</w:t>
-      </w:r>
-      <w:r>
-        <w:rPr>
-          <w:rFonts w:ascii="宋体" w:hAnsi="宋体" w:cs="宋体" w:hint="eastAsia"/>
-          <w:szCs w:val="24"/>
-        </w:rPr>
-        <w:t>标准通用标记语言</w:t>
-      </w:r>
-      <w:r>
-        <w:rPr>
-          <w:rFonts w:ascii="宋体" w:hAnsi="宋体" w:cs="宋体" w:hint="eastAsia"/>
-          <w:szCs w:val="24"/>
-        </w:rPr>
-        <w:t>（</w:t>
-      </w:r>
-      <w:r>
-        <w:rPr>
-          <w:rFonts w:ascii="宋体" w:hAnsi="宋体" w:cs="宋体" w:hint="eastAsia"/>
-          <w:szCs w:val="24"/>
-        </w:rPr>
-        <w:t xml:space="preserve">Standard </w:t>
-      </w:r>
-      <w:proofErr w:type="spellStart"/>
-      <w:r>
-        <w:rPr>
-          <w:rFonts w:ascii="宋体" w:hAnsi="宋体" w:cs="宋体" w:hint="eastAsia"/>
-          <w:szCs w:val="24"/>
-        </w:rPr>
-        <w:t>GeneraiizesMarkup</w:t>
-      </w:r>
-      <w:proofErr w:type="spellEnd"/>
-      <w:r>
-        <w:rPr>
-          <w:rFonts w:ascii="宋体" w:hAnsi="宋体" w:cs="宋体" w:hint="eastAsia"/>
-          <w:szCs w:val="24"/>
-        </w:rPr>
-        <w:t xml:space="preserve"> Language</w:t>
-      </w:r>
-      <w:r>
-        <w:rPr>
-          <w:rFonts w:ascii="宋体" w:hAnsi="宋体" w:cs="宋体" w:hint="eastAsia"/>
-          <w:szCs w:val="24"/>
-        </w:rPr>
-        <w:t>）</w:t>
-      </w:r>
-      <w:r>
-        <w:rPr>
-          <w:rFonts w:ascii="宋体" w:hAnsi="宋体" w:cs="宋体" w:hint="eastAsia"/>
-          <w:szCs w:val="24"/>
-        </w:rPr>
-        <w:t>，</w:t>
-      </w:r>
-      <w:r>
-        <w:rPr>
-          <w:rFonts w:ascii="宋体" w:hAnsi="宋体" w:cs="宋体" w:hint="eastAsia"/>
-          <w:szCs w:val="24"/>
-        </w:rPr>
-        <w:t>简称 SGML。</w:t>
-      </w:r>
-      <w:r>
-        <w:rPr>
-          <w:rFonts w:ascii="宋体" w:hAnsi="宋体" w:cs="宋体" w:hint="eastAsia"/>
-          <w:szCs w:val="24"/>
-        </w:rPr>
-        <w:t>其中，</w:t>
-      </w:r>
-      <w:r>
-        <w:rPr>
-          <w:rFonts w:ascii="宋体" w:hAnsi="宋体" w:cs="宋体" w:hint="eastAsia"/>
-          <w:szCs w:val="24"/>
-        </w:rPr>
-        <w:t>HTML 以其简单精练的语法、极易掌握的通用性与易学性，</w:t>
-      </w:r>
-      <w:r>
-        <w:rPr>
-          <w:rFonts w:ascii="宋体" w:hAnsi="宋体" w:cs="宋体" w:hint="eastAsia"/>
-          <w:szCs w:val="24"/>
-        </w:rPr>
-        <w:t>被用于</w:t>
-      </w:r>
-      <w:r>
-        <w:rPr>
-          <w:rFonts w:ascii="宋体" w:hAnsi="宋体" w:cs="宋体"/>
-          <w:szCs w:val="24"/>
-        </w:rPr>
-        <w:t>网页</w:t>
-      </w:r>
-      <w:r>
-        <w:rPr>
-          <w:rFonts w:ascii="宋体" w:hAnsi="宋体" w:cs="宋体" w:hint="eastAsia"/>
-          <w:szCs w:val="24"/>
-        </w:rPr>
-        <w:t>的</w:t>
-      </w:r>
-      <w:r>
-        <w:rPr>
-          <w:rFonts w:ascii="宋体" w:hAnsi="宋体" w:cs="宋体"/>
-          <w:szCs w:val="24"/>
-        </w:rPr>
-        <w:t>创建和其它可在浏览器中</w:t>
-      </w:r>
-      <w:r>
-        <w:rPr>
-          <w:rFonts w:ascii="宋体" w:hAnsi="宋体" w:cs="宋体" w:hint="eastAsia"/>
-          <w:szCs w:val="24"/>
-        </w:rPr>
-        <w:t>查看</w:t>
-      </w:r>
-      <w:r>
-        <w:rPr>
-          <w:rFonts w:ascii="宋体" w:hAnsi="宋体" w:cs="宋体"/>
-          <w:szCs w:val="24"/>
-        </w:rPr>
         <w:t>的信息</w:t>
       </w:r>
       <w:r>
@@ -2414,23 +2220,8 @@
           <w:rFonts w:ascii="宋体" w:hAnsi="宋体" w:cs="宋体" w:hint="eastAsia"/>
           <w:szCs w:val="24"/>
         </w:rPr>
-        <w:t>（</w:t>
-      </w:r>
-      <w:r>
-        <w:rPr>
-          <w:rFonts w:ascii="宋体" w:hAnsi="宋体" w:cs="宋体" w:hint="eastAsia"/>
-          <w:szCs w:val="24"/>
-        </w:rPr>
-        <w:t>将在5.1.1小节进行详细介绍</w:t>
-      </w:r>
-      <w:r>
-        <w:rPr>
-          <w:rFonts w:ascii="宋体" w:hAnsi="宋体" w:cs="宋体" w:hint="eastAsia"/>
-          <w:szCs w:val="24"/>
-        </w:rPr>
-        <w:t>）</w:t>
-      </w:r>
-      <w:proofErr w:type="gramStart"/>
+        <w:t>（将在5.1.1小节进行详细介绍）</w:t>
+      </w:r>
       <w:r>
         <w:rPr>
           <w:rFonts w:ascii="宋体" w:hAnsi="宋体" w:cs="宋体" w:hint="eastAsia"/>
@@ -2445,7 +2236,6 @@
         </w:rPr>
         <w:t>着</w:t>
       </w:r>
-      <w:proofErr w:type="gramEnd"/>
       <w:r>
         <w:rPr>
           <w:rFonts w:ascii="宋体" w:hAnsi="宋体" w:cs="宋体" w:hint="eastAsia"/>
@@ -2607,7 +2397,7 @@
         <w:jc w:val="left"/>
         <w:outlineLvl w:val="1"/>
         <w:rPr>
-          <w:rFonts w:eastAsia="黑体" w:hint="eastAsia"/>
+          <w:rFonts w:eastAsia="黑体"/>
           <w:bCs/>
           <w:sz w:val="30"/>
           <w:szCs w:val="30"/>
@@ -2637,7 +2427,7 @@
         <w:adjustRightInd w:val="0"/>
         <w:snapToGrid w:val="0"/>
         <w:rPr>
-          <w:rFonts w:ascii="宋体" w:hAnsi="宋体" w:cs="宋体" w:hint="eastAsia"/>
+          <w:rFonts w:ascii="宋体" w:hAnsi="宋体" w:cs="宋体"/>
           <w:szCs w:val="24"/>
         </w:rPr>
       </w:pPr>
@@ -2846,17 +2636,8 @@
           <w:rFonts w:ascii="宋体" w:hAnsi="宋体" w:cs="宋体" w:hint="eastAsia"/>
           <w:szCs w:val="24"/>
         </w:rPr>
-        <w:t>（多为#</w:t>
-      </w:r>
-      <w:proofErr w:type="spellStart"/>
-      <w:r>
-        <w:rPr>
-          <w:rFonts w:ascii="宋体" w:hAnsi="宋体" w:cs="宋体" w:hint="eastAsia"/>
-          <w:szCs w:val="24"/>
-        </w:rPr>
-        <w:t>omp</w:t>
-      </w:r>
-      <w:proofErr w:type="spellEnd"/>
+        <w:t>（多为#omp</w:t>
+      </w:r>
       <w:r>
         <w:rPr>
           <w:rFonts w:ascii="宋体" w:hAnsi="宋体" w:cs="宋体"/>
@@ -3227,7 +3008,7 @@
         <w:adjustRightInd w:val="0"/>
         <w:snapToGrid w:val="0"/>
         <w:rPr>
-          <w:rFonts w:ascii="宋体" w:hAnsi="宋体" w:cs="宋体" w:hint="eastAsia"/>
+          <w:rFonts w:ascii="宋体" w:hAnsi="宋体" w:cs="宋体"/>
           <w:szCs w:val="24"/>
         </w:rPr>
       </w:pPr>
@@ -3245,7 +3026,7 @@
         <w:snapToGrid w:val="0"/>
         <w:ind w:firstLineChars="200" w:firstLine="480"/>
         <w:rPr>
-          <w:rFonts w:ascii="宋体" w:hAnsi="宋体" w:cs="宋体"/>
+          <w:rFonts w:ascii="宋体" w:hAnsi="宋体" w:cs="宋体" w:hint="eastAsia"/>
           <w:szCs w:val="24"/>
         </w:rPr>
       </w:pPr>
@@ -3254,6 +3035,13 @@
           <w:rFonts w:ascii="宋体" w:hAnsi="宋体" w:cs="宋体" w:hint="eastAsia"/>
           <w:szCs w:val="24"/>
         </w:rPr>
+        <w:t>在设计并行标记语言方面，</w:t>
+      </w:r>
+      <w:r>
+        <w:rPr>
+          <w:rFonts w:ascii="宋体" w:hAnsi="宋体" w:cs="宋体" w:hint="eastAsia"/>
+          <w:szCs w:val="24"/>
+        </w:rPr>
         <w:t>XML的技术优势主要表现在如下几个方面</w:t>
       </w:r>
       <w:r>
@@ -3289,7 +3077,21 @@
           <w:rFonts w:ascii="宋体" w:hAnsi="宋体" w:cs="宋体" w:hint="eastAsia"/>
           <w:szCs w:val="24"/>
         </w:rPr>
-        <w:t>在XML文档中，人们可以使用特定的标记为数据定义相关的语义。例如，可以规定某个</w:t>
+        <w:t>在XML文档中，人们可以使用特定的标记</w:t>
+      </w:r>
+      <w:r>
+        <w:rPr>
+          <w:rFonts w:ascii="宋体" w:hAnsi="宋体" w:cs="宋体" w:hint="eastAsia"/>
+          <w:szCs w:val="24"/>
+        </w:rPr>
+        <w:t>来</w:t>
+      </w:r>
+      <w:r>
+        <w:rPr>
+          <w:rFonts w:ascii="宋体" w:hAnsi="宋体" w:cs="宋体" w:hint="eastAsia"/>
+          <w:szCs w:val="24"/>
+        </w:rPr>
+        <w:t>定义相关的语义。例如，可以规定某个</w:t>
       </w:r>
       <w:r>
         <w:rPr>
@@ -3394,6 +3196,7 @@
           <w:rFonts w:ascii="宋体" w:hAnsi="宋体" w:cs="宋体" w:hint="eastAsia"/>
           <w:szCs w:val="24"/>
         </w:rPr>
+        <w:lastRenderedPageBreak/>
         <w:t>（c）</w:t>
       </w:r>
       <w:r>
@@ -3408,15 +3211,35 @@
           <w:rFonts w:ascii="宋体" w:hAnsi="宋体" w:cs="宋体" w:hint="eastAsia"/>
           <w:szCs w:val="24"/>
         </w:rPr>
-        <w:t>便于信息的检索由于XML通过给数据内容贴上标记来描述其含义，并且把数据的显示格式分离出</w:t>
-      </w:r>
-      <w:r>
-        <w:rPr>
-          <w:rFonts w:ascii="宋体" w:hAnsi="宋体" w:cs="宋体" w:hint="eastAsia"/>
-          <w:szCs w:val="24"/>
-        </w:rPr>
-        <w:lastRenderedPageBreak/>
-        <w:t>去，所以对XML文档数据的搜索就可以简单高效地进行。在此情况下，搜索引擎没有必要再去遍历整个文档，而只需查找指定标记的内容就可以了。这样一来，</w:t>
+        <w:t>便于信息的检索</w:t>
+      </w:r>
+      <w:r>
+        <w:rPr>
+          <w:rFonts w:ascii="宋体" w:hAnsi="宋体" w:cs="宋体" w:hint="eastAsia"/>
+          <w:szCs w:val="24"/>
+        </w:rPr>
+        <w:t>。</w:t>
+      </w:r>
+      <w:r>
+        <w:rPr>
+          <w:rFonts w:ascii="宋体" w:hAnsi="宋体" w:cs="宋体" w:hint="eastAsia"/>
+          <w:szCs w:val="24"/>
+        </w:rPr>
+        <w:t>由于XML通过给</w:t>
+      </w:r>
+      <w:r>
+        <w:rPr>
+          <w:rFonts w:ascii="宋体" w:hAnsi="宋体" w:cs="宋体" w:hint="eastAsia"/>
+          <w:szCs w:val="24"/>
+        </w:rPr>
+        <w:t>文档</w:t>
+      </w:r>
+      <w:r>
+        <w:rPr>
+          <w:rFonts w:ascii="宋体" w:hAnsi="宋体" w:cs="宋体" w:hint="eastAsia"/>
+          <w:szCs w:val="24"/>
+        </w:rPr>
+        <w:t>内容贴上标记来描述其含义，所以对XML文档的搜索就可以简单高效地进行。在此情况下，搜索引擎没有必要再去遍历整个文档，而只需查找指定标记的内容就可以了。这样一来，</w:t>
       </w:r>
       <w:r>
         <w:rPr>
@@ -3501,7 +3324,7 @@
         <w:adjustRightInd w:val="0"/>
         <w:snapToGrid w:val="0"/>
         <w:rPr>
-          <w:rFonts w:ascii="宋体" w:hAnsi="宋体" w:cs="宋体" w:hint="eastAsia"/>
+          <w:rFonts w:ascii="宋体" w:hAnsi="宋体" w:cs="宋体"/>
           <w:szCs w:val="24"/>
         </w:rPr>
       </w:pPr>
@@ -3510,7 +3333,21 @@
           <w:rFonts w:ascii="宋体" w:hAnsi="宋体" w:cs="宋体" w:hint="eastAsia"/>
           <w:szCs w:val="24"/>
         </w:rPr>
-        <w:t>（3）存在基于XML实现标记语言的研究</w:t>
+        <w:t>（3）存在基于XML实现标记语言的</w:t>
+      </w:r>
+      <w:r>
+        <w:rPr>
+          <w:rFonts w:ascii="宋体" w:hAnsi="宋体" w:cs="宋体" w:hint="eastAsia"/>
+          <w:szCs w:val="24"/>
+        </w:rPr>
+        <w:t>相关</w:t>
+      </w:r>
+      <w:r>
+        <w:rPr>
+          <w:rFonts w:ascii="宋体" w:hAnsi="宋体" w:cs="宋体" w:hint="eastAsia"/>
+          <w:szCs w:val="24"/>
+        </w:rPr>
+        <w:t>研究</w:t>
       </w:r>
     </w:p>
     <w:p>
@@ -3556,7 +3393,42 @@
           <w:rFonts w:ascii="宋体" w:hAnsi="宋体" w:cs="宋体" w:hint="eastAsia"/>
           <w:szCs w:val="24"/>
         </w:rPr>
-        <w:t>表5.2还罗列了一些近年来XML被用于设计标记编程语言的相关研究。</w:t>
+        <w:t>表5.2还</w:t>
+      </w:r>
+      <w:r>
+        <w:rPr>
+          <w:rFonts w:ascii="宋体" w:hAnsi="宋体" w:cs="宋体" w:hint="eastAsia"/>
+          <w:szCs w:val="24"/>
+        </w:rPr>
+        <w:t>列出</w:t>
+      </w:r>
+      <w:r>
+        <w:rPr>
+          <w:rFonts w:ascii="宋体" w:hAnsi="宋体" w:cs="宋体" w:hint="eastAsia"/>
+          <w:szCs w:val="24"/>
+        </w:rPr>
+        <w:t>了一些近年来XML被用于设计</w:t>
+      </w:r>
+      <w:r>
+        <w:rPr>
+          <w:rFonts w:ascii="宋体" w:hAnsi="宋体" w:cs="宋体" w:hint="eastAsia"/>
+          <w:szCs w:val="24"/>
+        </w:rPr>
+        <w:t>其他</w:t>
+      </w:r>
+      <w:r>
+        <w:rPr>
+          <w:rFonts w:ascii="宋体" w:hAnsi="宋体" w:cs="宋体" w:hint="eastAsia"/>
+          <w:szCs w:val="24"/>
+        </w:rPr>
+        <w:t>专用</w:t>
+      </w:r>
+      <w:r>
+        <w:rPr>
+          <w:rFonts w:ascii="宋体" w:hAnsi="宋体" w:cs="宋体" w:hint="eastAsia"/>
+          <w:szCs w:val="24"/>
+        </w:rPr>
+        <w:t>标记语言的相关研究。</w:t>
       </w:r>
     </w:p>
     <w:p>
@@ -3618,7 +3490,7 @@
               <w:adjustRightInd w:val="0"/>
               <w:snapToGrid w:val="0"/>
               <w:rPr>
-                <w:rFonts w:ascii="宋体" w:hAnsi="宋体" w:cs="宋体" w:hint="eastAsia"/>
+                <w:rFonts w:ascii="宋体" w:hAnsi="宋体" w:cs="宋体"/>
                 <w:szCs w:val="24"/>
               </w:rPr>
             </w:pPr>
@@ -3645,7 +3517,7 @@
               <w:adjustRightInd w:val="0"/>
               <w:snapToGrid w:val="0"/>
               <w:rPr>
-                <w:rFonts w:ascii="宋体" w:hAnsi="宋体" w:cs="宋体" w:hint="eastAsia"/>
+                <w:rFonts w:ascii="宋体" w:hAnsi="宋体" w:cs="宋体"/>
                 <w:szCs w:val="24"/>
               </w:rPr>
             </w:pPr>
@@ -3672,7 +3544,7 @@
               <w:adjustRightInd w:val="0"/>
               <w:snapToGrid w:val="0"/>
               <w:rPr>
-                <w:rFonts w:ascii="宋体" w:hAnsi="宋体" w:cs="宋体" w:hint="eastAsia"/>
+                <w:rFonts w:ascii="宋体" w:hAnsi="宋体" w:cs="宋体"/>
                 <w:szCs w:val="24"/>
               </w:rPr>
             </w:pPr>
@@ -3681,28 +3553,10 @@
                 <w:rFonts w:ascii="宋体" w:hAnsi="宋体" w:cs="宋体" w:hint="eastAsia"/>
                 <w:szCs w:val="24"/>
               </w:rPr>
-              <w:t>基于XML的</w:t>
-            </w:r>
-            <w:proofErr w:type="gramStart"/>
-            <w:r>
-              <w:rPr>
-                <w:rFonts w:ascii="宋体" w:hAnsi="宋体" w:cs="宋体" w:hint="eastAsia"/>
-                <w:szCs w:val="24"/>
-              </w:rPr>
-              <w:t>仿真想</w:t>
-            </w:r>
-            <w:proofErr w:type="gramEnd"/>
-            <w:r>
-              <w:rPr>
-                <w:rFonts w:ascii="宋体" w:hAnsi="宋体" w:cs="宋体" w:hint="eastAsia"/>
-                <w:szCs w:val="24"/>
-              </w:rPr>
-              <w:t>定标记语言SSML</w:t>
+              <w:t>基于XML的仿真想定标记语言SSML</w:t>
             </w:r>
           </w:p>
         </w:tc>
-        <w:bookmarkStart w:id="1" w:name="_GoBack"/>
-        <w:bookmarkEnd w:id="1"/>
       </w:tr>
       <w:tr>
         <w:trPr>
@@ -3717,7 +3571,7 @@
               <w:adjustRightInd w:val="0"/>
               <w:snapToGrid w:val="0"/>
               <w:rPr>
-                <w:rFonts w:ascii="宋体" w:hAnsi="宋体" w:cs="宋体" w:hint="eastAsia"/>
+                <w:rFonts w:ascii="宋体" w:hAnsi="宋体" w:cs="宋体"/>
                 <w:szCs w:val="24"/>
               </w:rPr>
             </w:pPr>
@@ -3744,7 +3598,7 @@
               <w:adjustRightInd w:val="0"/>
               <w:snapToGrid w:val="0"/>
               <w:rPr>
-                <w:rFonts w:ascii="宋体" w:hAnsi="宋体" w:cs="宋体" w:hint="eastAsia"/>
+                <w:rFonts w:ascii="宋体" w:hAnsi="宋体" w:cs="宋体"/>
                 <w:szCs w:val="24"/>
               </w:rPr>
             </w:pPr>
@@ -3771,7 +3625,7 @@
               <w:adjustRightInd w:val="0"/>
               <w:snapToGrid w:val="0"/>
               <w:rPr>
-                <w:rFonts w:ascii="宋体" w:hAnsi="宋体" w:cs="宋体" w:hint="eastAsia"/>
+                <w:rFonts w:ascii="宋体" w:hAnsi="宋体" w:cs="宋体"/>
                 <w:szCs w:val="24"/>
               </w:rPr>
             </w:pPr>
@@ -3798,7 +3652,7 @@
               <w:adjustRightInd w:val="0"/>
               <w:snapToGrid w:val="0"/>
               <w:rPr>
-                <w:rFonts w:ascii="宋体" w:hAnsi="宋体" w:cs="宋体" w:hint="eastAsia"/>
+                <w:rFonts w:ascii="宋体" w:hAnsi="宋体" w:cs="宋体"/>
                 <w:szCs w:val="24"/>
               </w:rPr>
             </w:pPr>
@@ -3819,7 +3673,7 @@
         <w:snapToGrid w:val="0"/>
         <w:ind w:firstLineChars="200" w:firstLine="480"/>
         <w:rPr>
-          <w:rFonts w:ascii="宋体" w:hAnsi="宋体" w:cs="宋体" w:hint="eastAsia"/>
+          <w:rFonts w:ascii="宋体" w:hAnsi="宋体" w:cs="宋体"/>
           <w:szCs w:val="24"/>
         </w:rPr>
       </w:pPr>
@@ -3870,14 +3724,7 @@
           <w:rFonts w:ascii="宋体" w:hAnsi="宋体" w:cs="宋体" w:hint="eastAsia"/>
           <w:szCs w:val="24"/>
         </w:rPr>
-        <w:t>，</w:t>
-      </w:r>
-      <w:r>
-        <w:rPr>
-          <w:rFonts w:ascii="宋体" w:hAnsi="宋体" w:cs="宋体" w:hint="eastAsia"/>
-          <w:szCs w:val="24"/>
-        </w:rPr>
-        <w:t>基于XML技术来实现并行标记语言</w:t>
+        <w:t>，基于XML技术来实现并行标记语言</w:t>
       </w:r>
       <w:r>
         <w:rPr>
@@ -3936,14 +3783,1882 @@
     </w:p>
     <w:p>
       <w:pPr>
+        <w:rPr>
+          <w:rFonts w:ascii="宋体" w:hAnsi="宋体" w:cs="宋体" w:hint="eastAsia"/>
+          <w:szCs w:val="24"/>
+        </w:rPr>
+      </w:pPr>
+      <w:r>
+        <w:rPr>
+          <w:rFonts w:ascii="宋体" w:hAnsi="宋体" w:cs="宋体" w:hint="eastAsia"/>
+          <w:szCs w:val="24"/>
+        </w:rPr>
+        <w:t>（1）技术路线</w:t>
+      </w:r>
+    </w:p>
+    <w:p>
+      <w:pPr>
+        <w:ind w:firstLineChars="200" w:firstLine="480"/>
+        <w:rPr>
+          <w:rFonts w:ascii="宋体" w:hAnsi="宋体" w:cs="宋体"/>
+          <w:szCs w:val="24"/>
+        </w:rPr>
+      </w:pPr>
+      <w:r>
+        <w:rPr>
+          <w:rFonts w:ascii="宋体" w:hAnsi="宋体" w:cs="宋体" w:hint="eastAsia"/>
+          <w:szCs w:val="24"/>
+        </w:rPr>
+        <w:t>PML旨在提出一种适合科学计算相关领域使用的并行编程标记语言和代码生成工具，建立PML标签与经典并行混合编程模型（MPI+Open</w:t>
+      </w:r>
+      <w:r>
+        <w:rPr>
+          <w:rFonts w:ascii="宋体" w:hAnsi="宋体" w:cs="宋体" w:hint="eastAsia"/>
+          <w:szCs w:val="24"/>
+        </w:rPr>
+        <w:t>MP</w:t>
+      </w:r>
+      <w:r>
+        <w:rPr>
+          <w:rFonts w:ascii="宋体" w:hAnsi="宋体" w:cs="宋体" w:hint="eastAsia"/>
+          <w:szCs w:val="24"/>
+        </w:rPr>
+        <w:t>）之间统一的映射接口，实现串行程序到并行程序的源到源转换。</w:t>
+      </w:r>
+    </w:p>
+    <w:p>
+      <w:pPr>
+        <w:ind w:firstLineChars="200" w:firstLine="480"/>
+        <w:rPr>
+          <w:szCs w:val="24"/>
+        </w:rPr>
+      </w:pPr>
+      <w:r>
+        <w:rPr>
+          <w:rFonts w:ascii="宋体" w:hAnsi="宋体" w:cs="宋体" w:hint="eastAsia"/>
+          <w:szCs w:val="24"/>
+        </w:rPr>
+        <w:t>本文</w:t>
+      </w:r>
+      <w:r>
+        <w:rPr>
+          <w:rFonts w:ascii="宋体" w:hAnsi="宋体" w:cs="宋体" w:hint="eastAsia"/>
+          <w:szCs w:val="24"/>
+        </w:rPr>
+        <w:t>将XML作为实现并行标记语言PML的基础技术路线</w:t>
+      </w:r>
+      <w:r>
+        <w:rPr>
+          <w:rFonts w:ascii="宋体" w:hAnsi="宋体" w:cs="宋体" w:hint="eastAsia"/>
+          <w:szCs w:val="24"/>
+        </w:rPr>
+        <w:t>（</w:t>
+      </w:r>
+      <w:r>
+        <w:rPr>
+          <w:rFonts w:hint="eastAsia"/>
+          <w:szCs w:val="24"/>
+        </w:rPr>
+        <w:t>如图</w:t>
+      </w:r>
+      <w:r>
+        <w:rPr>
+          <w:rFonts w:hint="eastAsia"/>
+          <w:szCs w:val="24"/>
+        </w:rPr>
+        <w:t>5.1</w:t>
+      </w:r>
+      <w:r>
+        <w:rPr>
+          <w:rFonts w:hint="eastAsia"/>
+          <w:szCs w:val="24"/>
+        </w:rPr>
+        <w:t>所示</w:t>
+      </w:r>
+      <w:r>
+        <w:rPr>
+          <w:rFonts w:ascii="宋体" w:hAnsi="宋体" w:cs="宋体" w:hint="eastAsia"/>
+          <w:szCs w:val="24"/>
+        </w:rPr>
+        <w:t>）</w:t>
+      </w:r>
+      <w:r>
+        <w:rPr>
+          <w:rFonts w:ascii="宋体" w:hAnsi="宋体" w:cs="宋体" w:hint="eastAsia"/>
+          <w:szCs w:val="24"/>
+        </w:rPr>
+        <w:t>，</w:t>
+      </w:r>
+      <w:r>
+        <w:rPr>
+          <w:rFonts w:ascii="宋体" w:hAnsi="宋体" w:cs="宋体" w:hint="eastAsia"/>
+          <w:szCs w:val="24"/>
+        </w:rPr>
+        <w:t>首先</w:t>
+      </w:r>
+      <w:r>
+        <w:rPr>
+          <w:rFonts w:ascii="宋体" w:hAnsi="宋体" w:cs="宋体" w:hint="eastAsia"/>
+          <w:szCs w:val="24"/>
+        </w:rPr>
+        <w:t>通过</w:t>
+      </w:r>
+      <w:r>
+        <w:rPr>
+          <w:rFonts w:ascii="宋体" w:hAnsi="宋体" w:cs="宋体" w:hint="eastAsia"/>
+          <w:color w:val="000000"/>
+          <w:szCs w:val="24"/>
+          <w:shd w:val="clear" w:color="auto" w:fill="FFFFFF"/>
+        </w:rPr>
+        <w:t>大量</w:t>
+      </w:r>
+      <w:r>
+        <w:rPr>
+          <w:rFonts w:hint="eastAsia"/>
+          <w:szCs w:val="24"/>
+        </w:rPr>
+        <w:t>参考编写良好的</w:t>
+      </w:r>
+      <w:r>
+        <w:rPr>
+          <w:rFonts w:ascii="宋体" w:hAnsi="宋体" w:cs="宋体" w:hint="eastAsia"/>
+          <w:szCs w:val="24"/>
+        </w:rPr>
+        <w:t>MPI+OpenMP混合编程模型</w:t>
+      </w:r>
+      <w:r>
+        <w:rPr>
+          <w:rFonts w:hint="eastAsia"/>
+          <w:szCs w:val="24"/>
+        </w:rPr>
+        <w:t>代码，总结归纳其常用函数、指令以及格式</w:t>
+      </w:r>
+      <w:r>
+        <w:rPr>
+          <w:rFonts w:hint="eastAsia"/>
+          <w:szCs w:val="24"/>
+        </w:rPr>
+        <w:t>并</w:t>
+      </w:r>
+      <w:r>
+        <w:rPr>
+          <w:rFonts w:hint="eastAsia"/>
+          <w:szCs w:val="24"/>
+        </w:rPr>
+        <w:t>进行抽象概括，以达到设计尽量少的</w:t>
+      </w:r>
+      <w:r>
+        <w:rPr>
+          <w:rFonts w:hint="eastAsia"/>
+          <w:szCs w:val="24"/>
+        </w:rPr>
+        <w:t>XML</w:t>
+      </w:r>
+      <w:r>
+        <w:rPr>
+          <w:rFonts w:hint="eastAsia"/>
+          <w:szCs w:val="24"/>
+        </w:rPr>
+        <w:t>标签进行尽量多的功能覆盖</w:t>
+      </w:r>
+      <w:r>
+        <w:rPr>
+          <w:rFonts w:hint="eastAsia"/>
+          <w:szCs w:val="24"/>
+        </w:rPr>
+        <w:t>的目的</w:t>
+      </w:r>
+      <w:r>
+        <w:rPr>
+          <w:rFonts w:hint="eastAsia"/>
+          <w:szCs w:val="24"/>
+        </w:rPr>
+        <w:t>。然后定义</w:t>
+      </w:r>
+      <w:r>
+        <w:rPr>
+          <w:rFonts w:ascii="宋体" w:hAnsi="宋体" w:cs="宋体" w:hint="eastAsia"/>
+          <w:szCs w:val="24"/>
+        </w:rPr>
+        <w:t>XSLT</w:t>
+      </w:r>
+      <w:r>
+        <w:rPr>
+          <w:rFonts w:hint="eastAsia"/>
+          <w:szCs w:val="24"/>
+        </w:rPr>
+        <w:t>文件，</w:t>
+      </w:r>
+      <w:r>
+        <w:rPr>
+          <w:rFonts w:hint="eastAsia"/>
+          <w:szCs w:val="24"/>
+        </w:rPr>
+        <w:t>描述所设计的</w:t>
+      </w:r>
+      <w:r>
+        <w:rPr>
+          <w:rFonts w:hint="eastAsia"/>
+          <w:szCs w:val="24"/>
+        </w:rPr>
+        <w:t>XML</w:t>
+      </w:r>
+      <w:r>
+        <w:rPr>
+          <w:rFonts w:hint="eastAsia"/>
+          <w:szCs w:val="24"/>
+        </w:rPr>
+        <w:t>标签与并行编程模型之间的映射关系，</w:t>
+      </w:r>
+      <w:r>
+        <w:rPr>
+          <w:rFonts w:hint="eastAsia"/>
+          <w:szCs w:val="24"/>
+        </w:rPr>
+        <w:t>为从串行</w:t>
+      </w:r>
+      <w:r>
+        <w:rPr>
+          <w:rFonts w:hint="eastAsia"/>
+          <w:szCs w:val="24"/>
+        </w:rPr>
+        <w:t>代</w:t>
+      </w:r>
+      <w:r>
+        <w:rPr>
+          <w:rFonts w:hint="eastAsia"/>
+          <w:szCs w:val="24"/>
+        </w:rPr>
+        <w:t>码到并行</w:t>
+      </w:r>
+      <w:r>
+        <w:rPr>
+          <w:rFonts w:hint="eastAsia"/>
+          <w:szCs w:val="24"/>
+        </w:rPr>
+        <w:t>代</w:t>
+      </w:r>
+      <w:r>
+        <w:rPr>
+          <w:rFonts w:hint="eastAsia"/>
+          <w:szCs w:val="24"/>
+        </w:rPr>
+        <w:t>码的转换提供</w:t>
+      </w:r>
+      <w:r>
+        <w:rPr>
+          <w:rFonts w:hint="eastAsia"/>
+          <w:szCs w:val="24"/>
+        </w:rPr>
+        <w:t>转换</w:t>
+      </w:r>
+      <w:r>
+        <w:rPr>
+          <w:rFonts w:hint="eastAsia"/>
+          <w:szCs w:val="24"/>
+        </w:rPr>
+        <w:t>模板。</w:t>
+      </w:r>
+      <w:r>
+        <w:rPr>
+          <w:rFonts w:hint="eastAsia"/>
+          <w:szCs w:val="24"/>
+        </w:rPr>
+        <w:t>最后开发转换程序，实现使用</w:t>
+      </w:r>
+      <w:r>
+        <w:rPr>
+          <w:rFonts w:hint="eastAsia"/>
+          <w:szCs w:val="24"/>
+        </w:rPr>
+        <w:t>标记语言标记串行代码后</w:t>
+      </w:r>
+      <w:r>
+        <w:rPr>
+          <w:rFonts w:hint="eastAsia"/>
+          <w:szCs w:val="24"/>
+        </w:rPr>
+        <w:t>自动</w:t>
+      </w:r>
+      <w:r>
+        <w:rPr>
+          <w:rFonts w:hint="eastAsia"/>
+          <w:szCs w:val="24"/>
+        </w:rPr>
+        <w:t>转换</w:t>
+      </w:r>
+      <w:r>
+        <w:rPr>
+          <w:rFonts w:hint="eastAsia"/>
+          <w:szCs w:val="24"/>
+        </w:rPr>
+        <w:t>为</w:t>
+      </w:r>
+      <w:r>
+        <w:rPr>
+          <w:rFonts w:hint="eastAsia"/>
+          <w:szCs w:val="24"/>
+        </w:rPr>
+        <w:t>并行</w:t>
+      </w:r>
+      <w:r>
+        <w:rPr>
+          <w:rFonts w:hint="eastAsia"/>
+          <w:szCs w:val="24"/>
+        </w:rPr>
+        <w:t>代</w:t>
+      </w:r>
+      <w:r>
+        <w:rPr>
+          <w:rFonts w:hint="eastAsia"/>
+          <w:szCs w:val="24"/>
+        </w:rPr>
+        <w:t>码</w:t>
+      </w:r>
+      <w:r>
+        <w:rPr>
+          <w:rFonts w:hint="eastAsia"/>
+          <w:szCs w:val="24"/>
+        </w:rPr>
+        <w:t>的功能</w:t>
+      </w:r>
+      <w:r>
+        <w:rPr>
+          <w:rFonts w:hint="eastAsia"/>
+          <w:szCs w:val="24"/>
+        </w:rPr>
+        <w:t>。</w:t>
+      </w:r>
+    </w:p>
+    <w:p>
+      <w:pPr>
+        <w:ind w:firstLineChars="200" w:firstLine="480"/>
+        <w:jc w:val="center"/>
+        <w:rPr>
+          <w:rFonts w:hint="eastAsia"/>
+          <w:szCs w:val="24"/>
+        </w:rPr>
+      </w:pPr>
+      <w:r>
+        <w:rPr>
+          <w:rFonts w:ascii="宋体" w:hAnsi="宋体" w:cs="宋体" w:hint="eastAsia"/>
+          <w:noProof/>
+          <w:szCs w:val="24"/>
+        </w:rPr>
+        <w:drawing>
+          <wp:inline distT="0" distB="0" distL="0" distR="0" wp14:anchorId="4E4A8E6A" wp14:editId="4118B86E">
+            <wp:extent cx="2526311" cy="1150620"/>
+            <wp:effectExtent l="0" t="0" r="7620" b="0"/>
+            <wp:docPr id="3" name="图片 3" descr="QQ图片20181224185600"/>
+            <wp:cNvGraphicFramePr>
+              <a:graphicFrameLocks xmlns:a="http://schemas.openxmlformats.org/drawingml/2006/main" noChangeAspect="1"/>
+            </wp:cNvGraphicFramePr>
+            <a:graphic xmlns:a="http://schemas.openxmlformats.org/drawingml/2006/main">
+              <a:graphicData uri="http://schemas.openxmlformats.org/drawingml/2006/picture">
+                <pic:pic xmlns:pic="http://schemas.openxmlformats.org/drawingml/2006/picture">
+                  <pic:nvPicPr>
+                    <pic:cNvPr id="0" name="图片 10" descr="QQ图片20181224185600"/>
+                    <pic:cNvPicPr>
+                      <a:picLocks noChangeAspect="1" noChangeArrowheads="1"/>
+                    </pic:cNvPicPr>
+                  </pic:nvPicPr>
+                  <pic:blipFill>
+                    <a:blip r:embed="rId10" cstate="print">
+                      <a:extLst>
+                        <a:ext uri="{28A0092B-C50C-407E-A947-70E740481C1C}">
+                          <a14:useLocalDpi xmlns:a14="http://schemas.microsoft.com/office/drawing/2010/main" val="0"/>
+                        </a:ext>
+                      </a:extLst>
+                    </a:blip>
+                    <a:srcRect/>
+                    <a:stretch>
+                      <a:fillRect/>
+                    </a:stretch>
+                  </pic:blipFill>
+                  <pic:spPr bwMode="auto">
+                    <a:xfrm>
+                      <a:off x="0" y="0"/>
+                      <a:ext cx="2681983" cy="1221522"/>
+                    </a:xfrm>
+                    <a:prstGeom prst="rect">
+                      <a:avLst/>
+                    </a:prstGeom>
+                    <a:noFill/>
+                    <a:ln>
+                      <a:noFill/>
+                    </a:ln>
+                  </pic:spPr>
+                </pic:pic>
+              </a:graphicData>
+            </a:graphic>
+          </wp:inline>
+        </w:drawing>
+      </w:r>
+    </w:p>
+    <w:p>
+      <w:pPr>
         <w:adjustRightInd w:val="0"/>
         <w:snapToGrid w:val="0"/>
         <w:ind w:firstLineChars="200" w:firstLine="480"/>
-        <w:rPr>
-          <w:rFonts w:ascii="宋体" w:hAnsi="宋体" w:cs="宋体" w:hint="eastAsia"/>
+        <w:jc w:val="center"/>
+        <w:rPr>
+          <w:rFonts w:ascii="宋体" w:hAnsi="宋体" w:cs="宋体"/>
           <w:szCs w:val="24"/>
         </w:rPr>
       </w:pPr>
+    </w:p>
+    <w:p>
+      <w:pPr>
+        <w:adjustRightInd w:val="0"/>
+        <w:snapToGrid w:val="0"/>
+        <w:ind w:firstLineChars="200" w:firstLine="480"/>
+        <w:jc w:val="center"/>
+        <w:rPr>
+          <w:rFonts w:ascii="宋体" w:hAnsi="宋体" w:cs="宋体"/>
+          <w:szCs w:val="24"/>
+        </w:rPr>
+      </w:pPr>
+      <w:r>
+        <w:rPr>
+          <w:rFonts w:ascii="宋体" w:hAnsi="宋体" w:cs="宋体" w:hint="eastAsia"/>
+          <w:szCs w:val="24"/>
+        </w:rPr>
+        <w:lastRenderedPageBreak/>
+        <w:t>图5.1</w:t>
+      </w:r>
+      <w:r>
+        <w:rPr>
+          <w:rFonts w:ascii="宋体" w:hAnsi="宋体" w:cs="宋体"/>
+          <w:szCs w:val="24"/>
+        </w:rPr>
+        <w:t xml:space="preserve"> </w:t>
+      </w:r>
+      <w:r>
+        <w:rPr>
+          <w:rFonts w:ascii="宋体" w:hAnsi="宋体" w:cs="宋体" w:hint="eastAsia"/>
+          <w:szCs w:val="24"/>
+        </w:rPr>
+        <w:t>并行标记语言技术路线</w:t>
+      </w:r>
+    </w:p>
+    <w:p>
+      <w:pPr>
+        <w:adjustRightInd w:val="0"/>
+        <w:snapToGrid w:val="0"/>
+        <w:rPr>
+          <w:rFonts w:ascii="宋体" w:hAnsi="宋体" w:cs="宋体"/>
+          <w:szCs w:val="24"/>
+        </w:rPr>
+      </w:pPr>
+      <w:r>
+        <w:rPr>
+          <w:rFonts w:ascii="宋体" w:hAnsi="宋体" w:cs="宋体" w:hint="eastAsia"/>
+          <w:szCs w:val="24"/>
+        </w:rPr>
+        <w:t>（2）标签详情</w:t>
+      </w:r>
+    </w:p>
+    <w:p>
+      <w:pPr>
+        <w:adjustRightInd w:val="0"/>
+        <w:snapToGrid w:val="0"/>
+        <w:ind w:firstLineChars="200" w:firstLine="480"/>
+        <w:rPr>
+          <w:rFonts w:ascii="宋体" w:hAnsi="宋体" w:cs="宋体"/>
+          <w:szCs w:val="24"/>
+        </w:rPr>
+      </w:pPr>
+      <w:r>
+        <w:rPr>
+          <w:rFonts w:ascii="宋体" w:hAnsi="宋体" w:cs="宋体" w:hint="eastAsia"/>
+          <w:szCs w:val="24"/>
+        </w:rPr>
+        <w:t>为了方便使用和理解，本文将PML语言的标签全部设计为中文标签。</w:t>
+      </w:r>
+      <w:r>
+        <w:rPr>
+          <w:rFonts w:ascii="宋体" w:hAnsi="宋体" w:cs="宋体" w:hint="eastAsia"/>
+          <w:szCs w:val="24"/>
+        </w:rPr>
+        <w:t>PML标签共</w:t>
+      </w:r>
+      <w:r>
+        <w:rPr>
+          <w:rFonts w:ascii="宋体" w:hAnsi="宋体" w:cs="宋体" w:hint="eastAsia"/>
+          <w:szCs w:val="24"/>
+        </w:rPr>
+        <w:t>计</w:t>
+      </w:r>
+      <w:r>
+        <w:rPr>
+          <w:rFonts w:ascii="宋体" w:hAnsi="宋体" w:cs="宋体" w:hint="eastAsia"/>
+          <w:szCs w:val="24"/>
+        </w:rPr>
+        <w:t>70</w:t>
+      </w:r>
+      <w:r>
+        <w:rPr>
+          <w:rFonts w:ascii="宋体" w:hAnsi="宋体" w:cs="宋体" w:hint="eastAsia"/>
+          <w:szCs w:val="24"/>
+        </w:rPr>
+        <w:t>个，其中</w:t>
+      </w:r>
+      <w:r>
+        <w:rPr>
+          <w:rFonts w:ascii="宋体" w:hAnsi="宋体" w:cs="宋体" w:hint="eastAsia"/>
+          <w:szCs w:val="24"/>
+        </w:rPr>
+        <w:t>PML根节点标签1个，</w:t>
+      </w:r>
+      <w:r>
+        <w:rPr>
+          <w:rFonts w:ascii="宋体" w:hAnsi="宋体" w:cs="宋体" w:hint="eastAsia"/>
+          <w:szCs w:val="24"/>
+        </w:rPr>
+        <w:t>MPI相关标签3</w:t>
+      </w:r>
+      <w:r>
+        <w:rPr>
+          <w:rFonts w:ascii="宋体" w:hAnsi="宋体" w:cs="宋体" w:hint="eastAsia"/>
+          <w:szCs w:val="24"/>
+        </w:rPr>
+        <w:t>6</w:t>
+      </w:r>
+      <w:r>
+        <w:rPr>
+          <w:rFonts w:ascii="宋体" w:hAnsi="宋体" w:cs="宋体" w:hint="eastAsia"/>
+          <w:szCs w:val="24"/>
+        </w:rPr>
+        <w:t>个，包括5个初等例程、8个点对点消息传递例程、6个组通信例程以及1</w:t>
+      </w:r>
+      <w:r>
+        <w:rPr>
+          <w:rFonts w:ascii="宋体" w:hAnsi="宋体" w:cs="宋体" w:hint="eastAsia"/>
+          <w:szCs w:val="24"/>
+        </w:rPr>
+        <w:t>7</w:t>
+      </w:r>
+      <w:r>
+        <w:rPr>
+          <w:rFonts w:ascii="宋体" w:hAnsi="宋体" w:cs="宋体" w:hint="eastAsia"/>
+          <w:szCs w:val="24"/>
+        </w:rPr>
+        <w:t>个常用的</w:t>
+      </w:r>
+      <w:r>
+        <w:rPr>
+          <w:rFonts w:ascii="宋体" w:hAnsi="宋体" w:cs="宋体" w:hint="eastAsia"/>
+          <w:szCs w:val="24"/>
+        </w:rPr>
+        <w:t>参数标签</w:t>
+      </w:r>
+      <w:r>
+        <w:rPr>
+          <w:rFonts w:ascii="宋体" w:hAnsi="宋体" w:cs="宋体" w:hint="eastAsia"/>
+          <w:szCs w:val="24"/>
+        </w:rPr>
+        <w:t>；OpenMP相关标签33个，包括13个常用指令、8个常用API库函数以及12个常用子句。</w:t>
+      </w:r>
+      <w:r>
+        <w:rPr>
+          <w:rFonts w:ascii="宋体" w:hAnsi="宋体" w:cs="宋体" w:hint="eastAsia"/>
+          <w:szCs w:val="24"/>
+        </w:rPr>
+        <w:t>在PML的所有标签中，参数标签统一设置，不存在各个例程中含义相同的参数标签不统一的情况，且&lt;返回值</w:t>
+      </w:r>
+      <w:r>
+        <w:rPr>
+          <w:rFonts w:ascii="宋体" w:hAnsi="宋体" w:cs="宋体"/>
+          <w:szCs w:val="24"/>
+        </w:rPr>
+        <w:t>&gt;</w:t>
+      </w:r>
+      <w:r>
+        <w:rPr>
+          <w:rFonts w:ascii="宋体" w:hAnsi="宋体" w:cs="宋体" w:hint="eastAsia"/>
+          <w:szCs w:val="24"/>
+        </w:rPr>
+        <w:t>标签在不需要使用其返回值时均可以缺省，当需要返回值时，仅需将返回值接收变量写在该标签内即可。</w:t>
+      </w:r>
+      <w:r>
+        <w:rPr>
+          <w:rFonts w:ascii="宋体" w:hAnsi="宋体" w:cs="宋体" w:hint="eastAsia"/>
+          <w:szCs w:val="24"/>
+        </w:rPr>
+        <w:t>以MPI为例，</w:t>
+      </w:r>
+      <w:r>
+        <w:rPr>
+          <w:rFonts w:ascii="宋体" w:hAnsi="宋体" w:cs="宋体" w:hint="eastAsia"/>
+          <w:szCs w:val="24"/>
+        </w:rPr>
+        <w:t>其</w:t>
+      </w:r>
+      <w:r>
+        <w:rPr>
+          <w:rFonts w:ascii="宋体" w:hAnsi="宋体" w:cs="宋体" w:hint="eastAsia"/>
+          <w:szCs w:val="24"/>
+        </w:rPr>
+        <w:t>初始化与终止例程的</w:t>
+      </w:r>
+      <w:r>
+        <w:rPr>
+          <w:rFonts w:ascii="宋体" w:hAnsi="宋体" w:cs="宋体" w:hint="eastAsia"/>
+          <w:szCs w:val="24"/>
+        </w:rPr>
+        <w:t>简单</w:t>
+      </w:r>
+      <w:r>
+        <w:rPr>
+          <w:rFonts w:ascii="宋体" w:hAnsi="宋体" w:cs="宋体" w:hint="eastAsia"/>
+          <w:szCs w:val="24"/>
+        </w:rPr>
+        <w:t>C语言代码</w:t>
+      </w:r>
+      <w:r>
+        <w:rPr>
+          <w:rFonts w:ascii="宋体" w:hAnsi="宋体" w:cs="宋体" w:hint="eastAsia"/>
+          <w:szCs w:val="24"/>
+        </w:rPr>
+        <w:t>示例</w:t>
+      </w:r>
+      <w:r>
+        <w:rPr>
+          <w:rFonts w:ascii="宋体" w:hAnsi="宋体" w:cs="宋体" w:hint="eastAsia"/>
+          <w:szCs w:val="24"/>
+        </w:rPr>
+        <w:t>与对应的PML</w:t>
+      </w:r>
+      <w:r>
+        <w:rPr>
+          <w:rFonts w:ascii="宋体" w:hAnsi="宋体" w:cs="宋体" w:hint="eastAsia"/>
+          <w:szCs w:val="24"/>
+        </w:rPr>
+        <w:t>程序</w:t>
+      </w:r>
+      <w:r>
+        <w:rPr>
+          <w:rFonts w:ascii="宋体" w:hAnsi="宋体" w:cs="宋体" w:hint="eastAsia"/>
+          <w:szCs w:val="24"/>
+        </w:rPr>
+        <w:t>示例</w:t>
+      </w:r>
+      <w:r>
+        <w:rPr>
+          <w:rFonts w:ascii="宋体" w:hAnsi="宋体" w:cs="宋体" w:hint="eastAsia"/>
+          <w:szCs w:val="24"/>
+        </w:rPr>
+        <w:t>如图5.2所示，</w:t>
+      </w:r>
+      <w:r>
+        <w:rPr>
+          <w:rFonts w:ascii="宋体" w:hAnsi="宋体" w:cs="宋体" w:hint="eastAsia"/>
+          <w:szCs w:val="24"/>
+        </w:rPr>
+        <w:t>可以发现，</w:t>
+      </w:r>
+      <w:r>
+        <w:rPr>
+          <w:rFonts w:ascii="宋体" w:hAnsi="宋体" w:cs="宋体" w:hint="eastAsia"/>
+          <w:szCs w:val="24"/>
+        </w:rPr>
+        <w:t>PML语言所写的程序源码文件为XML文档（后缀名为.xml</w:t>
+      </w:r>
+      <w:r>
+        <w:rPr>
+          <w:rFonts w:ascii="宋体" w:hAnsi="宋体" w:cs="宋体"/>
+          <w:szCs w:val="24"/>
+        </w:rPr>
+        <w:t>）</w:t>
+      </w:r>
+      <w:r>
+        <w:rPr>
+          <w:rFonts w:ascii="宋体" w:hAnsi="宋体" w:cs="宋体" w:hint="eastAsia"/>
+          <w:szCs w:val="24"/>
+        </w:rPr>
+        <w:t>，且</w:t>
+      </w:r>
+      <w:r>
+        <w:rPr>
+          <w:rFonts w:ascii="宋体" w:hAnsi="宋体" w:cs="宋体" w:hint="eastAsia"/>
+          <w:szCs w:val="24"/>
+        </w:rPr>
+        <w:t>PML并不改变原有的C语言编程</w:t>
+      </w:r>
+      <w:r>
+        <w:rPr>
+          <w:rFonts w:ascii="宋体" w:hAnsi="宋体" w:cs="宋体" w:hint="eastAsia"/>
+          <w:szCs w:val="24"/>
+        </w:rPr>
+        <w:t>语法</w:t>
+      </w:r>
+      <w:r>
+        <w:rPr>
+          <w:rFonts w:ascii="宋体" w:hAnsi="宋体" w:cs="宋体" w:hint="eastAsia"/>
+          <w:szCs w:val="24"/>
+        </w:rPr>
+        <w:t>规范与编程逻辑，仅仅只是在本应调用并行编程模型的位置，将不同的调用语句替换为了标准统一的PML标签。</w:t>
+      </w:r>
+    </w:p>
+    <w:p>
+      <w:pPr>
+        <w:adjustRightInd w:val="0"/>
+        <w:snapToGrid w:val="0"/>
+        <w:rPr>
+          <w:rFonts w:ascii="宋体" w:hAnsi="宋体" w:cs="宋体"/>
+          <w:szCs w:val="24"/>
+        </w:rPr>
+      </w:pPr>
+      <w:r>
+        <w:rPr>
+          <w:noProof/>
+        </w:rPr>
+        <w:drawing>
+          <wp:inline distT="0" distB="0" distL="0" distR="0" wp14:anchorId="62E7BAB6" wp14:editId="6A4EA0E2">
+            <wp:extent cx="5274310" cy="2321560"/>
+            <wp:effectExtent l="0" t="0" r="2540" b="2540"/>
+            <wp:docPr id="5" name="图片 5"/>
+            <wp:cNvGraphicFramePr>
+              <a:graphicFrameLocks xmlns:a="http://schemas.openxmlformats.org/drawingml/2006/main" noChangeAspect="1"/>
+            </wp:cNvGraphicFramePr>
+            <a:graphic xmlns:a="http://schemas.openxmlformats.org/drawingml/2006/main">
+              <a:graphicData uri="http://schemas.openxmlformats.org/drawingml/2006/picture">
+                <pic:pic xmlns:pic="http://schemas.openxmlformats.org/drawingml/2006/picture">
+                  <pic:nvPicPr>
+                    <pic:cNvPr id="0" name="Picture 1"/>
+                    <pic:cNvPicPr>
+                      <a:picLocks noChangeAspect="1" noChangeArrowheads="1"/>
+                    </pic:cNvPicPr>
+                  </pic:nvPicPr>
+                  <pic:blipFill>
+                    <a:blip r:embed="rId11" cstate="print">
+                      <a:extLst>
+                        <a:ext uri="{28A0092B-C50C-407E-A947-70E740481C1C}">
+                          <a14:useLocalDpi xmlns:a14="http://schemas.microsoft.com/office/drawing/2010/main" val="0"/>
+                        </a:ext>
+                      </a:extLst>
+                    </a:blip>
+                    <a:srcRect/>
+                    <a:stretch>
+                      <a:fillRect/>
+                    </a:stretch>
+                  </pic:blipFill>
+                  <pic:spPr bwMode="auto">
+                    <a:xfrm>
+                      <a:off x="0" y="0"/>
+                      <a:ext cx="5274310" cy="2321560"/>
+                    </a:xfrm>
+                    <a:prstGeom prst="rect">
+                      <a:avLst/>
+                    </a:prstGeom>
+                    <a:noFill/>
+                    <a:ln>
+                      <a:noFill/>
+                    </a:ln>
+                  </pic:spPr>
+                </pic:pic>
+              </a:graphicData>
+            </a:graphic>
+          </wp:inline>
+        </w:drawing>
+      </w:r>
+    </w:p>
+    <w:p>
+      <w:pPr>
+        <w:adjustRightInd w:val="0"/>
+        <w:snapToGrid w:val="0"/>
+        <w:jc w:val="center"/>
+        <w:rPr>
+          <w:rFonts w:ascii="宋体" w:hAnsi="宋体" w:cs="宋体" w:hint="eastAsia"/>
+          <w:szCs w:val="24"/>
+        </w:rPr>
+      </w:pPr>
+      <w:r>
+        <w:rPr>
+          <w:rFonts w:ascii="宋体" w:hAnsi="宋体" w:cs="宋体" w:hint="eastAsia"/>
+          <w:szCs w:val="24"/>
+        </w:rPr>
+        <w:t>图5.2</w:t>
+      </w:r>
+      <w:r>
+        <w:rPr>
+          <w:rFonts w:ascii="宋体" w:hAnsi="宋体" w:cs="宋体"/>
+          <w:szCs w:val="24"/>
+        </w:rPr>
+        <w:t xml:space="preserve"> </w:t>
+      </w:r>
+      <w:r>
+        <w:rPr>
+          <w:rFonts w:ascii="宋体" w:hAnsi="宋体" w:cs="宋体" w:hint="eastAsia"/>
+          <w:szCs w:val="24"/>
+        </w:rPr>
+        <w:t>C语言与PML程序</w:t>
+      </w:r>
+      <w:r>
+        <w:rPr>
+          <w:rFonts w:ascii="宋体" w:hAnsi="宋体" w:cs="宋体" w:hint="eastAsia"/>
+          <w:szCs w:val="24"/>
+        </w:rPr>
+        <w:t>示例</w:t>
+      </w:r>
+    </w:p>
+    <w:p>
+      <w:pPr>
+        <w:adjustRightInd w:val="0"/>
+        <w:snapToGrid w:val="0"/>
+        <w:rPr>
+          <w:rFonts w:ascii="宋体" w:hAnsi="宋体" w:cs="宋体"/>
+          <w:szCs w:val="24"/>
+        </w:rPr>
+      </w:pPr>
+      <w:r>
+        <w:rPr>
+          <w:rFonts w:ascii="宋体" w:hAnsi="宋体" w:cs="宋体" w:hint="eastAsia"/>
+          <w:szCs w:val="24"/>
+        </w:rPr>
+        <w:t>（3）转换</w:t>
+      </w:r>
+      <w:r>
+        <w:rPr>
+          <w:rFonts w:ascii="宋体" w:hAnsi="宋体" w:cs="宋体" w:hint="eastAsia"/>
+          <w:szCs w:val="24"/>
+        </w:rPr>
+        <w:t>机制</w:t>
+      </w:r>
+    </w:p>
+    <w:p>
+      <w:pPr>
+        <w:adjustRightInd w:val="0"/>
+        <w:snapToGrid w:val="0"/>
+        <w:ind w:firstLineChars="200" w:firstLine="480"/>
+        <w:rPr>
+          <w:rFonts w:ascii="宋体" w:hAnsi="宋体" w:cs="宋体"/>
+          <w:szCs w:val="24"/>
+        </w:rPr>
+      </w:pPr>
+      <w:r>
+        <w:rPr>
+          <w:rFonts w:ascii="宋体" w:hAnsi="宋体" w:cs="宋体" w:hint="eastAsia"/>
+          <w:szCs w:val="24"/>
+        </w:rPr>
+        <w:t>由上文所述技术路线可知，PML标签向普通</w:t>
+      </w:r>
+      <w:r>
+        <w:rPr>
+          <w:rFonts w:hint="eastAsia"/>
+        </w:rPr>
+        <w:t>C/C++</w:t>
+      </w:r>
+      <w:r>
+        <w:rPr>
+          <w:rFonts w:ascii="宋体" w:hAnsi="宋体" w:cs="宋体" w:hint="eastAsia"/>
+          <w:szCs w:val="24"/>
+        </w:rPr>
+        <w:t>语言代码转换的功能主要由</w:t>
+      </w:r>
+      <w:r>
+        <w:rPr>
+          <w:rFonts w:ascii="宋体" w:hAnsi="宋体" w:cs="宋体" w:hint="eastAsia"/>
+          <w:szCs w:val="24"/>
+        </w:rPr>
+        <w:t>XSLT</w:t>
+      </w:r>
+      <w:r>
+        <w:rPr>
+          <w:rFonts w:ascii="宋体" w:hAnsi="宋体" w:cs="宋体" w:hint="eastAsia"/>
+          <w:szCs w:val="24"/>
+        </w:rPr>
+        <w:t>文件负责，</w:t>
+      </w:r>
+      <w:r>
+        <w:rPr>
+          <w:rFonts w:ascii="宋体" w:hAnsi="宋体" w:cs="宋体" w:hint="eastAsia"/>
+          <w:szCs w:val="24"/>
+        </w:rPr>
+        <w:t>X</w:t>
+      </w:r>
+      <w:r>
+        <w:rPr>
+          <w:rFonts w:ascii="宋体" w:hAnsi="宋体" w:cs="宋体" w:hint="eastAsia"/>
+          <w:szCs w:val="24"/>
+        </w:rPr>
+        <w:t>SL</w:t>
+      </w:r>
+      <w:r>
+        <w:rPr>
+          <w:rFonts w:ascii="宋体" w:hAnsi="宋体" w:cs="宋体" w:hint="eastAsia"/>
+          <w:szCs w:val="24"/>
+        </w:rPr>
+        <w:t>T文件</w:t>
+      </w:r>
+      <w:r>
+        <w:rPr>
+          <w:rFonts w:ascii="宋体" w:hAnsi="宋体" w:cs="宋体" w:hint="eastAsia"/>
+          <w:szCs w:val="24"/>
+        </w:rPr>
+        <w:t>本身也是一种XML格式的文档，</w:t>
+      </w:r>
+      <w:r>
+        <w:rPr>
+          <w:rFonts w:ascii="宋体" w:hAnsi="宋体" w:cs="宋体" w:hint="eastAsia"/>
+          <w:szCs w:val="24"/>
+        </w:rPr>
+        <w:t>可以看作是</w:t>
+      </w:r>
+      <w:r>
+        <w:rPr>
+          <w:rFonts w:ascii="宋体" w:hAnsi="宋体" w:cs="宋体" w:hint="eastAsia"/>
+          <w:szCs w:val="24"/>
+        </w:rPr>
+        <w:t>普通</w:t>
+      </w:r>
+      <w:r>
+        <w:rPr>
+          <w:rFonts w:ascii="宋体" w:hAnsi="宋体" w:cs="宋体" w:hint="eastAsia"/>
+          <w:szCs w:val="24"/>
+        </w:rPr>
+        <w:t>XML文档的样式表（类似CSS之于HTML），用于定义XML标签的转换逻辑</w:t>
+      </w:r>
+      <w:r>
+        <w:rPr>
+          <w:rFonts w:ascii="宋体" w:hAnsi="宋体" w:cs="宋体" w:hint="eastAsia"/>
+          <w:szCs w:val="24"/>
+        </w:rPr>
+        <w:t>，这些逻辑会应用于XML文档树状结构</w:t>
+      </w:r>
+      <w:r>
+        <w:rPr>
+          <w:rFonts w:ascii="宋体" w:hAnsi="宋体" w:cs="宋体" w:hint="eastAsia"/>
+          <w:szCs w:val="24"/>
+        </w:rPr>
+        <w:t>的</w:t>
+      </w:r>
+      <w:r>
+        <w:rPr>
+          <w:rFonts w:ascii="宋体" w:hAnsi="宋体" w:cs="宋体" w:hint="eastAsia"/>
+          <w:szCs w:val="24"/>
+        </w:rPr>
+        <w:t>节点集上，然后生成HTML、文本或其他形式的输出文件</w:t>
+      </w:r>
+      <w:r>
+        <w:rPr>
+          <w:rFonts w:ascii="宋体" w:hAnsi="宋体" w:cs="宋体" w:hint="eastAsia"/>
+          <w:szCs w:val="24"/>
+        </w:rPr>
+        <w:t>。</w:t>
+      </w:r>
+    </w:p>
+    <w:p>
+      <w:pPr>
+        <w:adjustRightInd w:val="0"/>
+        <w:snapToGrid w:val="0"/>
+        <w:ind w:firstLineChars="200" w:firstLine="480"/>
+      </w:pPr>
+      <w:r>
+        <w:rPr>
+          <w:rFonts w:ascii="宋体" w:hAnsi="宋体" w:cs="宋体" w:hint="eastAsia"/>
+          <w:szCs w:val="24"/>
+        </w:rPr>
+        <w:t>在</w:t>
+      </w:r>
+      <w:r>
+        <w:rPr>
+          <w:rFonts w:ascii="宋体" w:hAnsi="宋体" w:cs="宋体" w:hint="eastAsia"/>
+          <w:szCs w:val="24"/>
+        </w:rPr>
+        <w:t>PML语言的</w:t>
+      </w:r>
+      <w:r>
+        <w:rPr>
+          <w:rFonts w:ascii="宋体" w:hAnsi="宋体" w:cs="宋体" w:hint="eastAsia"/>
+          <w:szCs w:val="24"/>
+        </w:rPr>
+        <w:t>XSLT</w:t>
+      </w:r>
+      <w:r>
+        <w:rPr>
+          <w:rFonts w:ascii="宋体" w:hAnsi="宋体" w:cs="宋体" w:hint="eastAsia"/>
+          <w:szCs w:val="24"/>
+        </w:rPr>
+        <w:t>文件</w:t>
+      </w:r>
+      <w:r>
+        <w:rPr>
+          <w:rFonts w:ascii="宋体" w:hAnsi="宋体" w:cs="宋体" w:hint="eastAsia"/>
+          <w:szCs w:val="24"/>
+        </w:rPr>
+        <w:t>中，</w:t>
+      </w:r>
+      <w:r>
+        <w:rPr>
+          <w:rFonts w:ascii="宋体" w:hAnsi="宋体" w:cs="宋体" w:hint="eastAsia"/>
+          <w:szCs w:val="24"/>
+        </w:rPr>
+        <w:t>将输出类型定义为文本类型，并且</w:t>
+      </w:r>
+      <w:r>
+        <w:rPr>
+          <w:rFonts w:ascii="宋体" w:hAnsi="宋体" w:cs="宋体" w:hint="eastAsia"/>
+          <w:szCs w:val="24"/>
+        </w:rPr>
+        <w:t>为每一个设计好的PML标签都定义了转换规则</w:t>
+      </w:r>
+      <w:r>
+        <w:rPr>
+          <w:rFonts w:ascii="宋体" w:hAnsi="宋体" w:cs="宋体" w:hint="eastAsia"/>
+          <w:szCs w:val="24"/>
+        </w:rPr>
+        <w:t>。</w:t>
+      </w:r>
+      <w:r>
+        <w:rPr>
+          <w:rFonts w:ascii="宋体" w:hAnsi="宋体" w:cs="宋体" w:hint="eastAsia"/>
+          <w:szCs w:val="24"/>
+        </w:rPr>
+        <w:t>每个转换规则一般都与XPATH关联，XPATH</w:t>
+      </w:r>
+      <w:r>
+        <w:rPr>
+          <w:rFonts w:ascii="宋体" w:hAnsi="宋体" w:cs="宋体" w:hint="eastAsia"/>
+          <w:szCs w:val="24"/>
+        </w:rPr>
+        <w:t>代表</w:t>
+      </w:r>
+      <w:r>
+        <w:rPr>
+          <w:rFonts w:ascii="宋体" w:hAnsi="宋体" w:cs="宋体" w:hint="eastAsia"/>
+          <w:szCs w:val="24"/>
+        </w:rPr>
+        <w:t>着</w:t>
+      </w:r>
+      <w:r>
+        <w:rPr>
+          <w:rFonts w:ascii="宋体" w:hAnsi="宋体" w:cs="宋体" w:hint="eastAsia"/>
+          <w:szCs w:val="24"/>
+        </w:rPr>
+        <w:t>标签在XML文档的树状结构中的层次信息，</w:t>
+      </w:r>
+      <w:r>
+        <w:rPr>
+          <w:rFonts w:ascii="宋体" w:hAnsi="宋体" w:cs="宋体"/>
+          <w:szCs w:val="24"/>
+        </w:rPr>
+        <w:t>表明</w:t>
+      </w:r>
+      <w:r>
+        <w:rPr>
+          <w:rFonts w:ascii="宋体" w:hAnsi="宋体" w:cs="宋体" w:hint="eastAsia"/>
+          <w:szCs w:val="24"/>
+        </w:rPr>
+        <w:t>了</w:t>
+      </w:r>
+      <w:r>
+        <w:rPr>
+          <w:rFonts w:ascii="宋体" w:hAnsi="宋体" w:cs="宋体"/>
+          <w:szCs w:val="24"/>
+        </w:rPr>
+        <w:t>这个规则适用于哪</w:t>
+      </w:r>
+      <w:r>
+        <w:rPr>
+          <w:rFonts w:ascii="宋体" w:hAnsi="宋体" w:cs="宋体" w:hint="eastAsia"/>
+          <w:szCs w:val="24"/>
+        </w:rPr>
+        <w:t>一</w:t>
+      </w:r>
+      <w:r>
+        <w:rPr>
+          <w:rFonts w:ascii="宋体" w:hAnsi="宋体" w:cs="宋体"/>
+          <w:szCs w:val="24"/>
+        </w:rPr>
+        <w:t>个</w:t>
+      </w:r>
+      <w:r>
+        <w:rPr>
+          <w:rFonts w:ascii="宋体" w:hAnsi="宋体" w:cs="宋体" w:hint="eastAsia"/>
+          <w:szCs w:val="24"/>
+        </w:rPr>
+        <w:t>或哪一类</w:t>
+      </w:r>
+      <w:r>
+        <w:rPr>
+          <w:rFonts w:ascii="宋体" w:hAnsi="宋体" w:cs="宋体"/>
+          <w:szCs w:val="24"/>
+        </w:rPr>
+        <w:t>节点</w:t>
+      </w:r>
+      <w:r>
+        <w:rPr>
+          <w:rFonts w:ascii="宋体" w:hAnsi="宋体" w:cs="宋体" w:hint="eastAsia"/>
+          <w:szCs w:val="24"/>
+        </w:rPr>
+        <w:t>，</w:t>
+      </w:r>
+      <w:r>
+        <w:rPr>
+          <w:rFonts w:ascii="宋体" w:hAnsi="宋体" w:cs="宋体" w:hint="eastAsia"/>
+          <w:szCs w:val="24"/>
+        </w:rPr>
+        <w:t>用于定位标签在XML文档中的位置从而</w:t>
+      </w:r>
+      <w:r>
+        <w:rPr>
+          <w:rFonts w:ascii="宋体" w:hAnsi="宋体" w:cs="宋体"/>
+          <w:szCs w:val="24"/>
+        </w:rPr>
+        <w:t>查找匹配</w:t>
+      </w:r>
+      <w:r>
+        <w:rPr>
+          <w:rFonts w:ascii="宋体" w:hAnsi="宋体" w:cs="宋体" w:hint="eastAsia"/>
+          <w:szCs w:val="24"/>
+        </w:rPr>
+        <w:t>正确的标签进行</w:t>
+      </w:r>
+      <w:r>
+        <w:rPr>
+          <w:rFonts w:ascii="宋体" w:hAnsi="宋体" w:cs="宋体" w:hint="eastAsia"/>
+          <w:szCs w:val="24"/>
+        </w:rPr>
+        <w:t>转</w:t>
+      </w:r>
+      <w:r>
+        <w:rPr>
+          <w:rFonts w:ascii="宋体" w:hAnsi="宋体" w:cs="宋体" w:hint="eastAsia"/>
+          <w:szCs w:val="24"/>
+        </w:rPr>
+        <w:t>换。</w:t>
+      </w:r>
+      <w:r>
+        <w:rPr>
+          <w:rFonts w:ascii="宋体" w:hAnsi="宋体" w:cs="宋体"/>
+          <w:szCs w:val="24"/>
+        </w:rPr>
+        <w:t>当然，这种规则也被称做</w:t>
+      </w:r>
+      <w:r>
+        <w:rPr>
+          <w:rFonts w:ascii="宋体" w:hAnsi="宋体" w:cs="宋体" w:hint="eastAsia"/>
+          <w:szCs w:val="24"/>
+        </w:rPr>
+        <w:t>模板(</w:t>
+      </w:r>
+      <w:r>
+        <w:rPr>
+          <w:rFonts w:ascii="宋体" w:hAnsi="宋体" w:cs="宋体"/>
+          <w:szCs w:val="24"/>
+        </w:rPr>
+        <w:t>Template)</w:t>
+      </w:r>
+      <w:r>
+        <w:rPr>
+          <w:rFonts w:ascii="宋体" w:hAnsi="宋体" w:cs="宋体" w:hint="eastAsia"/>
+          <w:szCs w:val="24"/>
+        </w:rPr>
+        <w:t>，</w:t>
+      </w:r>
+      <w:r>
+        <w:rPr>
+          <w:rFonts w:ascii="宋体" w:hAnsi="宋体" w:cs="宋体"/>
+          <w:szCs w:val="24"/>
+        </w:rPr>
+        <w:t>在XSLT中</w:t>
+      </w:r>
+      <w:r>
+        <w:rPr>
+          <w:rFonts w:ascii="宋体" w:hAnsi="宋体" w:cs="宋体" w:hint="eastAsia"/>
+          <w:szCs w:val="24"/>
+        </w:rPr>
+        <w:t>使</w:t>
+      </w:r>
+      <w:r>
+        <w:rPr>
+          <w:rFonts w:ascii="宋体" w:hAnsi="宋体" w:cs="宋体"/>
+          <w:szCs w:val="24"/>
+        </w:rPr>
+        <w:t>用标签&lt;xsl:template&gt;表示，</w:t>
+      </w:r>
+      <w:r>
+        <w:rPr>
+          <w:rFonts w:ascii="宋体" w:hAnsi="宋体" w:cs="宋体" w:hint="eastAsia"/>
+          <w:szCs w:val="24"/>
+        </w:rPr>
+        <w:t>并使用</w:t>
+      </w:r>
+      <w:r>
+        <w:rPr>
+          <w:rFonts w:ascii="宋体" w:hAnsi="宋体" w:cs="宋体"/>
+          <w:szCs w:val="24"/>
+        </w:rPr>
+        <w:t>该标签</w:t>
+      </w:r>
+      <w:r>
+        <w:rPr>
+          <w:rFonts w:ascii="宋体" w:hAnsi="宋体" w:cs="宋体" w:hint="eastAsia"/>
+          <w:szCs w:val="24"/>
+        </w:rPr>
+        <w:t>的</w:t>
+      </w:r>
+      <w:r>
+        <w:rPr>
+          <w:rFonts w:ascii="宋体" w:hAnsi="宋体" w:cs="宋体"/>
+          <w:szCs w:val="24"/>
+        </w:rPr>
+        <w:t>match属性来关联XPATH表达式</w:t>
+      </w:r>
+      <w:r>
+        <w:rPr>
+          <w:rFonts w:ascii="宋体" w:hAnsi="宋体" w:cs="宋体" w:hint="eastAsia"/>
+          <w:szCs w:val="24"/>
+        </w:rPr>
+        <w:t>。</w:t>
+      </w:r>
+      <w:r>
+        <w:rPr>
+          <w:rFonts w:ascii="宋体" w:hAnsi="宋体" w:cs="宋体" w:hint="eastAsia"/>
+          <w:szCs w:val="24"/>
+        </w:rPr>
+        <w:t>仍以图5.2所示PML程序为例，</w:t>
+      </w:r>
+      <w:r>
+        <w:rPr>
+          <w:rFonts w:ascii="宋体" w:hAnsi="宋体" w:cs="宋体" w:hint="eastAsia"/>
+          <w:szCs w:val="24"/>
+        </w:rPr>
+        <w:t>其中所使用到的MPI</w:t>
+      </w:r>
+      <w:r>
+        <w:rPr>
+          <w:rFonts w:ascii="宋体" w:hAnsi="宋体" w:cs="宋体" w:hint="eastAsia"/>
+          <w:szCs w:val="24"/>
+        </w:rPr>
+        <w:t>环境终止</w:t>
+      </w:r>
+      <w:r>
+        <w:rPr>
+          <w:rFonts w:ascii="宋体" w:hAnsi="宋体" w:cs="宋体" w:hint="eastAsia"/>
+          <w:szCs w:val="24"/>
+        </w:rPr>
+        <w:t>标签的XSLT转换规则如图5.3所示</w:t>
+      </w:r>
+      <w:r>
+        <w:rPr>
+          <w:rFonts w:ascii="宋体" w:hAnsi="宋体" w:cs="宋体" w:hint="eastAsia"/>
+          <w:szCs w:val="24"/>
+        </w:rPr>
+        <w:t>，此规则仅作用于&lt;</w:t>
+      </w:r>
+      <w:r>
+        <w:rPr>
+          <w:rFonts w:ascii="宋体" w:hAnsi="宋体" w:cs="宋体"/>
+          <w:szCs w:val="24"/>
+        </w:rPr>
+        <w:t>MPI</w:t>
+      </w:r>
+      <w:r>
+        <w:rPr>
+          <w:rFonts w:ascii="宋体" w:hAnsi="宋体" w:cs="宋体" w:hint="eastAsia"/>
+          <w:szCs w:val="24"/>
+        </w:rPr>
+        <w:t>终止</w:t>
+      </w:r>
+      <w:r>
+        <w:rPr>
+          <w:rFonts w:ascii="宋体" w:hAnsi="宋体" w:cs="宋体"/>
+          <w:szCs w:val="24"/>
+        </w:rPr>
+        <w:t>&gt;</w:t>
+      </w:r>
+      <w:r>
+        <w:rPr>
+          <w:rFonts w:ascii="宋体" w:hAnsi="宋体" w:cs="宋体" w:hint="eastAsia"/>
+          <w:szCs w:val="24"/>
+        </w:rPr>
+        <w:t>标签，并且</w:t>
+      </w:r>
+      <w:r>
+        <w:rPr>
+          <w:rFonts w:ascii="宋体" w:hAnsi="宋体" w:cs="宋体" w:hint="eastAsia"/>
+          <w:szCs w:val="24"/>
+        </w:rPr>
+        <w:t>XPATH规定</w:t>
+      </w:r>
+      <w:r>
+        <w:rPr>
+          <w:rFonts w:ascii="宋体" w:hAnsi="宋体" w:cs="宋体" w:hint="eastAsia"/>
+          <w:szCs w:val="24"/>
+        </w:rPr>
+        <w:t>这个&lt;</w:t>
+      </w:r>
+      <w:r>
+        <w:rPr>
+          <w:rFonts w:ascii="宋体" w:hAnsi="宋体" w:cs="宋体"/>
+          <w:szCs w:val="24"/>
+        </w:rPr>
+        <w:t>MPI</w:t>
+      </w:r>
+      <w:r>
+        <w:rPr>
+          <w:rFonts w:ascii="宋体" w:hAnsi="宋体" w:cs="宋体" w:hint="eastAsia"/>
+          <w:szCs w:val="24"/>
+        </w:rPr>
+        <w:t>终止</w:t>
+      </w:r>
+      <w:r>
+        <w:rPr>
+          <w:rFonts w:ascii="宋体" w:hAnsi="宋体" w:cs="宋体"/>
+          <w:szCs w:val="24"/>
+        </w:rPr>
+        <w:t>&gt;</w:t>
+      </w:r>
+      <w:r>
+        <w:rPr>
+          <w:rFonts w:ascii="宋体" w:hAnsi="宋体" w:cs="宋体" w:hint="eastAsia"/>
+          <w:szCs w:val="24"/>
+        </w:rPr>
+        <w:t>标签必须是根节点的直接子节点</w:t>
+      </w:r>
+      <w:r>
+        <w:rPr>
+          <w:rFonts w:ascii="宋体" w:hAnsi="宋体" w:cs="宋体" w:hint="eastAsia"/>
+          <w:szCs w:val="24"/>
+        </w:rPr>
+        <w:t>，才能使用这个规则。</w:t>
+      </w:r>
+      <w:r>
+        <w:rPr>
+          <w:rFonts w:ascii="宋体" w:hAnsi="宋体" w:cs="宋体" w:hint="eastAsia"/>
+          <w:szCs w:val="24"/>
+        </w:rPr>
+        <w:t>值得</w:t>
+      </w:r>
+      <w:r>
+        <w:rPr>
+          <w:rFonts w:ascii="宋体" w:hAnsi="宋体" w:cs="宋体" w:hint="eastAsia"/>
+          <w:szCs w:val="24"/>
+        </w:rPr>
+        <w:t>注意的是，XSLT文档还提供了条件判断、选择分支等功能。在图5.3中，&lt;xsl:choose&gt;标签用于结合 &lt;xsl:when&gt; 和 &lt;xsl:otherwise&gt; 来表达条件</w:t>
+      </w:r>
+      <w:r>
+        <w:rPr>
+          <w:rFonts w:ascii="宋体" w:hAnsi="宋体" w:cs="宋体" w:hint="eastAsia"/>
+          <w:szCs w:val="24"/>
+        </w:rPr>
+        <w:t>分支。在该规则中，如果&lt;返回值</w:t>
+      </w:r>
+      <w:r>
+        <w:rPr>
+          <w:rFonts w:ascii="宋体" w:hAnsi="宋体" w:cs="宋体"/>
+          <w:szCs w:val="24"/>
+        </w:rPr>
+        <w:t>&gt;</w:t>
+      </w:r>
+      <w:r>
+        <w:rPr>
+          <w:rFonts w:ascii="宋体" w:hAnsi="宋体" w:cs="宋体" w:hint="eastAsia"/>
+          <w:szCs w:val="24"/>
+        </w:rPr>
+        <w:t>标签存在且不为空（假设为ret），则对应的将标签转换为“ret=</w:t>
+      </w:r>
+      <w:r>
+        <w:t>MPI_Finalize();</w:t>
+      </w:r>
+      <w:r>
+        <w:rPr>
+          <w:rFonts w:hint="eastAsia"/>
+        </w:rPr>
+        <w:t>”，否则直接转换为“</w:t>
+      </w:r>
+      <w:r>
+        <w:t>MPI_Finalize();</w:t>
+      </w:r>
+      <w:r>
+        <w:rPr>
+          <w:rFonts w:hint="eastAsia"/>
+        </w:rPr>
+        <w:t>”。</w:t>
+      </w:r>
+    </w:p>
+    <w:p>
+      <w:pPr>
+        <w:adjustRightInd w:val="0"/>
+        <w:snapToGrid w:val="0"/>
+        <w:ind w:firstLineChars="200" w:firstLine="480"/>
+        <w:rPr>
+          <w:rFonts w:ascii="宋体" w:hAnsi="宋体" w:cs="宋体"/>
+          <w:szCs w:val="24"/>
+        </w:rPr>
+      </w:pPr>
+      <w:r>
+        <w:rPr>
+          <w:rFonts w:ascii="宋体" w:hAnsi="宋体" w:cs="宋体" w:hint="eastAsia"/>
+          <w:noProof/>
+          <w:szCs w:val="24"/>
+        </w:rPr>
+        <w:lastRenderedPageBreak/>
+        <w:drawing>
+          <wp:inline distT="0" distB="0" distL="0" distR="0" wp14:anchorId="1F62EEA9" wp14:editId="1E830C68">
+            <wp:extent cx="4366638" cy="1425063"/>
+            <wp:effectExtent l="0" t="0" r="0" b="3810"/>
+            <wp:docPr id="6" name="图片 6"/>
+            <wp:cNvGraphicFramePr>
+              <a:graphicFrameLocks xmlns:a="http://schemas.openxmlformats.org/drawingml/2006/main" noChangeAspect="1"/>
+            </wp:cNvGraphicFramePr>
+            <a:graphic xmlns:a="http://schemas.openxmlformats.org/drawingml/2006/main">
+              <a:graphicData uri="http://schemas.openxmlformats.org/drawingml/2006/picture">
+                <pic:pic xmlns:pic="http://schemas.openxmlformats.org/drawingml/2006/picture">
+                  <pic:nvPicPr>
+                    <pic:cNvPr id="6" name="图5.3 XSLT示例.PNG"/>
+                    <pic:cNvPicPr/>
+                  </pic:nvPicPr>
+                  <pic:blipFill>
+                    <a:blip r:embed="rId12">
+                      <a:extLst>
+                        <a:ext uri="{28A0092B-C50C-407E-A947-70E740481C1C}">
+                          <a14:useLocalDpi xmlns:a14="http://schemas.microsoft.com/office/drawing/2010/main" val="0"/>
+                        </a:ext>
+                      </a:extLst>
+                    </a:blip>
+                    <a:stretch>
+                      <a:fillRect/>
+                    </a:stretch>
+                  </pic:blipFill>
+                  <pic:spPr>
+                    <a:xfrm>
+                      <a:off x="0" y="0"/>
+                      <a:ext cx="4366638" cy="1425063"/>
+                    </a:xfrm>
+                    <a:prstGeom prst="rect">
+                      <a:avLst/>
+                    </a:prstGeom>
+                  </pic:spPr>
+                </pic:pic>
+              </a:graphicData>
+            </a:graphic>
+          </wp:inline>
+        </w:drawing>
+      </w:r>
+    </w:p>
+    <w:p>
+      <w:pPr>
+        <w:adjustRightInd w:val="0"/>
+        <w:snapToGrid w:val="0"/>
+        <w:ind w:firstLineChars="200" w:firstLine="480"/>
+        <w:jc w:val="center"/>
+        <w:rPr>
+          <w:rFonts w:ascii="宋体" w:hAnsi="宋体" w:cs="宋体"/>
+          <w:szCs w:val="24"/>
+        </w:rPr>
+      </w:pPr>
+      <w:r>
+        <w:rPr>
+          <w:rFonts w:ascii="宋体" w:hAnsi="宋体" w:cs="宋体" w:hint="eastAsia"/>
+          <w:szCs w:val="24"/>
+        </w:rPr>
+        <w:t>图5.3</w:t>
+      </w:r>
+      <w:r>
+        <w:rPr>
+          <w:rFonts w:ascii="宋体" w:hAnsi="宋体" w:cs="宋体"/>
+          <w:szCs w:val="24"/>
+        </w:rPr>
+        <w:t xml:space="preserve"> </w:t>
+      </w:r>
+      <w:r>
+        <w:rPr>
+          <w:rFonts w:ascii="宋体" w:hAnsi="宋体" w:cs="宋体" w:hint="eastAsia"/>
+          <w:szCs w:val="24"/>
+        </w:rPr>
+        <w:t>XSLT示例</w:t>
+      </w:r>
+      <w:r>
+        <w:rPr>
+          <w:rFonts w:ascii="宋体" w:hAnsi="宋体" w:cs="宋体" w:hint="eastAsia"/>
+          <w:noProof/>
+          <w:szCs w:val="24"/>
+        </w:rPr>
+        <w:drawing>
+          <wp:inline distT="0" distB="0" distL="0" distR="0" wp14:anchorId="446B72BE" wp14:editId="5EC7572E">
+            <wp:extent cx="5274310" cy="5227955"/>
+            <wp:effectExtent l="0" t="0" r="2540" b="0"/>
+            <wp:docPr id="8" name="图片 8"/>
+            <wp:cNvGraphicFramePr>
+              <a:graphicFrameLocks xmlns:a="http://schemas.openxmlformats.org/drawingml/2006/main" noChangeAspect="1"/>
+            </wp:cNvGraphicFramePr>
+            <a:graphic xmlns:a="http://schemas.openxmlformats.org/drawingml/2006/main">
+              <a:graphicData uri="http://schemas.openxmlformats.org/drawingml/2006/picture">
+                <pic:pic xmlns:pic="http://schemas.openxmlformats.org/drawingml/2006/picture">
+                  <pic:nvPicPr>
+                    <pic:cNvPr id="8" name="20120307105226145.png"/>
+                    <pic:cNvPicPr/>
+                  </pic:nvPicPr>
+                  <pic:blipFill>
+                    <a:blip r:embed="rId13">
+                      <a:extLst>
+                        <a:ext uri="{28A0092B-C50C-407E-A947-70E740481C1C}">
+                          <a14:useLocalDpi xmlns:a14="http://schemas.microsoft.com/office/drawing/2010/main" val="0"/>
+                        </a:ext>
+                      </a:extLst>
+                    </a:blip>
+                    <a:stretch>
+                      <a:fillRect/>
+                    </a:stretch>
+                  </pic:blipFill>
+                  <pic:spPr>
+                    <a:xfrm>
+                      <a:off x="0" y="0"/>
+                      <a:ext cx="5274310" cy="5227955"/>
+                    </a:xfrm>
+                    <a:prstGeom prst="rect">
+                      <a:avLst/>
+                    </a:prstGeom>
+                  </pic:spPr>
+                </pic:pic>
+              </a:graphicData>
+            </a:graphic>
+          </wp:inline>
+        </w:drawing>
+      </w:r>
+    </w:p>
+    <w:p>
+      <w:pPr>
+        <w:adjustRightInd w:val="0"/>
+        <w:snapToGrid w:val="0"/>
+        <w:ind w:firstLineChars="200" w:firstLine="480"/>
+        <w:jc w:val="center"/>
+        <w:rPr>
+          <w:rFonts w:ascii="宋体" w:hAnsi="宋体" w:cs="宋体" w:hint="eastAsia"/>
+          <w:szCs w:val="24"/>
+        </w:rPr>
+      </w:pPr>
+      <w:r>
+        <w:rPr>
+          <w:rFonts w:ascii="宋体" w:hAnsi="宋体" w:cs="宋体" w:hint="eastAsia"/>
+          <w:szCs w:val="24"/>
+        </w:rPr>
+        <w:t>图5.4</w:t>
+      </w:r>
+      <w:r>
+        <w:rPr>
+          <w:rFonts w:ascii="宋体" w:hAnsi="宋体" w:cs="宋体"/>
+          <w:szCs w:val="24"/>
+        </w:rPr>
+        <w:t xml:space="preserve"> </w:t>
+      </w:r>
+      <w:r>
+        <w:rPr>
+          <w:rFonts w:ascii="宋体" w:hAnsi="宋体" w:cs="宋体" w:hint="eastAsia"/>
+          <w:szCs w:val="24"/>
+        </w:rPr>
+        <w:t>PML向</w:t>
+      </w:r>
+      <w:r>
+        <w:rPr>
+          <w:rFonts w:hint="eastAsia"/>
+        </w:rPr>
+        <w:t>C/C++</w:t>
+      </w:r>
+      <w:r>
+        <w:rPr>
+          <w:rFonts w:ascii="宋体" w:hAnsi="宋体" w:cs="宋体" w:hint="eastAsia"/>
+          <w:szCs w:val="24"/>
+        </w:rPr>
+        <w:t>语言转换完整流程</w:t>
+      </w:r>
+    </w:p>
+    <w:p>
+      <w:pPr>
+        <w:adjustRightInd w:val="0"/>
+        <w:snapToGrid w:val="0"/>
+        <w:ind w:firstLineChars="200" w:firstLine="480"/>
+        <w:rPr>
+          <w:rFonts w:ascii="宋体" w:hAnsi="宋体" w:cs="宋体"/>
+          <w:szCs w:val="24"/>
+        </w:rPr>
+      </w:pPr>
+      <w:r>
+        <w:rPr>
+          <w:rFonts w:hint="eastAsia"/>
+        </w:rPr>
+        <w:t>图</w:t>
+      </w:r>
+      <w:r>
+        <w:rPr>
+          <w:rFonts w:hint="eastAsia"/>
+        </w:rPr>
+        <w:t>5.2</w:t>
+      </w:r>
+      <w:r>
+        <w:rPr>
+          <w:rFonts w:hint="eastAsia"/>
+        </w:rPr>
+        <w:t>中的</w:t>
+      </w:r>
+      <w:r>
+        <w:rPr>
+          <w:rFonts w:hint="eastAsia"/>
+        </w:rPr>
+        <w:t>PML</w:t>
+      </w:r>
+      <w:r>
+        <w:rPr>
+          <w:rFonts w:hint="eastAsia"/>
+        </w:rPr>
+        <w:t>程序向并行化的</w:t>
+      </w:r>
+      <w:r>
+        <w:rPr>
+          <w:rFonts w:hint="eastAsia"/>
+        </w:rPr>
+        <w:t>C</w:t>
+      </w:r>
+      <w:r>
+        <w:rPr>
+          <w:rFonts w:hint="eastAsia"/>
+        </w:rPr>
+        <w:t>语言程序转换的完整流程</w:t>
+      </w:r>
+      <w:r>
+        <w:rPr>
+          <w:rFonts w:hint="eastAsia"/>
+        </w:rPr>
+        <w:t>如图</w:t>
+      </w:r>
+      <w:r>
+        <w:rPr>
+          <w:rFonts w:hint="eastAsia"/>
+        </w:rPr>
+        <w:t>5.4</w:t>
+      </w:r>
+      <w:r>
+        <w:rPr>
+          <w:rFonts w:hint="eastAsia"/>
+        </w:rPr>
+        <w:t>所</w:t>
+      </w:r>
+      <w:r>
+        <w:rPr>
+          <w:rFonts w:hint="eastAsia"/>
+        </w:rPr>
+        <w:t>示</w:t>
+      </w:r>
+      <w:r>
+        <w:rPr>
+          <w:rFonts w:hint="eastAsia"/>
+        </w:rPr>
+        <w:t>。</w:t>
+      </w:r>
+      <w:r>
+        <w:rPr>
+          <w:rFonts w:ascii="宋体" w:hAnsi="宋体" w:cs="宋体" w:hint="eastAsia"/>
+          <w:szCs w:val="24"/>
+        </w:rPr>
+        <w:t>为了实现这一流程</w:t>
+      </w:r>
+      <w:r>
+        <w:rPr>
+          <w:rFonts w:ascii="宋体" w:hAnsi="宋体" w:cs="宋体" w:hint="eastAsia"/>
+          <w:szCs w:val="24"/>
+        </w:rPr>
+        <w:t>的自动化</w:t>
+      </w:r>
+      <w:r>
+        <w:rPr>
+          <w:rFonts w:ascii="宋体" w:hAnsi="宋体" w:cs="宋体" w:hint="eastAsia"/>
+          <w:szCs w:val="24"/>
+        </w:rPr>
+        <w:t>，本文开发了一个专门用于PML代码向C语言代码转换的转换程序，算法</w:t>
+      </w:r>
+      <w:r>
+        <w:rPr>
+          <w:rFonts w:ascii="宋体" w:hAnsi="宋体" w:cs="宋体" w:hint="eastAsia"/>
+          <w:szCs w:val="24"/>
+        </w:rPr>
+        <w:t>描述</w:t>
+      </w:r>
+      <w:r>
+        <w:rPr>
+          <w:rFonts w:ascii="宋体" w:hAnsi="宋体" w:cs="宋体" w:hint="eastAsia"/>
+          <w:szCs w:val="24"/>
+        </w:rPr>
+        <w:t>如图5.5所示。</w:t>
+      </w:r>
+      <w:r>
+        <w:rPr>
+          <w:rFonts w:ascii="宋体" w:hAnsi="宋体" w:cs="宋体" w:hint="eastAsia"/>
+          <w:szCs w:val="24"/>
+        </w:rPr>
+        <w:t>其中为了适应接下来的章节中所提及到的部分功能，算法中</w:t>
+      </w:r>
+      <w:r>
+        <w:rPr>
+          <w:rFonts w:ascii="宋体" w:hAnsi="宋体" w:cs="宋体" w:hint="eastAsia"/>
+          <w:szCs w:val="24"/>
+        </w:rPr>
+        <w:t>所使用的</w:t>
+      </w:r>
+      <w:r>
+        <w:rPr>
+          <w:rFonts w:ascii="宋体" w:hAnsi="宋体" w:cs="宋体" w:hint="eastAsia"/>
+          <w:szCs w:val="24"/>
+        </w:rPr>
+        <w:t>PML代码</w:t>
+      </w:r>
+      <w:r>
+        <w:rPr>
+          <w:rFonts w:ascii="宋体" w:hAnsi="宋体" w:cs="宋体" w:hint="eastAsia"/>
+          <w:szCs w:val="24"/>
+        </w:rPr>
+        <w:t>由浏览器端http请求传回，对PML代码</w:t>
+      </w:r>
+      <w:r>
+        <w:rPr>
+          <w:rFonts w:ascii="宋体" w:hAnsi="宋体" w:cs="宋体" w:hint="eastAsia"/>
+          <w:szCs w:val="24"/>
+        </w:rPr>
+        <w:t>中</w:t>
+      </w:r>
+      <w:r>
+        <w:rPr>
+          <w:rFonts w:ascii="宋体" w:hAnsi="宋体" w:cs="宋体" w:hint="eastAsia"/>
+          <w:szCs w:val="24"/>
+        </w:rPr>
+        <w:t>的</w:t>
+      </w:r>
+      <w:r>
+        <w:rPr>
+          <w:rFonts w:ascii="宋体" w:hAnsi="宋体" w:cs="宋体" w:hint="eastAsia"/>
+          <w:szCs w:val="24"/>
+        </w:rPr>
+        <w:t>部分</w:t>
+      </w:r>
+      <w:r>
+        <w:rPr>
+          <w:rFonts w:ascii="宋体" w:hAnsi="宋体" w:cs="宋体" w:hint="eastAsia"/>
+          <w:szCs w:val="24"/>
+        </w:rPr>
+        <w:t>内容</w:t>
+      </w:r>
+      <w:r>
+        <w:rPr>
+          <w:rFonts w:ascii="宋体" w:hAnsi="宋体" w:cs="宋体" w:hint="eastAsia"/>
+          <w:szCs w:val="24"/>
+        </w:rPr>
+        <w:t>进行了一些预处理工作</w:t>
+      </w:r>
+      <w:r>
+        <w:rPr>
+          <w:rFonts w:ascii="宋体" w:hAnsi="宋体" w:cs="宋体" w:hint="eastAsia"/>
+          <w:szCs w:val="24"/>
+        </w:rPr>
+        <w:t>以避免一些字符编码问题</w:t>
+      </w:r>
+      <w:r>
+        <w:rPr>
+          <w:rFonts w:ascii="宋体" w:hAnsi="宋体" w:cs="宋体" w:hint="eastAsia"/>
+          <w:szCs w:val="24"/>
+        </w:rPr>
+        <w:t>。</w:t>
+      </w:r>
+    </w:p>
+    <w:p>
+      <w:pPr>
+        <w:adjustRightInd w:val="0"/>
+        <w:snapToGrid w:val="0"/>
+        <w:jc w:val="center"/>
+        <w:rPr>
+          <w:rFonts w:ascii="宋体" w:hAnsi="宋体" w:cs="宋体"/>
+          <w:szCs w:val="24"/>
+        </w:rPr>
+      </w:pPr>
+      <w:r>
+        <w:rPr>
+          <w:rFonts w:ascii="宋体" w:hAnsi="宋体" w:cs="宋体"/>
+          <w:noProof/>
+          <w:szCs w:val="24"/>
+        </w:rPr>
+        <w:lastRenderedPageBreak/>
+        <w:drawing>
+          <wp:inline distT="0" distB="0" distL="0" distR="0" wp14:anchorId="73C1273C" wp14:editId="4978EA9C">
+            <wp:extent cx="4732430" cy="2865368"/>
+            <wp:effectExtent l="0" t="0" r="0" b="0"/>
+            <wp:docPr id="11" name="图片 11"/>
+            <wp:cNvGraphicFramePr>
+              <a:graphicFrameLocks xmlns:a="http://schemas.openxmlformats.org/drawingml/2006/main" noChangeAspect="1"/>
+            </wp:cNvGraphicFramePr>
+            <a:graphic xmlns:a="http://schemas.openxmlformats.org/drawingml/2006/main">
+              <a:graphicData uri="http://schemas.openxmlformats.org/drawingml/2006/picture">
+                <pic:pic xmlns:pic="http://schemas.openxmlformats.org/drawingml/2006/picture">
+                  <pic:nvPicPr>
+                    <pic:cNvPr id="11" name="图5.5 转换算法.PNG"/>
+                    <pic:cNvPicPr/>
+                  </pic:nvPicPr>
+                  <pic:blipFill>
+                    <a:blip r:embed="rId14">
+                      <a:extLst>
+                        <a:ext uri="{28A0092B-C50C-407E-A947-70E740481C1C}">
+                          <a14:useLocalDpi xmlns:a14="http://schemas.microsoft.com/office/drawing/2010/main" val="0"/>
+                        </a:ext>
+                      </a:extLst>
+                    </a:blip>
+                    <a:stretch>
+                      <a:fillRect/>
+                    </a:stretch>
+                  </pic:blipFill>
+                  <pic:spPr>
+                    <a:xfrm>
+                      <a:off x="0" y="0"/>
+                      <a:ext cx="4732430" cy="2865368"/>
+                    </a:xfrm>
+                    <a:prstGeom prst="rect">
+                      <a:avLst/>
+                    </a:prstGeom>
+                  </pic:spPr>
+                </pic:pic>
+              </a:graphicData>
+            </a:graphic>
+          </wp:inline>
+        </w:drawing>
+      </w:r>
+    </w:p>
+    <w:p>
+      <w:pPr>
+        <w:adjustRightInd w:val="0"/>
+        <w:snapToGrid w:val="0"/>
+        <w:jc w:val="center"/>
+        <w:rPr>
+          <w:rFonts w:ascii="宋体" w:hAnsi="宋体" w:cs="宋体" w:hint="eastAsia"/>
+          <w:szCs w:val="24"/>
+        </w:rPr>
+      </w:pPr>
+      <w:r>
+        <w:rPr>
+          <w:rFonts w:ascii="宋体" w:hAnsi="宋体" w:cs="宋体" w:hint="eastAsia"/>
+          <w:szCs w:val="24"/>
+        </w:rPr>
+        <w:t>图5.5</w:t>
+      </w:r>
+      <w:r>
+        <w:rPr>
+          <w:rFonts w:ascii="宋体" w:hAnsi="宋体" w:cs="宋体"/>
+          <w:szCs w:val="24"/>
+        </w:rPr>
+        <w:t xml:space="preserve"> </w:t>
+      </w:r>
+      <w:r>
+        <w:rPr>
+          <w:rFonts w:ascii="宋体" w:hAnsi="宋体" w:cs="宋体" w:hint="eastAsia"/>
+          <w:szCs w:val="24"/>
+        </w:rPr>
+        <w:t>PML转换算法</w:t>
+      </w:r>
+      <w:r>
+        <w:rPr>
+          <w:rFonts w:ascii="宋体" w:hAnsi="宋体" w:cs="宋体" w:hint="eastAsia"/>
+          <w:szCs w:val="24"/>
+        </w:rPr>
+        <w:t>描述</w:t>
+      </w:r>
     </w:p>
     <w:p>
       <w:pPr>
@@ -3968,7 +5683,433 @@
           <w:sz w:val="30"/>
           <w:szCs w:val="30"/>
         </w:rPr>
-        <w:t>并行编程平台</w:t>
+        <w:t>并行编程</w:t>
+      </w:r>
+      <w:r>
+        <w:rPr>
+          <w:rFonts w:eastAsia="黑体" w:hint="eastAsia"/>
+          <w:bCs/>
+          <w:sz w:val="30"/>
+          <w:szCs w:val="30"/>
+        </w:rPr>
+        <w:t>辅助</w:t>
+      </w:r>
+      <w:r>
+        <w:rPr>
+          <w:rFonts w:eastAsia="黑体" w:hint="eastAsia"/>
+          <w:bCs/>
+          <w:sz w:val="30"/>
+          <w:szCs w:val="30"/>
+        </w:rPr>
+        <w:t>平台</w:t>
+      </w:r>
+    </w:p>
+    <w:p>
+      <w:pPr>
+        <w:adjustRightInd w:val="0"/>
+        <w:snapToGrid w:val="0"/>
+        <w:ind w:firstLineChars="200" w:firstLine="480"/>
+      </w:pPr>
+      <w:r>
+        <w:rPr>
+          <w:rFonts w:hint="eastAsia"/>
+        </w:rPr>
+        <w:t>考虑到</w:t>
+      </w:r>
+      <w:r>
+        <w:rPr>
+          <w:rFonts w:hint="eastAsia"/>
+        </w:rPr>
+        <w:t>PML</w:t>
+      </w:r>
+      <w:r>
+        <w:rPr>
+          <w:rFonts w:hint="eastAsia"/>
+        </w:rPr>
+        <w:t>的设计是为了更好的进行并行</w:t>
+      </w:r>
+      <w:r>
+        <w:rPr>
+          <w:rFonts w:hint="eastAsia"/>
+        </w:rPr>
+        <w:t>程序</w:t>
+      </w:r>
+      <w:r>
+        <w:rPr>
+          <w:rFonts w:hint="eastAsia"/>
+        </w:rPr>
+        <w:t>编程</w:t>
+      </w:r>
+      <w:r>
+        <w:rPr>
+          <w:rFonts w:hint="eastAsia"/>
+        </w:rPr>
+        <w:t>开发</w:t>
+      </w:r>
+      <w:r>
+        <w:rPr>
+          <w:rFonts w:hint="eastAsia"/>
+        </w:rPr>
+        <w:t>，目前主流的</w:t>
+      </w:r>
+      <w:r>
+        <w:rPr>
+          <w:rFonts w:hint="eastAsia"/>
+        </w:rPr>
+        <w:t>XML</w:t>
+      </w:r>
+      <w:r>
+        <w:rPr>
+          <w:rFonts w:hint="eastAsia"/>
+        </w:rPr>
+        <w:t>文档编辑器虽然功能完善且使用方便，但是很难为</w:t>
+      </w:r>
+      <w:r>
+        <w:rPr>
+          <w:rFonts w:hint="eastAsia"/>
+        </w:rPr>
+        <w:t>C/C++</w:t>
+      </w:r>
+      <w:r>
+        <w:rPr>
+          <w:rFonts w:hint="eastAsia"/>
+        </w:rPr>
+        <w:t>语言</w:t>
+      </w:r>
+      <w:r>
+        <w:rPr>
+          <w:rFonts w:hint="eastAsia"/>
+        </w:rPr>
+        <w:t>提供诸如着色、格式化等特性功能，同时</w:t>
+      </w:r>
+      <w:r>
+        <w:rPr>
+          <w:rFonts w:hint="eastAsia"/>
+        </w:rPr>
+        <w:t>为了使本文的所有研究成果更好的统一与融合，</w:t>
+      </w:r>
+      <w:r>
+        <w:rPr>
+          <w:rFonts w:hint="eastAsia"/>
+        </w:rPr>
+        <w:t>本着部署方便</w:t>
+      </w:r>
+      <w:r>
+        <w:rPr>
+          <w:rFonts w:hint="eastAsia"/>
+        </w:rPr>
+        <w:t>、</w:t>
+      </w:r>
+      <w:r>
+        <w:rPr>
+          <w:rFonts w:hint="eastAsia"/>
+        </w:rPr>
+        <w:t>使用简单</w:t>
+      </w:r>
+      <w:r>
+        <w:rPr>
+          <w:rFonts w:hint="eastAsia"/>
+        </w:rPr>
+        <w:t>和易于扩展</w:t>
+      </w:r>
+      <w:r>
+        <w:rPr>
+          <w:rFonts w:hint="eastAsia"/>
+        </w:rPr>
+        <w:t>的原则，本文结合</w:t>
+      </w:r>
+      <w:r>
+        <w:rPr>
+          <w:rFonts w:hint="eastAsia"/>
+        </w:rPr>
+        <w:t>Web</w:t>
+      </w:r>
+      <w:r>
+        <w:rPr>
+          <w:rFonts w:hint="eastAsia"/>
+        </w:rPr>
+        <w:t>开发相关技术与部分开源项目搭建了</w:t>
+      </w:r>
+      <w:r>
+        <w:rPr>
+          <w:rFonts w:hint="eastAsia"/>
+        </w:rPr>
+        <w:t>一个基于</w:t>
+      </w:r>
+      <w:r>
+        <w:rPr>
+          <w:rFonts w:hint="eastAsia"/>
+        </w:rPr>
+        <w:t>M</w:t>
+      </w:r>
+      <w:r>
+        <w:t>VC</w:t>
+      </w:r>
+      <w:r>
+        <w:rPr>
+          <w:rFonts w:hint="eastAsia"/>
+        </w:rPr>
+        <w:t>（</w:t>
+      </w:r>
+      <w:r>
+        <w:rPr>
+          <w:rFonts w:ascii="Arial" w:hAnsi="Arial" w:cs="Arial"/>
+          <w:color w:val="333333"/>
+          <w:sz w:val="20"/>
+          <w:szCs w:val="20"/>
+          <w:shd w:val="clear" w:color="auto" w:fill="FFFFFF"/>
+        </w:rPr>
+        <w:t xml:space="preserve">Model – View </w:t>
+      </w:r>
+      <w:r>
+        <w:rPr>
+          <w:rFonts w:ascii="Arial" w:hAnsi="Arial" w:cs="Arial" w:hint="eastAsia"/>
+          <w:color w:val="333333"/>
+          <w:sz w:val="20"/>
+          <w:szCs w:val="20"/>
+          <w:shd w:val="clear" w:color="auto" w:fill="FFFFFF"/>
+        </w:rPr>
+        <w:t>-</w:t>
+      </w:r>
+      <w:r>
+        <w:rPr>
+          <w:rFonts w:ascii="Arial" w:hAnsi="Arial" w:cs="Arial"/>
+          <w:color w:val="333333"/>
+          <w:sz w:val="20"/>
+          <w:szCs w:val="20"/>
+          <w:shd w:val="clear" w:color="auto" w:fill="FFFFFF"/>
+        </w:rPr>
+        <w:t xml:space="preserve"> Controller</w:t>
+      </w:r>
+      <w:r>
+        <w:rPr>
+          <w:rFonts w:hint="eastAsia"/>
+        </w:rPr>
+        <w:t>）三层架构模式的并行编程辅助平台。</w:t>
+      </w:r>
+      <w:r>
+        <w:rPr>
+          <w:rFonts w:hint="eastAsia"/>
+        </w:rPr>
+        <w:t>为用户提供串行程序开发功能、串行程序中的可并行部分自动识别功能、</w:t>
+      </w:r>
+      <w:r>
+        <w:rPr>
+          <w:rFonts w:hint="eastAsia"/>
+        </w:rPr>
+        <w:t>PML</w:t>
+      </w:r>
+      <w:r>
+        <w:rPr>
+          <w:rFonts w:hint="eastAsia"/>
+        </w:rPr>
+        <w:t>并行标记语言开发功能、并行程序自动转换功能和远程集群系统调试功能。</w:t>
+      </w:r>
+      <w:r>
+        <w:rPr>
+          <w:rFonts w:hint="eastAsia"/>
+        </w:rPr>
+        <w:t>平台的</w:t>
+      </w:r>
+      <w:r>
+        <w:rPr>
+          <w:rFonts w:hint="eastAsia"/>
+        </w:rPr>
+        <w:t>使用流程及</w:t>
+      </w:r>
+      <w:r>
+        <w:rPr>
+          <w:rFonts w:hint="eastAsia"/>
+        </w:rPr>
+        <w:t>详细架构如图</w:t>
+      </w:r>
+      <w:r>
+        <w:rPr>
+          <w:rFonts w:hint="eastAsia"/>
+        </w:rPr>
+        <w:t>5.6</w:t>
+      </w:r>
+      <w:r>
+        <w:rPr>
+          <w:rFonts w:hint="eastAsia"/>
+        </w:rPr>
+        <w:t>所示</w:t>
+      </w:r>
+      <w:r>
+        <w:rPr>
+          <w:rFonts w:hint="eastAsia"/>
+        </w:rPr>
+        <w:t>，模型层负责数据的存储与处理，将</w:t>
+      </w:r>
+      <w:r>
+        <w:rPr>
+          <w:rFonts w:hint="eastAsia"/>
+        </w:rPr>
+        <w:t>PML</w:t>
+      </w:r>
+      <w:r>
+        <w:rPr>
+          <w:rFonts w:hint="eastAsia"/>
+        </w:rPr>
+        <w:t>标签存储在</w:t>
+      </w:r>
+      <w:r>
+        <w:rPr>
+          <w:rFonts w:hint="eastAsia"/>
+        </w:rPr>
+        <w:t>MySQL</w:t>
+      </w:r>
+      <w:r>
+        <w:rPr>
+          <w:rFonts w:hint="eastAsia"/>
+        </w:rPr>
+        <w:t>数据库中</w:t>
+      </w:r>
+      <w:r>
+        <w:rPr>
+          <w:rFonts w:hint="eastAsia"/>
+        </w:rPr>
+        <w:t>；视图层负责和用户交互，为用户提供具体体验功能；控制层则负责逻辑实现，处理用户发来的请求并作出响应。</w:t>
+      </w:r>
+      <w:r>
+        <w:rPr>
+          <w:rFonts w:hint="eastAsia"/>
+        </w:rPr>
+        <w:t>用户通过浏览器访问平台</w:t>
+      </w:r>
+      <w:r>
+        <w:rPr>
+          <w:rFonts w:hint="eastAsia"/>
+        </w:rPr>
+        <w:t>，在编辑器中进行串行程序的开发，通过使用并行性预测功能</w:t>
+      </w:r>
+      <w:r>
+        <w:rPr>
+          <w:rFonts w:hint="eastAsia"/>
+        </w:rPr>
+        <w:t>自动识别串行程序中的可并行部分，然后使用</w:t>
+      </w:r>
+      <w:r>
+        <w:rPr>
+          <w:rFonts w:hint="eastAsia"/>
+        </w:rPr>
+        <w:t>PML</w:t>
+      </w:r>
+      <w:r>
+        <w:rPr>
+          <w:rFonts w:hint="eastAsia"/>
+        </w:rPr>
+        <w:t>标签对可以并行的部分进行改造，提交到服务器自动转换为并行程序，最后在远程集群环境上进行调试。</w:t>
+      </w:r>
+      <w:r>
+        <w:rPr>
+          <w:rFonts w:hint="eastAsia"/>
+        </w:rPr>
+        <w:t>本节将对以上流程的实现</w:t>
+      </w:r>
+      <w:r>
+        <w:rPr>
+          <w:rFonts w:hint="eastAsia"/>
+        </w:rPr>
+        <w:t>过程</w:t>
+      </w:r>
+      <w:r>
+        <w:rPr>
+          <w:rFonts w:hint="eastAsia"/>
+        </w:rPr>
+        <w:t>做详细说明。</w:t>
+      </w:r>
+    </w:p>
+    <w:p>
+      <w:pPr>
+        <w:adjustRightInd w:val="0"/>
+        <w:snapToGrid w:val="0"/>
+        <w:jc w:val="center"/>
+      </w:pPr>
+      <w:r>
+        <w:rPr>
+          <w:noProof/>
+        </w:rPr>
+        <w:lastRenderedPageBreak/>
+        <w:drawing>
+          <wp:inline distT="0" distB="0" distL="0" distR="0" wp14:anchorId="0929B360" wp14:editId="72E60B1A">
+            <wp:extent cx="5274310" cy="4346575"/>
+            <wp:effectExtent l="0" t="0" r="0" b="0"/>
+            <wp:docPr id="20" name="图片 20"/>
+            <wp:cNvGraphicFramePr>
+              <a:graphicFrameLocks xmlns:a="http://schemas.openxmlformats.org/drawingml/2006/main" noChangeAspect="1"/>
+            </wp:cNvGraphicFramePr>
+            <a:graphic xmlns:a="http://schemas.openxmlformats.org/drawingml/2006/main">
+              <a:graphicData uri="http://schemas.openxmlformats.org/drawingml/2006/picture">
+                <pic:pic xmlns:pic="http://schemas.openxmlformats.org/drawingml/2006/picture">
+                  <pic:nvPicPr>
+                    <pic:cNvPr id="0" name="Picture 10"/>
+                    <pic:cNvPicPr>
+                      <a:picLocks noChangeAspect="1" noChangeArrowheads="1"/>
+                    </pic:cNvPicPr>
+                  </pic:nvPicPr>
+                  <pic:blipFill>
+                    <a:blip r:embed="rId15" cstate="print">
+                      <a:extLst>
+                        <a:ext uri="{28A0092B-C50C-407E-A947-70E740481C1C}">
+                          <a14:useLocalDpi xmlns:a14="http://schemas.microsoft.com/office/drawing/2010/main" val="0"/>
+                        </a:ext>
+                      </a:extLst>
+                    </a:blip>
+                    <a:srcRect/>
+                    <a:stretch>
+                      <a:fillRect/>
+                    </a:stretch>
+                  </pic:blipFill>
+                  <pic:spPr bwMode="auto">
+                    <a:xfrm>
+                      <a:off x="0" y="0"/>
+                      <a:ext cx="5274310" cy="4346575"/>
+                    </a:xfrm>
+                    <a:prstGeom prst="rect">
+                      <a:avLst/>
+                    </a:prstGeom>
+                    <a:noFill/>
+                    <a:ln>
+                      <a:noFill/>
+                    </a:ln>
+                  </pic:spPr>
+                </pic:pic>
+              </a:graphicData>
+            </a:graphic>
+          </wp:inline>
+        </w:drawing>
+      </w:r>
+    </w:p>
+    <w:p>
+      <w:pPr>
+        <w:adjustRightInd w:val="0"/>
+        <w:snapToGrid w:val="0"/>
+        <w:jc w:val="center"/>
+        <w:rPr>
+          <w:rFonts w:hint="eastAsia"/>
+        </w:rPr>
+      </w:pPr>
+      <w:r>
+        <w:rPr>
+          <w:rFonts w:hint="eastAsia"/>
+        </w:rPr>
+        <w:t>图</w:t>
+      </w:r>
+      <w:r>
+        <w:rPr>
+          <w:rFonts w:hint="eastAsia"/>
+        </w:rPr>
+        <w:t>5.6</w:t>
+      </w:r>
+      <w:r>
+        <w:t xml:space="preserve"> </w:t>
+      </w:r>
+      <w:r>
+        <w:rPr>
+          <w:rFonts w:hint="eastAsia"/>
+        </w:rPr>
+        <w:t>平台架构</w:t>
       </w:r>
     </w:p>
     <w:p>
@@ -4040,51 +6181,2931 @@
     </w:p>
     <w:p>
       <w:pPr>
-        <w:spacing w:before="240" w:after="240"/>
-        <w:jc w:val="left"/>
-        <w:outlineLvl w:val="1"/>
-        <w:rPr>
-          <w:rFonts w:eastAsia="黑体"/>
-          <w:bCs/>
-          <w:sz w:val="30"/>
-          <w:szCs w:val="30"/>
+        <w:spacing w:line="340" w:lineRule="exact"/>
+        <w:rPr>
+          <w:szCs w:val="24"/>
         </w:rPr>
       </w:pPr>
       <w:r>
         <w:rPr>
-          <w:rFonts w:eastAsia="黑体" w:hint="eastAsia"/>
-          <w:bCs/>
-          <w:sz w:val="30"/>
-          <w:szCs w:val="30"/>
+          <w:rFonts w:hint="eastAsia"/>
+          <w:szCs w:val="24"/>
+        </w:rPr>
+        <w:t>（</w:t>
+      </w:r>
+      <w:r>
+        <w:rPr>
+          <w:rFonts w:hint="eastAsia"/>
+          <w:szCs w:val="24"/>
+        </w:rPr>
+        <w:t>1</w:t>
+      </w:r>
+      <w:r>
+        <w:rPr>
+          <w:rFonts w:hint="eastAsia"/>
+          <w:szCs w:val="24"/>
+        </w:rPr>
+        <w:t>）</w:t>
+      </w:r>
+      <w:r>
+        <w:rPr>
+          <w:rFonts w:hint="eastAsia"/>
+          <w:szCs w:val="24"/>
+        </w:rPr>
+        <w:t>模型</w:t>
+      </w:r>
+      <w:r>
+        <w:rPr>
+          <w:rFonts w:hint="eastAsia"/>
+          <w:szCs w:val="24"/>
+        </w:rPr>
+        <w:t>层</w:t>
+      </w:r>
+    </w:p>
+    <w:p>
+      <w:pPr>
+        <w:spacing w:line="340" w:lineRule="exact"/>
+        <w:ind w:firstLineChars="200" w:firstLine="480"/>
+        <w:rPr>
+          <w:szCs w:val="24"/>
+        </w:rPr>
+      </w:pPr>
+      <w:r>
+        <w:rPr>
+          <w:rFonts w:hint="eastAsia"/>
+          <w:szCs w:val="24"/>
+        </w:rPr>
+        <w:t>模型层主要为数据相关操作提供服务，在本平台的生命周期中，数据主要是指</w:t>
+      </w:r>
+      <w:r>
+        <w:rPr>
+          <w:rFonts w:hint="eastAsia"/>
+          <w:szCs w:val="24"/>
+        </w:rPr>
+        <w:t>PML</w:t>
+      </w:r>
+      <w:r>
+        <w:rPr>
+          <w:rFonts w:hint="eastAsia"/>
+          <w:szCs w:val="24"/>
+        </w:rPr>
+        <w:t>语言的标签</w:t>
+      </w:r>
+      <w:r>
+        <w:rPr>
+          <w:rFonts w:hint="eastAsia"/>
+          <w:szCs w:val="24"/>
+        </w:rPr>
+        <w:t>。在</w:t>
+      </w:r>
+      <w:r>
+        <w:rPr>
+          <w:rFonts w:hint="eastAsia"/>
+          <w:szCs w:val="24"/>
+        </w:rPr>
+        <w:t>采用较为流行的关系型数据库</w:t>
+      </w:r>
+      <w:r>
+        <w:rPr>
+          <w:rFonts w:hint="eastAsia"/>
+          <w:szCs w:val="24"/>
+        </w:rPr>
+        <w:t>MySQL</w:t>
+      </w:r>
+      <w:r>
+        <w:rPr>
+          <w:rFonts w:hint="eastAsia"/>
+          <w:szCs w:val="24"/>
+        </w:rPr>
+        <w:t>存储设计好的</w:t>
+      </w:r>
+      <w:r>
+        <w:rPr>
+          <w:rFonts w:hint="eastAsia"/>
+          <w:szCs w:val="24"/>
+        </w:rPr>
+        <w:t>PML</w:t>
+      </w:r>
+      <w:r>
+        <w:rPr>
+          <w:rFonts w:hint="eastAsia"/>
+          <w:szCs w:val="24"/>
+        </w:rPr>
+        <w:t>标签信息的同时（</w:t>
+      </w:r>
+      <w:r>
+        <w:rPr>
+          <w:rFonts w:hint="eastAsia"/>
+          <w:szCs w:val="24"/>
+        </w:rPr>
+        <w:t>数据库表结构如表</w:t>
+      </w:r>
+      <w:r>
+        <w:rPr>
+          <w:rFonts w:hint="eastAsia"/>
+          <w:szCs w:val="24"/>
+        </w:rPr>
+        <w:t>5.3</w:t>
+      </w:r>
+      <w:r>
+        <w:rPr>
+          <w:rFonts w:hint="eastAsia"/>
+          <w:szCs w:val="24"/>
+        </w:rPr>
+        <w:t>、表</w:t>
+      </w:r>
+      <w:r>
+        <w:rPr>
+          <w:rFonts w:hint="eastAsia"/>
+          <w:szCs w:val="24"/>
+        </w:rPr>
+        <w:t>5.4</w:t>
+      </w:r>
+      <w:r>
+        <w:rPr>
+          <w:rFonts w:hint="eastAsia"/>
+          <w:szCs w:val="24"/>
+        </w:rPr>
+        <w:t>、表</w:t>
+      </w:r>
+      <w:r>
+        <w:rPr>
+          <w:rFonts w:hint="eastAsia"/>
+          <w:szCs w:val="24"/>
+        </w:rPr>
+        <w:t>5.5</w:t>
+      </w:r>
+      <w:r>
+        <w:rPr>
+          <w:rFonts w:hint="eastAsia"/>
+          <w:szCs w:val="24"/>
+        </w:rPr>
+        <w:t>所示</w:t>
+      </w:r>
+      <w:r>
+        <w:rPr>
+          <w:rFonts w:hint="eastAsia"/>
+          <w:szCs w:val="24"/>
+        </w:rPr>
+        <w:t>）</w:t>
+      </w:r>
+      <w:r>
+        <w:rPr>
+          <w:rFonts w:hint="eastAsia"/>
+          <w:szCs w:val="24"/>
+        </w:rPr>
+        <w:t>，</w:t>
+      </w:r>
+      <w:r>
+        <w:rPr>
+          <w:rFonts w:hint="eastAsia"/>
+          <w:szCs w:val="24"/>
+        </w:rPr>
+        <w:t>为了保证平台运行过程中数据的一致性，</w:t>
+      </w:r>
+      <w:r>
+        <w:rPr>
+          <w:rFonts w:hint="eastAsia"/>
+          <w:szCs w:val="24"/>
+        </w:rPr>
+        <w:t>严格按照数据库表</w:t>
+      </w:r>
+      <w:r>
+        <w:rPr>
+          <w:rFonts w:hint="eastAsia"/>
+          <w:szCs w:val="24"/>
+        </w:rPr>
+        <w:t>的</w:t>
+      </w:r>
+      <w:r>
+        <w:rPr>
+          <w:rFonts w:hint="eastAsia"/>
+          <w:szCs w:val="24"/>
+        </w:rPr>
+        <w:t>结构</w:t>
+      </w:r>
+      <w:r>
+        <w:rPr>
+          <w:rFonts w:hint="eastAsia"/>
+          <w:szCs w:val="24"/>
+        </w:rPr>
+        <w:t>封装</w:t>
+      </w:r>
+      <w:r>
+        <w:rPr>
+          <w:rFonts w:hint="eastAsia"/>
+          <w:szCs w:val="24"/>
+        </w:rPr>
+        <w:t>相应的</w:t>
+      </w:r>
+      <w:r>
+        <w:rPr>
+          <w:rFonts w:hint="eastAsia"/>
+          <w:szCs w:val="24"/>
+        </w:rPr>
+        <w:t>Java</w:t>
+      </w:r>
+      <w:r>
+        <w:rPr>
+          <w:rFonts w:hint="eastAsia"/>
+          <w:szCs w:val="24"/>
+        </w:rPr>
+        <w:t>实体类，将表中的字段设计为类属性并提供</w:t>
+      </w:r>
+      <w:r>
+        <w:rPr>
+          <w:rFonts w:hint="eastAsia"/>
+          <w:szCs w:val="24"/>
+        </w:rPr>
+        <w:t>相关</w:t>
+      </w:r>
+      <w:r>
+        <w:rPr>
+          <w:rFonts w:hint="eastAsia"/>
+          <w:szCs w:val="24"/>
+        </w:rPr>
+        <w:t>的</w:t>
+      </w:r>
+      <w:r>
+        <w:rPr>
+          <w:rFonts w:hint="eastAsia"/>
+          <w:szCs w:val="24"/>
+        </w:rPr>
+        <w:t>get</w:t>
+      </w:r>
+      <w:r>
+        <w:rPr>
+          <w:rFonts w:hint="eastAsia"/>
+          <w:szCs w:val="24"/>
+        </w:rPr>
+        <w:t>和</w:t>
+      </w:r>
+      <w:r>
+        <w:rPr>
+          <w:rFonts w:hint="eastAsia"/>
+          <w:szCs w:val="24"/>
+        </w:rPr>
+        <w:t>set</w:t>
+      </w:r>
+      <w:r>
+        <w:rPr>
+          <w:rFonts w:hint="eastAsia"/>
+          <w:szCs w:val="24"/>
+        </w:rPr>
+        <w:t>方法。</w:t>
+      </w:r>
+    </w:p>
+    <w:p>
+      <w:pPr>
+        <w:spacing w:line="340" w:lineRule="exact"/>
+        <w:jc w:val="center"/>
+        <w:rPr>
+          <w:szCs w:val="24"/>
+        </w:rPr>
+      </w:pPr>
+      <w:r>
+        <w:rPr>
+          <w:rFonts w:hint="eastAsia"/>
+          <w:szCs w:val="24"/>
+        </w:rPr>
+        <w:t>表</w:t>
+      </w:r>
+      <w:r>
+        <w:rPr>
+          <w:rFonts w:hint="eastAsia"/>
+          <w:szCs w:val="24"/>
+        </w:rPr>
+        <w:t>5.3</w:t>
+      </w:r>
+      <w:r>
+        <w:rPr>
+          <w:rFonts w:hint="eastAsia"/>
+          <w:szCs w:val="24"/>
+        </w:rPr>
+        <w:t>标签表</w:t>
+      </w:r>
+    </w:p>
+    <w:tbl>
+      <w:tblPr>
+        <w:tblStyle w:val="a4"/>
+        <w:tblW w:w="0" w:type="auto"/>
+        <w:tblLook w:val="04A0" w:firstRow="1" w:lastRow="0" w:firstColumn="1" w:lastColumn="0" w:noHBand="0" w:noVBand="1"/>
+      </w:tblPr>
+      <w:tblGrid>
+        <w:gridCol w:w="1555"/>
+        <w:gridCol w:w="3685"/>
+        <w:gridCol w:w="3056"/>
+      </w:tblGrid>
+      <w:tr>
+        <w:tc>
+          <w:tcPr>
+            <w:tcW w:w="1555" w:type="dxa"/>
+          </w:tcPr>
+          <w:p>
+            <w:pPr>
+              <w:spacing w:line="340" w:lineRule="exact"/>
+              <w:jc w:val="center"/>
+              <w:rPr>
+                <w:rFonts w:hint="eastAsia"/>
+                <w:szCs w:val="24"/>
+              </w:rPr>
+            </w:pPr>
+            <w:r>
+              <w:rPr>
+                <w:rFonts w:hint="eastAsia"/>
+                <w:szCs w:val="24"/>
+              </w:rPr>
+              <w:t>表名</w:t>
+            </w:r>
+          </w:p>
+        </w:tc>
+        <w:tc>
+          <w:tcPr>
+            <w:tcW w:w="3685" w:type="dxa"/>
+          </w:tcPr>
+          <w:p>
+            <w:pPr>
+              <w:spacing w:line="340" w:lineRule="exact"/>
+              <w:jc w:val="center"/>
+              <w:rPr>
+                <w:rFonts w:hint="eastAsia"/>
+                <w:szCs w:val="24"/>
+              </w:rPr>
+            </w:pPr>
+            <w:r>
+              <w:rPr>
+                <w:rFonts w:hint="eastAsia"/>
+                <w:szCs w:val="24"/>
+              </w:rPr>
+              <w:t>字段</w:t>
+            </w:r>
+          </w:p>
+        </w:tc>
+        <w:tc>
+          <w:tcPr>
+            <w:tcW w:w="3056" w:type="dxa"/>
+          </w:tcPr>
+          <w:p>
+            <w:pPr>
+              <w:spacing w:line="340" w:lineRule="exact"/>
+              <w:jc w:val="center"/>
+              <w:rPr>
+                <w:rFonts w:hint="eastAsia"/>
+                <w:szCs w:val="24"/>
+              </w:rPr>
+            </w:pPr>
+            <w:r>
+              <w:rPr>
+                <w:rFonts w:hint="eastAsia"/>
+                <w:szCs w:val="24"/>
+              </w:rPr>
+              <w:t>描述</w:t>
+            </w:r>
+          </w:p>
+        </w:tc>
+      </w:tr>
+      <w:tr>
+        <w:tc>
+          <w:tcPr>
+            <w:tcW w:w="1555" w:type="dxa"/>
+            <w:vMerge w:val="restart"/>
+            <w:vAlign w:val="center"/>
+          </w:tcPr>
+          <w:p>
+            <w:pPr>
+              <w:spacing w:line="340" w:lineRule="exact"/>
+              <w:jc w:val="center"/>
+              <w:rPr>
+                <w:rFonts w:hint="eastAsia"/>
+                <w:szCs w:val="24"/>
+              </w:rPr>
+            </w:pPr>
+            <w:r>
+              <w:rPr>
+                <w:szCs w:val="24"/>
+              </w:rPr>
+              <w:t>mpi</w:t>
+            </w:r>
+            <w:r>
+              <w:rPr>
+                <w:rFonts w:hint="eastAsia"/>
+                <w:szCs w:val="24"/>
+              </w:rPr>
+              <w:t>_</w:t>
+            </w:r>
+            <w:r>
+              <w:rPr>
+                <w:szCs w:val="24"/>
+              </w:rPr>
+              <w:t>tag</w:t>
+            </w:r>
+          </w:p>
+        </w:tc>
+        <w:tc>
+          <w:tcPr>
+            <w:tcW w:w="3685" w:type="dxa"/>
+          </w:tcPr>
+          <w:p>
+            <w:pPr>
+              <w:spacing w:line="340" w:lineRule="exact"/>
+              <w:jc w:val="center"/>
+              <w:rPr>
+                <w:rFonts w:hint="eastAsia"/>
+                <w:szCs w:val="24"/>
+              </w:rPr>
+            </w:pPr>
+            <w:r>
+              <w:rPr>
+                <w:szCs w:val="24"/>
+              </w:rPr>
+              <w:t>I</w:t>
+            </w:r>
+            <w:r>
+              <w:rPr>
+                <w:rFonts w:hint="eastAsia"/>
+                <w:szCs w:val="24"/>
+              </w:rPr>
+              <w:t>d</w:t>
+            </w:r>
+          </w:p>
+        </w:tc>
+        <w:tc>
+          <w:tcPr>
+            <w:tcW w:w="3056" w:type="dxa"/>
+          </w:tcPr>
+          <w:p>
+            <w:pPr>
+              <w:spacing w:line="340" w:lineRule="exact"/>
+              <w:jc w:val="center"/>
+              <w:rPr>
+                <w:rFonts w:hint="eastAsia"/>
+                <w:szCs w:val="24"/>
+              </w:rPr>
+            </w:pPr>
+            <w:r>
+              <w:rPr>
+                <w:rFonts w:hint="eastAsia"/>
+                <w:szCs w:val="24"/>
+              </w:rPr>
+              <w:t>标签编号</w:t>
+            </w:r>
+          </w:p>
+        </w:tc>
+      </w:tr>
+      <w:tr>
+        <w:tc>
+          <w:tcPr>
+            <w:tcW w:w="1555" w:type="dxa"/>
+            <w:vMerge/>
+          </w:tcPr>
+          <w:p>
+            <w:pPr>
+              <w:spacing w:line="340" w:lineRule="exact"/>
+              <w:jc w:val="center"/>
+              <w:rPr>
+                <w:rFonts w:hint="eastAsia"/>
+                <w:szCs w:val="24"/>
+              </w:rPr>
+            </w:pPr>
+          </w:p>
+        </w:tc>
+        <w:tc>
+          <w:tcPr>
+            <w:tcW w:w="3685" w:type="dxa"/>
+          </w:tcPr>
+          <w:p>
+            <w:pPr>
+              <w:spacing w:line="340" w:lineRule="exact"/>
+              <w:jc w:val="center"/>
+              <w:rPr>
+                <w:szCs w:val="24"/>
+              </w:rPr>
+            </w:pPr>
+            <w:r>
+              <w:rPr>
+                <w:rFonts w:hint="eastAsia"/>
+                <w:szCs w:val="24"/>
+              </w:rPr>
+              <w:t>Model_type</w:t>
+            </w:r>
+          </w:p>
+        </w:tc>
+        <w:tc>
+          <w:tcPr>
+            <w:tcW w:w="3056" w:type="dxa"/>
+          </w:tcPr>
+          <w:p>
+            <w:pPr>
+              <w:spacing w:line="340" w:lineRule="exact"/>
+              <w:jc w:val="center"/>
+              <w:rPr>
+                <w:rFonts w:hint="eastAsia"/>
+                <w:szCs w:val="24"/>
+              </w:rPr>
+            </w:pPr>
+            <w:r>
+              <w:rPr>
+                <w:rFonts w:hint="eastAsia"/>
+                <w:szCs w:val="24"/>
+              </w:rPr>
+              <w:t>并行编程模型类别</w:t>
+            </w:r>
+            <w:r>
+              <w:rPr>
+                <w:rFonts w:hint="eastAsia"/>
+                <w:szCs w:val="24"/>
+              </w:rPr>
+              <w:t>，外键</w:t>
+            </w:r>
+          </w:p>
+        </w:tc>
+      </w:tr>
+      <w:tr>
+        <w:tc>
+          <w:tcPr>
+            <w:tcW w:w="1555" w:type="dxa"/>
+            <w:vMerge/>
+            <w:vAlign w:val="center"/>
+          </w:tcPr>
+          <w:p>
+            <w:pPr>
+              <w:spacing w:line="340" w:lineRule="exact"/>
+              <w:jc w:val="center"/>
+              <w:rPr>
+                <w:rFonts w:hint="eastAsia"/>
+                <w:szCs w:val="24"/>
+              </w:rPr>
+            </w:pPr>
+          </w:p>
+        </w:tc>
+        <w:tc>
+          <w:tcPr>
+            <w:tcW w:w="3685" w:type="dxa"/>
+          </w:tcPr>
+          <w:p>
+            <w:pPr>
+              <w:spacing w:line="340" w:lineRule="exact"/>
+              <w:jc w:val="center"/>
+              <w:rPr>
+                <w:rFonts w:hint="eastAsia"/>
+                <w:szCs w:val="24"/>
+              </w:rPr>
+            </w:pPr>
+            <w:r>
+              <w:rPr>
+                <w:szCs w:val="24"/>
+              </w:rPr>
+              <w:t>Tag</w:t>
+            </w:r>
+          </w:p>
+        </w:tc>
+        <w:tc>
+          <w:tcPr>
+            <w:tcW w:w="3056" w:type="dxa"/>
+          </w:tcPr>
+          <w:p>
+            <w:pPr>
+              <w:spacing w:line="340" w:lineRule="exact"/>
+              <w:jc w:val="center"/>
+              <w:rPr>
+                <w:rFonts w:hint="eastAsia"/>
+                <w:szCs w:val="24"/>
+              </w:rPr>
+            </w:pPr>
+            <w:r>
+              <w:rPr>
+                <w:rFonts w:hint="eastAsia"/>
+                <w:szCs w:val="24"/>
+              </w:rPr>
+              <w:t>标签内容</w:t>
+            </w:r>
+          </w:p>
+        </w:tc>
+      </w:tr>
+      <w:tr>
+        <w:tc>
+          <w:tcPr>
+            <w:tcW w:w="1555" w:type="dxa"/>
+            <w:vMerge/>
+          </w:tcPr>
+          <w:p>
+            <w:pPr>
+              <w:spacing w:line="340" w:lineRule="exact"/>
+              <w:jc w:val="center"/>
+              <w:rPr>
+                <w:rFonts w:hint="eastAsia"/>
+                <w:szCs w:val="24"/>
+              </w:rPr>
+            </w:pPr>
+          </w:p>
+        </w:tc>
+        <w:tc>
+          <w:tcPr>
+            <w:tcW w:w="3685" w:type="dxa"/>
+          </w:tcPr>
+          <w:p>
+            <w:pPr>
+              <w:spacing w:line="340" w:lineRule="exact"/>
+              <w:jc w:val="center"/>
+              <w:rPr>
+                <w:rFonts w:hint="eastAsia"/>
+                <w:szCs w:val="24"/>
+              </w:rPr>
+            </w:pPr>
+            <w:r>
+              <w:rPr>
+                <w:szCs w:val="24"/>
+              </w:rPr>
+              <w:t>C</w:t>
+            </w:r>
+            <w:r>
+              <w:rPr>
+                <w:rFonts w:hint="eastAsia"/>
+                <w:szCs w:val="24"/>
+              </w:rPr>
+              <w:t>ode</w:t>
+            </w:r>
+          </w:p>
+        </w:tc>
+        <w:tc>
+          <w:tcPr>
+            <w:tcW w:w="3056" w:type="dxa"/>
+          </w:tcPr>
+          <w:p>
+            <w:pPr>
+              <w:spacing w:line="340" w:lineRule="exact"/>
+              <w:jc w:val="center"/>
+              <w:rPr>
+                <w:rFonts w:hint="eastAsia"/>
+                <w:szCs w:val="24"/>
+              </w:rPr>
+            </w:pPr>
+            <w:r>
+              <w:rPr>
+                <w:rFonts w:hint="eastAsia"/>
+                <w:szCs w:val="24"/>
+              </w:rPr>
+              <w:t>C</w:t>
+            </w:r>
+            <w:r>
+              <w:rPr>
+                <w:rFonts w:hint="eastAsia"/>
+                <w:szCs w:val="24"/>
+              </w:rPr>
+              <w:t>语言代码</w:t>
+            </w:r>
+          </w:p>
+        </w:tc>
+      </w:tr>
+      <w:tr>
+        <w:tc>
+          <w:tcPr>
+            <w:tcW w:w="1555" w:type="dxa"/>
+            <w:vMerge/>
+          </w:tcPr>
+          <w:p>
+            <w:pPr>
+              <w:spacing w:line="340" w:lineRule="exact"/>
+              <w:jc w:val="center"/>
+              <w:rPr>
+                <w:rFonts w:hint="eastAsia"/>
+                <w:szCs w:val="24"/>
+              </w:rPr>
+            </w:pPr>
+          </w:p>
+        </w:tc>
+        <w:tc>
+          <w:tcPr>
+            <w:tcW w:w="3685" w:type="dxa"/>
+          </w:tcPr>
+          <w:p>
+            <w:pPr>
+              <w:spacing w:line="340" w:lineRule="exact"/>
+              <w:jc w:val="center"/>
+              <w:rPr>
+                <w:szCs w:val="24"/>
+              </w:rPr>
+            </w:pPr>
+            <w:r>
+              <w:rPr>
+                <w:szCs w:val="24"/>
+              </w:rPr>
+              <w:t>D</w:t>
+            </w:r>
+            <w:r>
+              <w:rPr>
+                <w:rFonts w:hint="eastAsia"/>
+                <w:szCs w:val="24"/>
+              </w:rPr>
+              <w:t>esc</w:t>
+            </w:r>
+          </w:p>
+        </w:tc>
+        <w:tc>
+          <w:tcPr>
+            <w:tcW w:w="3056" w:type="dxa"/>
+          </w:tcPr>
+          <w:p>
+            <w:pPr>
+              <w:spacing w:line="340" w:lineRule="exact"/>
+              <w:jc w:val="center"/>
+              <w:rPr>
+                <w:rFonts w:hint="eastAsia"/>
+                <w:szCs w:val="24"/>
+              </w:rPr>
+            </w:pPr>
+            <w:r>
+              <w:rPr>
+                <w:rFonts w:hint="eastAsia"/>
+                <w:szCs w:val="24"/>
+              </w:rPr>
+              <w:t>标签功能描述</w:t>
+            </w:r>
+          </w:p>
+        </w:tc>
+      </w:tr>
+      <w:tr>
+        <w:tc>
+          <w:tcPr>
+            <w:tcW w:w="1555" w:type="dxa"/>
+            <w:vMerge/>
+          </w:tcPr>
+          <w:p>
+            <w:pPr>
+              <w:spacing w:line="340" w:lineRule="exact"/>
+              <w:jc w:val="center"/>
+              <w:rPr>
+                <w:rFonts w:hint="eastAsia"/>
+                <w:szCs w:val="24"/>
+              </w:rPr>
+            </w:pPr>
+          </w:p>
+        </w:tc>
+        <w:tc>
+          <w:tcPr>
+            <w:tcW w:w="3685" w:type="dxa"/>
+          </w:tcPr>
+          <w:p>
+            <w:pPr>
+              <w:spacing w:line="340" w:lineRule="exact"/>
+              <w:jc w:val="center"/>
+              <w:rPr>
+                <w:szCs w:val="24"/>
+              </w:rPr>
+            </w:pPr>
+            <w:r>
+              <w:rPr>
+                <w:szCs w:val="24"/>
+              </w:rPr>
+              <w:t>P</w:t>
+            </w:r>
+            <w:r>
+              <w:rPr>
+                <w:rFonts w:hint="eastAsia"/>
+                <w:szCs w:val="24"/>
+              </w:rPr>
+              <w:t>aram</w:t>
+            </w:r>
+          </w:p>
+        </w:tc>
+        <w:tc>
+          <w:tcPr>
+            <w:tcW w:w="3056" w:type="dxa"/>
+          </w:tcPr>
+          <w:p>
+            <w:pPr>
+              <w:spacing w:line="340" w:lineRule="exact"/>
+              <w:jc w:val="center"/>
+              <w:rPr>
+                <w:rFonts w:hint="eastAsia"/>
+                <w:szCs w:val="24"/>
+              </w:rPr>
+            </w:pPr>
+            <w:r>
+              <w:rPr>
+                <w:rFonts w:hint="eastAsia"/>
+                <w:szCs w:val="24"/>
+              </w:rPr>
+              <w:t>参数详解</w:t>
+            </w:r>
+          </w:p>
+        </w:tc>
+      </w:tr>
+      <w:tr>
+        <w:tc>
+          <w:tcPr>
+            <w:tcW w:w="1555" w:type="dxa"/>
+            <w:vMerge/>
+          </w:tcPr>
+          <w:p>
+            <w:pPr>
+              <w:spacing w:line="340" w:lineRule="exact"/>
+              <w:jc w:val="center"/>
+              <w:rPr>
+                <w:rFonts w:hint="eastAsia"/>
+                <w:szCs w:val="24"/>
+              </w:rPr>
+            </w:pPr>
+          </w:p>
+        </w:tc>
+        <w:tc>
+          <w:tcPr>
+            <w:tcW w:w="3685" w:type="dxa"/>
+          </w:tcPr>
+          <w:p>
+            <w:pPr>
+              <w:spacing w:line="340" w:lineRule="exact"/>
+              <w:jc w:val="center"/>
+              <w:rPr>
+                <w:szCs w:val="24"/>
+              </w:rPr>
+            </w:pPr>
+            <w:r>
+              <w:rPr>
+                <w:szCs w:val="24"/>
+              </w:rPr>
+              <w:t>T</w:t>
+            </w:r>
+            <w:r>
+              <w:rPr>
+                <w:rFonts w:hint="eastAsia"/>
+                <w:szCs w:val="24"/>
+              </w:rPr>
+              <w:t>ag_t</w:t>
+            </w:r>
+            <w:r>
+              <w:rPr>
+                <w:rFonts w:hint="eastAsia"/>
+                <w:szCs w:val="24"/>
+              </w:rPr>
+              <w:t>ype</w:t>
+            </w:r>
+          </w:p>
+        </w:tc>
+        <w:tc>
+          <w:tcPr>
+            <w:tcW w:w="3056" w:type="dxa"/>
+          </w:tcPr>
+          <w:p>
+            <w:pPr>
+              <w:spacing w:line="340" w:lineRule="exact"/>
+              <w:jc w:val="center"/>
+              <w:rPr>
+                <w:rFonts w:hint="eastAsia"/>
+                <w:szCs w:val="24"/>
+              </w:rPr>
+            </w:pPr>
+            <w:r>
+              <w:rPr>
+                <w:rFonts w:hint="eastAsia"/>
+                <w:szCs w:val="24"/>
+              </w:rPr>
+              <w:t>标签</w:t>
+            </w:r>
+            <w:r>
+              <w:rPr>
+                <w:rFonts w:hint="eastAsia"/>
+                <w:szCs w:val="24"/>
+              </w:rPr>
+              <w:t>功能</w:t>
+            </w:r>
+            <w:r>
+              <w:rPr>
+                <w:rFonts w:hint="eastAsia"/>
+                <w:szCs w:val="24"/>
+              </w:rPr>
+              <w:t>类型</w:t>
+            </w:r>
+            <w:r>
+              <w:rPr>
+                <w:rFonts w:hint="eastAsia"/>
+                <w:szCs w:val="24"/>
+              </w:rPr>
+              <w:t>，外键</w:t>
+            </w:r>
+          </w:p>
+        </w:tc>
+      </w:tr>
+    </w:tbl>
+    <w:p>
+      <w:pPr>
+        <w:spacing w:line="340" w:lineRule="exact"/>
+        <w:jc w:val="center"/>
+        <w:rPr>
+          <w:szCs w:val="24"/>
+        </w:rPr>
+      </w:pPr>
+      <w:r>
+        <w:rPr>
+          <w:rFonts w:hint="eastAsia"/>
+          <w:szCs w:val="24"/>
+        </w:rPr>
+        <w:t>表</w:t>
+      </w:r>
+      <w:r>
+        <w:rPr>
+          <w:rFonts w:hint="eastAsia"/>
+          <w:szCs w:val="24"/>
         </w:rPr>
         <w:t>5.</w:t>
       </w:r>
       <w:r>
         <w:rPr>
-          <w:rFonts w:eastAsia="黑体" w:hint="eastAsia"/>
-          <w:bCs/>
-          <w:sz w:val="30"/>
-          <w:szCs w:val="30"/>
+          <w:rFonts w:hint="eastAsia"/>
+          <w:szCs w:val="24"/>
+        </w:rPr>
+        <w:t>4</w:t>
+      </w:r>
+      <w:r>
+        <w:rPr>
+          <w:szCs w:val="24"/>
+        </w:rPr>
+        <w:t xml:space="preserve"> </w:t>
+      </w:r>
+      <w:r>
+        <w:rPr>
+          <w:rFonts w:hint="eastAsia"/>
+          <w:szCs w:val="24"/>
+        </w:rPr>
+        <w:t>标签类别表</w:t>
+      </w:r>
+      <w:r>
+        <w:rPr>
+          <w:szCs w:val="24"/>
+        </w:rPr>
+        <w:t xml:space="preserve"> </w:t>
+      </w:r>
+    </w:p>
+    <w:tbl>
+      <w:tblPr>
+        <w:tblStyle w:val="a4"/>
+        <w:tblW w:w="0" w:type="auto"/>
+        <w:tblLook w:val="04A0" w:firstRow="1" w:lastRow="0" w:firstColumn="1" w:lastColumn="0" w:noHBand="0" w:noVBand="1"/>
+      </w:tblPr>
+      <w:tblGrid>
+        <w:gridCol w:w="1555"/>
+        <w:gridCol w:w="3685"/>
+        <w:gridCol w:w="3056"/>
+      </w:tblGrid>
+      <w:tr>
+        <w:tc>
+          <w:tcPr>
+            <w:tcW w:w="1555" w:type="dxa"/>
+          </w:tcPr>
+          <w:p>
+            <w:pPr>
+              <w:spacing w:line="340" w:lineRule="exact"/>
+              <w:jc w:val="center"/>
+              <w:rPr>
+                <w:rFonts w:hint="eastAsia"/>
+                <w:szCs w:val="24"/>
+              </w:rPr>
+            </w:pPr>
+            <w:r>
+              <w:rPr>
+                <w:rFonts w:hint="eastAsia"/>
+                <w:szCs w:val="24"/>
+              </w:rPr>
+              <w:lastRenderedPageBreak/>
+              <w:t>表名</w:t>
+            </w:r>
+          </w:p>
+        </w:tc>
+        <w:tc>
+          <w:tcPr>
+            <w:tcW w:w="3685" w:type="dxa"/>
+          </w:tcPr>
+          <w:p>
+            <w:pPr>
+              <w:spacing w:line="340" w:lineRule="exact"/>
+              <w:jc w:val="center"/>
+              <w:rPr>
+                <w:rFonts w:hint="eastAsia"/>
+                <w:szCs w:val="24"/>
+              </w:rPr>
+            </w:pPr>
+            <w:r>
+              <w:rPr>
+                <w:rFonts w:hint="eastAsia"/>
+                <w:szCs w:val="24"/>
+              </w:rPr>
+              <w:t>字段</w:t>
+            </w:r>
+          </w:p>
+        </w:tc>
+        <w:tc>
+          <w:tcPr>
+            <w:tcW w:w="3056" w:type="dxa"/>
+          </w:tcPr>
+          <w:p>
+            <w:pPr>
+              <w:spacing w:line="340" w:lineRule="exact"/>
+              <w:jc w:val="center"/>
+              <w:rPr>
+                <w:rFonts w:hint="eastAsia"/>
+                <w:szCs w:val="24"/>
+              </w:rPr>
+            </w:pPr>
+            <w:r>
+              <w:rPr>
+                <w:rFonts w:hint="eastAsia"/>
+                <w:szCs w:val="24"/>
+              </w:rPr>
+              <w:t>描述</w:t>
+            </w:r>
+          </w:p>
+        </w:tc>
+      </w:tr>
+      <w:tr>
+        <w:tc>
+          <w:tcPr>
+            <w:tcW w:w="1555" w:type="dxa"/>
+            <w:vMerge w:val="restart"/>
+            <w:vAlign w:val="center"/>
+          </w:tcPr>
+          <w:p>
+            <w:pPr>
+              <w:spacing w:line="340" w:lineRule="exact"/>
+              <w:jc w:val="center"/>
+              <w:rPr>
+                <w:rFonts w:hint="eastAsia"/>
+                <w:szCs w:val="24"/>
+              </w:rPr>
+            </w:pPr>
+            <w:r>
+              <w:rPr>
+                <w:szCs w:val="24"/>
+              </w:rPr>
+              <w:t>t</w:t>
+            </w:r>
+            <w:r>
+              <w:rPr>
+                <w:rFonts w:hint="eastAsia"/>
+                <w:szCs w:val="24"/>
+              </w:rPr>
+              <w:t>ag_</w:t>
+            </w:r>
+            <w:r>
+              <w:rPr>
+                <w:szCs w:val="24"/>
+              </w:rPr>
+              <w:t>type</w:t>
+            </w:r>
+          </w:p>
+        </w:tc>
+        <w:tc>
+          <w:tcPr>
+            <w:tcW w:w="3685" w:type="dxa"/>
+          </w:tcPr>
+          <w:p>
+            <w:pPr>
+              <w:spacing w:line="340" w:lineRule="exact"/>
+              <w:jc w:val="center"/>
+              <w:rPr>
+                <w:rFonts w:hint="eastAsia"/>
+                <w:szCs w:val="24"/>
+              </w:rPr>
+            </w:pPr>
+            <w:r>
+              <w:rPr>
+                <w:szCs w:val="24"/>
+              </w:rPr>
+              <w:t>Type_name</w:t>
+            </w:r>
+          </w:p>
+        </w:tc>
+        <w:tc>
+          <w:tcPr>
+            <w:tcW w:w="3056" w:type="dxa"/>
+          </w:tcPr>
+          <w:p>
+            <w:pPr>
+              <w:spacing w:line="340" w:lineRule="exact"/>
+              <w:jc w:val="center"/>
+              <w:rPr>
+                <w:rFonts w:hint="eastAsia"/>
+                <w:szCs w:val="24"/>
+              </w:rPr>
+            </w:pPr>
+            <w:r>
+              <w:rPr>
+                <w:rFonts w:hint="eastAsia"/>
+                <w:szCs w:val="24"/>
+              </w:rPr>
+              <w:t>PML</w:t>
+            </w:r>
+            <w:r>
+              <w:rPr>
+                <w:rFonts w:hint="eastAsia"/>
+                <w:szCs w:val="24"/>
+              </w:rPr>
+              <w:t>标签</w:t>
+            </w:r>
+            <w:r>
+              <w:rPr>
+                <w:rFonts w:hint="eastAsia"/>
+                <w:szCs w:val="24"/>
+              </w:rPr>
+              <w:t>类别名称</w:t>
+            </w:r>
+          </w:p>
+        </w:tc>
+      </w:tr>
+      <w:tr>
+        <w:tc>
+          <w:tcPr>
+            <w:tcW w:w="1555" w:type="dxa"/>
+            <w:vMerge/>
+          </w:tcPr>
+          <w:p>
+            <w:pPr>
+              <w:spacing w:line="340" w:lineRule="exact"/>
+              <w:jc w:val="center"/>
+              <w:rPr>
+                <w:rFonts w:hint="eastAsia"/>
+                <w:szCs w:val="24"/>
+              </w:rPr>
+            </w:pPr>
+          </w:p>
+        </w:tc>
+        <w:tc>
+          <w:tcPr>
+            <w:tcW w:w="3685" w:type="dxa"/>
+          </w:tcPr>
+          <w:p>
+            <w:pPr>
+              <w:spacing w:line="340" w:lineRule="exact"/>
+              <w:jc w:val="center"/>
+              <w:rPr>
+                <w:rFonts w:hint="eastAsia"/>
+                <w:szCs w:val="24"/>
+              </w:rPr>
+            </w:pPr>
+            <w:r>
+              <w:rPr>
+                <w:szCs w:val="24"/>
+              </w:rPr>
+              <w:t>Type_id</w:t>
+            </w:r>
+          </w:p>
+        </w:tc>
+        <w:tc>
+          <w:tcPr>
+            <w:tcW w:w="3056" w:type="dxa"/>
+          </w:tcPr>
+          <w:p>
+            <w:pPr>
+              <w:spacing w:line="340" w:lineRule="exact"/>
+              <w:jc w:val="center"/>
+              <w:rPr>
+                <w:rFonts w:hint="eastAsia"/>
+                <w:szCs w:val="24"/>
+              </w:rPr>
+            </w:pPr>
+            <w:r>
+              <w:rPr>
+                <w:rFonts w:hint="eastAsia"/>
+                <w:szCs w:val="24"/>
+              </w:rPr>
+              <w:t>类别编号，用于外键</w:t>
+            </w:r>
+          </w:p>
+        </w:tc>
+      </w:tr>
+    </w:tbl>
+    <w:p>
+      <w:pPr>
+        <w:spacing w:line="340" w:lineRule="exact"/>
+        <w:jc w:val="center"/>
+        <w:rPr>
+          <w:szCs w:val="24"/>
+        </w:rPr>
+      </w:pPr>
+      <w:r>
+        <w:rPr>
+          <w:rFonts w:hint="eastAsia"/>
+          <w:szCs w:val="24"/>
+        </w:rPr>
+        <w:t>表</w:t>
+      </w:r>
+      <w:r>
+        <w:rPr>
+          <w:rFonts w:hint="eastAsia"/>
+          <w:szCs w:val="24"/>
+        </w:rPr>
+        <w:t>5.5</w:t>
+      </w:r>
+      <w:r>
+        <w:rPr>
+          <w:szCs w:val="24"/>
+        </w:rPr>
+        <w:t xml:space="preserve"> </w:t>
+      </w:r>
+      <w:r>
+        <w:rPr>
+          <w:rFonts w:hint="eastAsia"/>
+          <w:szCs w:val="24"/>
+        </w:rPr>
+        <w:t>并行编程模型表</w:t>
+      </w:r>
+    </w:p>
+    <w:tbl>
+      <w:tblPr>
+        <w:tblStyle w:val="a4"/>
+        <w:tblW w:w="0" w:type="auto"/>
+        <w:tblLook w:val="04A0" w:firstRow="1" w:lastRow="0" w:firstColumn="1" w:lastColumn="0" w:noHBand="0" w:noVBand="1"/>
+      </w:tblPr>
+      <w:tblGrid>
+        <w:gridCol w:w="1555"/>
+        <w:gridCol w:w="3722"/>
+        <w:gridCol w:w="3019"/>
+      </w:tblGrid>
+      <w:tr>
+        <w:tc>
+          <w:tcPr>
+            <w:tcW w:w="1555" w:type="dxa"/>
+          </w:tcPr>
+          <w:p>
+            <w:pPr>
+              <w:spacing w:line="340" w:lineRule="exact"/>
+              <w:jc w:val="center"/>
+              <w:rPr>
+                <w:rFonts w:hint="eastAsia"/>
+                <w:szCs w:val="24"/>
+              </w:rPr>
+            </w:pPr>
+            <w:r>
+              <w:rPr>
+                <w:rFonts w:hint="eastAsia"/>
+                <w:szCs w:val="24"/>
+              </w:rPr>
+              <w:t>表名</w:t>
+            </w:r>
+          </w:p>
+        </w:tc>
+        <w:tc>
+          <w:tcPr>
+            <w:tcW w:w="3722" w:type="dxa"/>
+          </w:tcPr>
+          <w:p>
+            <w:pPr>
+              <w:spacing w:line="340" w:lineRule="exact"/>
+              <w:jc w:val="center"/>
+              <w:rPr>
+                <w:rFonts w:hint="eastAsia"/>
+                <w:szCs w:val="24"/>
+              </w:rPr>
+            </w:pPr>
+            <w:r>
+              <w:rPr>
+                <w:rFonts w:hint="eastAsia"/>
+                <w:szCs w:val="24"/>
+              </w:rPr>
+              <w:t>字段</w:t>
+            </w:r>
+          </w:p>
+        </w:tc>
+        <w:tc>
+          <w:tcPr>
+            <w:tcW w:w="3019" w:type="dxa"/>
+          </w:tcPr>
+          <w:p>
+            <w:pPr>
+              <w:spacing w:line="340" w:lineRule="exact"/>
+              <w:jc w:val="center"/>
+              <w:rPr>
+                <w:rFonts w:hint="eastAsia"/>
+                <w:szCs w:val="24"/>
+              </w:rPr>
+            </w:pPr>
+            <w:r>
+              <w:rPr>
+                <w:rFonts w:hint="eastAsia"/>
+                <w:szCs w:val="24"/>
+              </w:rPr>
+              <w:t>描述</w:t>
+            </w:r>
+          </w:p>
+        </w:tc>
+      </w:tr>
+      <w:tr>
+        <w:tc>
+          <w:tcPr>
+            <w:tcW w:w="1555" w:type="dxa"/>
+            <w:vMerge w:val="restart"/>
+            <w:vAlign w:val="center"/>
+          </w:tcPr>
+          <w:p>
+            <w:pPr>
+              <w:spacing w:line="340" w:lineRule="exact"/>
+              <w:jc w:val="center"/>
+              <w:rPr>
+                <w:rFonts w:hint="eastAsia"/>
+                <w:szCs w:val="24"/>
+              </w:rPr>
+            </w:pPr>
+            <w:r>
+              <w:rPr>
+                <w:rFonts w:hint="eastAsia"/>
+                <w:szCs w:val="24"/>
+              </w:rPr>
+              <w:t>model_</w:t>
+            </w:r>
+            <w:r>
+              <w:rPr>
+                <w:szCs w:val="24"/>
+              </w:rPr>
+              <w:t>type</w:t>
+            </w:r>
+          </w:p>
+        </w:tc>
+        <w:tc>
+          <w:tcPr>
+            <w:tcW w:w="3722" w:type="dxa"/>
+          </w:tcPr>
+          <w:p>
+            <w:pPr>
+              <w:spacing w:line="340" w:lineRule="exact"/>
+              <w:jc w:val="center"/>
+              <w:rPr>
+                <w:rFonts w:hint="eastAsia"/>
+                <w:szCs w:val="24"/>
+              </w:rPr>
+            </w:pPr>
+            <w:r>
+              <w:rPr>
+                <w:szCs w:val="24"/>
+              </w:rPr>
+              <w:t>Type_name</w:t>
+            </w:r>
+          </w:p>
+        </w:tc>
+        <w:tc>
+          <w:tcPr>
+            <w:tcW w:w="3019" w:type="dxa"/>
+          </w:tcPr>
+          <w:p>
+            <w:pPr>
+              <w:spacing w:line="340" w:lineRule="exact"/>
+              <w:jc w:val="center"/>
+              <w:rPr>
+                <w:rFonts w:hint="eastAsia"/>
+                <w:szCs w:val="24"/>
+              </w:rPr>
+            </w:pPr>
+            <w:r>
+              <w:rPr>
+                <w:rFonts w:hint="eastAsia"/>
+                <w:szCs w:val="24"/>
+              </w:rPr>
+              <w:t>模型名称</w:t>
+            </w:r>
+          </w:p>
+        </w:tc>
+      </w:tr>
+      <w:tr>
+        <w:tc>
+          <w:tcPr>
+            <w:tcW w:w="1555" w:type="dxa"/>
+            <w:vMerge/>
+          </w:tcPr>
+          <w:p>
+            <w:pPr>
+              <w:spacing w:line="340" w:lineRule="exact"/>
+              <w:jc w:val="center"/>
+              <w:rPr>
+                <w:rFonts w:hint="eastAsia"/>
+                <w:szCs w:val="24"/>
+              </w:rPr>
+            </w:pPr>
+          </w:p>
+        </w:tc>
+        <w:tc>
+          <w:tcPr>
+            <w:tcW w:w="3722" w:type="dxa"/>
+          </w:tcPr>
+          <w:p>
+            <w:pPr>
+              <w:spacing w:line="340" w:lineRule="exact"/>
+              <w:jc w:val="center"/>
+              <w:rPr>
+                <w:rFonts w:hint="eastAsia"/>
+                <w:szCs w:val="24"/>
+              </w:rPr>
+            </w:pPr>
+            <w:r>
+              <w:rPr>
+                <w:szCs w:val="24"/>
+              </w:rPr>
+              <w:t>Type_id</w:t>
+            </w:r>
+          </w:p>
+        </w:tc>
+        <w:tc>
+          <w:tcPr>
+            <w:tcW w:w="3019" w:type="dxa"/>
+          </w:tcPr>
+          <w:p>
+            <w:pPr>
+              <w:spacing w:line="340" w:lineRule="exact"/>
+              <w:jc w:val="center"/>
+              <w:rPr>
+                <w:rFonts w:hint="eastAsia"/>
+                <w:szCs w:val="24"/>
+              </w:rPr>
+            </w:pPr>
+            <w:r>
+              <w:rPr>
+                <w:rFonts w:hint="eastAsia"/>
+                <w:szCs w:val="24"/>
+              </w:rPr>
+              <w:t>类别编号，用于外键</w:t>
+            </w:r>
+          </w:p>
+        </w:tc>
+      </w:tr>
+    </w:tbl>
+    <w:p>
+      <w:pPr>
+        <w:spacing w:line="340" w:lineRule="exact"/>
+        <w:rPr>
+          <w:rFonts w:hint="eastAsia"/>
+          <w:szCs w:val="24"/>
+        </w:rPr>
+      </w:pPr>
+      <w:r>
+        <w:rPr>
+          <w:rFonts w:hint="eastAsia"/>
+          <w:szCs w:val="24"/>
+        </w:rPr>
+        <w:t>（</w:t>
+      </w:r>
+      <w:r>
+        <w:rPr>
+          <w:rFonts w:hint="eastAsia"/>
+          <w:szCs w:val="24"/>
         </w:rPr>
         <w:t>2</w:t>
       </w:r>
       <w:r>
         <w:rPr>
-          <w:rFonts w:eastAsia="黑体" w:hint="eastAsia"/>
-          <w:bCs/>
-          <w:sz w:val="30"/>
-          <w:szCs w:val="30"/>
-        </w:rPr>
-        <w:t>.2</w:t>
-      </w:r>
-      <w:r>
-        <w:rPr>
-          <w:rFonts w:eastAsia="黑体" w:hint="eastAsia"/>
-          <w:bCs/>
-          <w:sz w:val="30"/>
-          <w:szCs w:val="30"/>
-        </w:rPr>
-        <w:t>可并行点识别特性的集成</w:t>
+          <w:rFonts w:hint="eastAsia"/>
+          <w:szCs w:val="24"/>
+        </w:rPr>
+        <w:t>）</w:t>
+      </w:r>
+      <w:r>
+        <w:rPr>
+          <w:rFonts w:hint="eastAsia"/>
+          <w:szCs w:val="24"/>
+        </w:rPr>
+        <w:t>视图</w:t>
+      </w:r>
+      <w:r>
+        <w:rPr>
+          <w:rFonts w:hint="eastAsia"/>
+          <w:szCs w:val="24"/>
+        </w:rPr>
+        <w:t>层</w:t>
+      </w:r>
+    </w:p>
+    <w:p>
+      <w:pPr>
+        <w:spacing w:line="340" w:lineRule="exact"/>
+        <w:ind w:firstLineChars="200" w:firstLine="480"/>
+        <w:rPr>
+          <w:szCs w:val="24"/>
+        </w:rPr>
+      </w:pPr>
+      <w:r>
+        <w:rPr>
+          <w:rFonts w:hint="eastAsia"/>
+          <w:szCs w:val="24"/>
+        </w:rPr>
+        <w:t>为了平台更好的兼容性和可扩展性，视图层主要</w:t>
+      </w:r>
+      <w:r>
+        <w:rPr>
+          <w:rFonts w:hint="eastAsia"/>
+          <w:szCs w:val="24"/>
+        </w:rPr>
+        <w:t>基于</w:t>
+      </w:r>
+      <w:r>
+        <w:rPr>
+          <w:rFonts w:hint="eastAsia"/>
+          <w:szCs w:val="24"/>
+        </w:rPr>
+        <w:t>开源软件技术进行构建，在网页布局上采用</w:t>
+      </w:r>
+      <w:r>
+        <w:rPr>
+          <w:rFonts w:hint="eastAsia"/>
+          <w:szCs w:val="24"/>
+        </w:rPr>
+        <w:t>BootStrap</w:t>
+      </w:r>
+      <w:r>
+        <w:rPr>
+          <w:rFonts w:hint="eastAsia"/>
+          <w:szCs w:val="24"/>
+        </w:rPr>
+        <w:t>框架，</w:t>
+      </w:r>
+      <w:r>
+        <w:rPr>
+          <w:rFonts w:hint="eastAsia"/>
+          <w:szCs w:val="24"/>
+        </w:rPr>
+        <w:t>使用其</w:t>
+      </w:r>
+      <w:r>
+        <w:rPr>
+          <w:rFonts w:hint="eastAsia"/>
+          <w:szCs w:val="24"/>
+        </w:rPr>
+        <w:t>自带</w:t>
+      </w:r>
+      <w:r>
+        <w:rPr>
+          <w:rFonts w:hint="eastAsia"/>
+          <w:szCs w:val="24"/>
+        </w:rPr>
+        <w:t>的</w:t>
+      </w:r>
+      <w:r>
+        <w:rPr>
+          <w:rFonts w:hint="eastAsia"/>
+          <w:szCs w:val="24"/>
+        </w:rPr>
+        <w:t>全局</w:t>
+      </w:r>
+      <w:r>
+        <w:rPr>
+          <w:rFonts w:hint="eastAsia"/>
+          <w:szCs w:val="24"/>
+        </w:rPr>
+        <w:t>CSS</w:t>
+      </w:r>
+      <w:r>
+        <w:rPr>
+          <w:rFonts w:hint="eastAsia"/>
+          <w:szCs w:val="24"/>
+        </w:rPr>
+        <w:t>设置</w:t>
+      </w:r>
+      <w:r>
+        <w:rPr>
+          <w:rFonts w:hint="eastAsia"/>
+          <w:szCs w:val="24"/>
+        </w:rPr>
+        <w:t>和</w:t>
+      </w:r>
+      <w:r>
+        <w:rPr>
+          <w:rFonts w:hint="eastAsia"/>
+          <w:szCs w:val="24"/>
+        </w:rPr>
+        <w:t>网格系统，再结合</w:t>
+      </w:r>
+      <w:r>
+        <w:rPr>
+          <w:rFonts w:hint="eastAsia"/>
+          <w:szCs w:val="24"/>
+        </w:rPr>
+        <w:t>HTML5+CSS3+JavaScript</w:t>
+      </w:r>
+      <w:r>
+        <w:rPr>
+          <w:rFonts w:hint="eastAsia"/>
+          <w:szCs w:val="24"/>
+        </w:rPr>
+        <w:t>技术实现页面美化</w:t>
+      </w:r>
+      <w:r>
+        <w:rPr>
+          <w:rFonts w:hint="eastAsia"/>
+          <w:szCs w:val="24"/>
+        </w:rPr>
+        <w:t>。</w:t>
+      </w:r>
+      <w:r>
+        <w:rPr>
+          <w:rFonts w:hint="eastAsia"/>
+          <w:szCs w:val="24"/>
+        </w:rPr>
+        <w:t>在</w:t>
+      </w:r>
+      <w:r>
+        <w:rPr>
+          <w:rFonts w:hint="eastAsia"/>
+          <w:szCs w:val="24"/>
+        </w:rPr>
+        <w:t>PML</w:t>
+      </w:r>
+      <w:r>
+        <w:rPr>
+          <w:rFonts w:hint="eastAsia"/>
+          <w:szCs w:val="24"/>
+        </w:rPr>
+        <w:t>编辑功能部分</w:t>
+      </w:r>
+      <w:r>
+        <w:rPr>
+          <w:rFonts w:hint="eastAsia"/>
+          <w:szCs w:val="24"/>
+        </w:rPr>
+        <w:t>，参考了当前</w:t>
+      </w:r>
+      <w:r>
+        <w:rPr>
+          <w:rFonts w:hint="eastAsia"/>
+          <w:szCs w:val="24"/>
+        </w:rPr>
+        <w:t>较</w:t>
+      </w:r>
+      <w:r>
+        <w:rPr>
+          <w:rFonts w:hint="eastAsia"/>
+          <w:szCs w:val="24"/>
+        </w:rPr>
+        <w:t>为</w:t>
+      </w:r>
+      <w:r>
+        <w:rPr>
+          <w:rFonts w:hint="eastAsia"/>
+          <w:szCs w:val="24"/>
+        </w:rPr>
+        <w:t>流行的</w:t>
+      </w:r>
+      <w:r>
+        <w:rPr>
+          <w:rFonts w:hint="eastAsia"/>
+          <w:szCs w:val="24"/>
+        </w:rPr>
+        <w:t>在线</w:t>
+      </w:r>
+      <w:r>
+        <w:rPr>
+          <w:rFonts w:hint="eastAsia"/>
+          <w:szCs w:val="24"/>
+        </w:rPr>
+        <w:t>编辑器如</w:t>
+      </w:r>
+      <w:r>
+        <w:rPr>
+          <w:rFonts w:hint="eastAsia"/>
+          <w:szCs w:val="24"/>
+        </w:rPr>
+        <w:t>Cloud9</w:t>
+      </w:r>
+      <w:r>
+        <w:rPr>
+          <w:rFonts w:hint="eastAsia"/>
+          <w:szCs w:val="24"/>
+        </w:rPr>
+        <w:t>等</w:t>
+      </w:r>
+      <w:r>
+        <w:rPr>
+          <w:rFonts w:hint="eastAsia"/>
+          <w:szCs w:val="24"/>
+        </w:rPr>
+        <w:t>的技术路线，</w:t>
+      </w:r>
+      <w:r>
+        <w:rPr>
+          <w:rFonts w:hint="eastAsia"/>
+          <w:szCs w:val="24"/>
+        </w:rPr>
+        <w:t>采用</w:t>
+      </w:r>
+      <w:r>
+        <w:rPr>
+          <w:rFonts w:hint="eastAsia"/>
+          <w:szCs w:val="24"/>
+        </w:rPr>
+        <w:t>基于</w:t>
+      </w:r>
+      <w:r>
+        <w:rPr>
+          <w:rFonts w:hint="eastAsia"/>
+          <w:szCs w:val="24"/>
+        </w:rPr>
+        <w:t>JavaScript</w:t>
+      </w:r>
+      <w:r>
+        <w:rPr>
+          <w:rFonts w:hint="eastAsia"/>
+          <w:szCs w:val="24"/>
+        </w:rPr>
+        <w:t>的</w:t>
+      </w:r>
+      <w:r>
+        <w:rPr>
+          <w:rFonts w:hint="eastAsia"/>
+          <w:szCs w:val="24"/>
+        </w:rPr>
+        <w:t>富文本编辑器</w:t>
+      </w:r>
+      <w:r>
+        <w:rPr>
+          <w:rFonts w:hint="eastAsia"/>
+          <w:szCs w:val="24"/>
+        </w:rPr>
+        <w:t>Ace Editor</w:t>
+      </w:r>
+      <w:r>
+        <w:rPr>
+          <w:rFonts w:hint="eastAsia"/>
+          <w:szCs w:val="24"/>
+        </w:rPr>
+        <w:t>实现了</w:t>
+      </w:r>
+      <w:r>
+        <w:rPr>
+          <w:rFonts w:hint="eastAsia"/>
+          <w:szCs w:val="24"/>
+        </w:rPr>
+        <w:t>PML</w:t>
+      </w:r>
+      <w:r>
+        <w:rPr>
+          <w:rFonts w:hint="eastAsia"/>
+          <w:szCs w:val="24"/>
+        </w:rPr>
+        <w:t>代码编辑，</w:t>
+      </w:r>
+      <w:r>
+        <w:rPr>
+          <w:rFonts w:hint="eastAsia"/>
+          <w:szCs w:val="24"/>
+        </w:rPr>
+        <w:t>通过修改或重写</w:t>
+      </w:r>
+      <w:r>
+        <w:rPr>
+          <w:rFonts w:hint="eastAsia"/>
+          <w:szCs w:val="24"/>
+        </w:rPr>
+        <w:t>其</w:t>
+      </w:r>
+      <w:r>
+        <w:rPr>
+          <w:rFonts w:hint="eastAsia"/>
+          <w:szCs w:val="24"/>
+        </w:rPr>
+        <w:t>Js</w:t>
+      </w:r>
+      <w:r>
+        <w:rPr>
+          <w:rFonts w:hint="eastAsia"/>
+          <w:szCs w:val="24"/>
+        </w:rPr>
+        <w:t>脚本实现</w:t>
+      </w:r>
+      <w:r>
+        <w:rPr>
+          <w:rFonts w:hint="eastAsia"/>
+          <w:szCs w:val="24"/>
+        </w:rPr>
+        <w:t>了</w:t>
+      </w:r>
+      <w:r>
+        <w:rPr>
+          <w:rFonts w:hint="eastAsia"/>
+          <w:szCs w:val="24"/>
+        </w:rPr>
+        <w:t>P</w:t>
+      </w:r>
+      <w:r>
+        <w:rPr>
+          <w:rFonts w:hint="eastAsia"/>
+          <w:szCs w:val="24"/>
+        </w:rPr>
+        <w:t>ML+C</w:t>
+      </w:r>
+      <w:r>
+        <w:rPr>
+          <w:rFonts w:hint="eastAsia"/>
+          <w:szCs w:val="24"/>
+        </w:rPr>
+        <w:t>/C++</w:t>
+      </w:r>
+      <w:r>
+        <w:rPr>
+          <w:rFonts w:hint="eastAsia"/>
+          <w:szCs w:val="24"/>
+        </w:rPr>
+        <w:t>混合编程</w:t>
+      </w:r>
+      <w:r>
+        <w:rPr>
+          <w:rFonts w:hint="eastAsia"/>
+          <w:szCs w:val="24"/>
+        </w:rPr>
+        <w:t>代码</w:t>
+      </w:r>
+      <w:r>
+        <w:rPr>
+          <w:rFonts w:hint="eastAsia"/>
+          <w:szCs w:val="24"/>
+        </w:rPr>
+        <w:t>的着色及高亮显示</w:t>
+      </w:r>
+      <w:r>
+        <w:rPr>
+          <w:rFonts w:hint="eastAsia"/>
+          <w:szCs w:val="24"/>
+        </w:rPr>
+        <w:t>、代码格式化</w:t>
+      </w:r>
+      <w:r>
+        <w:rPr>
+          <w:rFonts w:hint="eastAsia"/>
+          <w:szCs w:val="24"/>
+        </w:rPr>
+        <w:t>、用户个性化设置</w:t>
+      </w:r>
+      <w:r>
+        <w:rPr>
+          <w:rFonts w:hint="eastAsia"/>
+          <w:szCs w:val="24"/>
+        </w:rPr>
+        <w:t>等基础功能</w:t>
+      </w:r>
+      <w:r>
+        <w:rPr>
+          <w:rFonts w:hint="eastAsia"/>
+          <w:szCs w:val="24"/>
+        </w:rPr>
+        <w:t>。</w:t>
+      </w:r>
+    </w:p>
+    <w:p>
+      <w:pPr>
+        <w:spacing w:line="340" w:lineRule="exact"/>
+        <w:rPr>
+          <w:szCs w:val="24"/>
+        </w:rPr>
+      </w:pPr>
+      <w:r>
+        <w:rPr>
+          <w:rFonts w:hint="eastAsia"/>
+          <w:szCs w:val="24"/>
+        </w:rPr>
+        <w:t>（</w:t>
+      </w:r>
+      <w:r>
+        <w:rPr>
+          <w:rFonts w:hint="eastAsia"/>
+          <w:szCs w:val="24"/>
+        </w:rPr>
+        <w:t>3</w:t>
+      </w:r>
+      <w:r>
+        <w:rPr>
+          <w:rFonts w:hint="eastAsia"/>
+          <w:szCs w:val="24"/>
+        </w:rPr>
+        <w:t>）控制层</w:t>
+      </w:r>
+    </w:p>
+    <w:p>
+      <w:pPr>
+        <w:spacing w:line="340" w:lineRule="exact"/>
+        <w:ind w:firstLineChars="200" w:firstLine="480"/>
+        <w:rPr>
+          <w:szCs w:val="24"/>
+        </w:rPr>
+      </w:pPr>
+      <w:r>
+        <w:rPr>
+          <w:rFonts w:hint="eastAsia"/>
+          <w:szCs w:val="24"/>
+        </w:rPr>
+        <w:t>控制层是整个平台的逻辑核心，其主要功能可以分为</w:t>
+      </w:r>
+      <w:r>
+        <w:rPr>
+          <w:rFonts w:hint="eastAsia"/>
+          <w:szCs w:val="24"/>
+        </w:rPr>
+        <w:t>web</w:t>
+      </w:r>
+      <w:r>
+        <w:rPr>
+          <w:rFonts w:hint="eastAsia"/>
+          <w:szCs w:val="24"/>
+        </w:rPr>
+        <w:t>服务器功能、</w:t>
+      </w:r>
+      <w:r>
+        <w:rPr>
+          <w:rFonts w:hint="eastAsia"/>
+          <w:szCs w:val="24"/>
+        </w:rPr>
+        <w:t>代码转换</w:t>
+      </w:r>
+      <w:r>
+        <w:rPr>
+          <w:rFonts w:hint="eastAsia"/>
+          <w:szCs w:val="24"/>
+        </w:rPr>
+        <w:t>功能</w:t>
+      </w:r>
+      <w:r>
+        <w:rPr>
+          <w:rFonts w:hint="eastAsia"/>
+          <w:szCs w:val="24"/>
+        </w:rPr>
+        <w:t>、</w:t>
+      </w:r>
+      <w:r>
+        <w:rPr>
+          <w:rFonts w:hint="eastAsia"/>
+          <w:szCs w:val="24"/>
+        </w:rPr>
+        <w:t>SSH</w:t>
+      </w:r>
+      <w:r>
+        <w:rPr>
+          <w:rFonts w:hint="eastAsia"/>
+          <w:szCs w:val="24"/>
+        </w:rPr>
+        <w:t>跳转机</w:t>
+      </w:r>
+      <w:r>
+        <w:rPr>
+          <w:rFonts w:hint="eastAsia"/>
+          <w:szCs w:val="24"/>
+        </w:rPr>
+        <w:t>功能</w:t>
+      </w:r>
+      <w:r>
+        <w:rPr>
+          <w:rFonts w:hint="eastAsia"/>
+          <w:szCs w:val="24"/>
+        </w:rPr>
+        <w:t>、数据库操作功能</w:t>
+      </w:r>
+      <w:r>
+        <w:rPr>
+          <w:rFonts w:hint="eastAsia"/>
+          <w:szCs w:val="24"/>
+        </w:rPr>
+        <w:t>和并行性预测功能</w:t>
+      </w:r>
+      <w:r>
+        <w:rPr>
+          <w:rFonts w:hint="eastAsia"/>
+          <w:szCs w:val="24"/>
+        </w:rPr>
+        <w:t>，</w:t>
+      </w:r>
+      <w:r>
+        <w:rPr>
+          <w:rFonts w:hint="eastAsia"/>
+          <w:szCs w:val="24"/>
+        </w:rPr>
+        <w:t>在</w:t>
+      </w:r>
+      <w:r>
+        <w:rPr>
+          <w:rFonts w:hint="eastAsia"/>
+          <w:szCs w:val="24"/>
+        </w:rPr>
+        <w:t>保证</w:t>
+      </w:r>
+      <w:r>
+        <w:rPr>
+          <w:rFonts w:hint="eastAsia"/>
+          <w:szCs w:val="24"/>
+        </w:rPr>
+        <w:t>平台</w:t>
+      </w:r>
+      <w:r>
+        <w:rPr>
+          <w:rFonts w:hint="eastAsia"/>
+          <w:szCs w:val="24"/>
+        </w:rPr>
+        <w:t>可以被用户访问地前提下，</w:t>
+      </w:r>
+      <w:r>
+        <w:rPr>
+          <w:rFonts w:hint="eastAsia"/>
+          <w:szCs w:val="24"/>
+        </w:rPr>
+        <w:t>稳定持续地</w:t>
+      </w:r>
+      <w:r>
+        <w:rPr>
+          <w:rFonts w:hint="eastAsia"/>
+          <w:szCs w:val="24"/>
+        </w:rPr>
+        <w:t>帮助用户预测</w:t>
+      </w:r>
+      <w:r>
+        <w:rPr>
+          <w:rFonts w:hint="eastAsia"/>
+          <w:szCs w:val="24"/>
+        </w:rPr>
+        <w:t>串行代码</w:t>
+      </w:r>
+      <w:r>
+        <w:rPr>
+          <w:rFonts w:hint="eastAsia"/>
+          <w:szCs w:val="24"/>
+        </w:rPr>
+        <w:t>中可并行的部分，并</w:t>
+      </w:r>
+      <w:r>
+        <w:rPr>
+          <w:rFonts w:hint="eastAsia"/>
+          <w:szCs w:val="24"/>
+        </w:rPr>
+        <w:t>为</w:t>
+      </w:r>
+      <w:r>
+        <w:rPr>
+          <w:rFonts w:hint="eastAsia"/>
+          <w:szCs w:val="24"/>
+        </w:rPr>
+        <w:t>用户提供</w:t>
+      </w:r>
+      <w:r>
+        <w:rPr>
+          <w:rFonts w:hint="eastAsia"/>
+          <w:szCs w:val="24"/>
+        </w:rPr>
+        <w:t>PML</w:t>
+      </w:r>
+      <w:r>
+        <w:rPr>
+          <w:rFonts w:hint="eastAsia"/>
+          <w:szCs w:val="24"/>
+        </w:rPr>
+        <w:t>代码向</w:t>
+      </w:r>
+      <w:r>
+        <w:rPr>
+          <w:rFonts w:hint="eastAsia"/>
+          <w:szCs w:val="24"/>
+        </w:rPr>
+        <w:t>C/C++</w:t>
+      </w:r>
+      <w:r>
+        <w:rPr>
+          <w:rFonts w:hint="eastAsia"/>
+          <w:szCs w:val="24"/>
+        </w:rPr>
+        <w:t>的转换服务，方便用户通过</w:t>
+      </w:r>
+      <w:r>
+        <w:rPr>
+          <w:rFonts w:hint="eastAsia"/>
+          <w:szCs w:val="24"/>
+        </w:rPr>
+        <w:t>ssh</w:t>
+      </w:r>
+      <w:r>
+        <w:rPr>
+          <w:rFonts w:hint="eastAsia"/>
+          <w:szCs w:val="24"/>
+        </w:rPr>
+        <w:t>协议连接远程集群系统进行代码调试</w:t>
+      </w:r>
+      <w:r>
+        <w:rPr>
+          <w:rFonts w:hint="eastAsia"/>
+          <w:szCs w:val="24"/>
+        </w:rPr>
+        <w:t>。</w:t>
+      </w:r>
+      <w:r>
+        <w:rPr>
+          <w:rFonts w:hint="eastAsia"/>
+          <w:szCs w:val="24"/>
+        </w:rPr>
+        <w:t>其中，各项功能</w:t>
+      </w:r>
+      <w:r>
+        <w:rPr>
+          <w:rFonts w:hint="eastAsia"/>
+          <w:szCs w:val="24"/>
+        </w:rPr>
+        <w:t>的相关</w:t>
+      </w:r>
+      <w:r>
+        <w:rPr>
+          <w:rFonts w:hint="eastAsia"/>
+          <w:szCs w:val="24"/>
+        </w:rPr>
+        <w:t>实现技术如表</w:t>
+      </w:r>
+      <w:r>
+        <w:rPr>
+          <w:rFonts w:hint="eastAsia"/>
+          <w:szCs w:val="24"/>
+        </w:rPr>
+        <w:t>5.6</w:t>
+      </w:r>
+      <w:r>
+        <w:rPr>
+          <w:rFonts w:hint="eastAsia"/>
+          <w:szCs w:val="24"/>
+        </w:rPr>
+        <w:t>所示</w:t>
+      </w:r>
+      <w:r>
+        <w:rPr>
+          <w:rFonts w:hint="eastAsia"/>
+          <w:szCs w:val="24"/>
+        </w:rPr>
+        <w:t>（可并行性部分预测将在下一小节讲述）</w:t>
+      </w:r>
+      <w:r>
+        <w:rPr>
+          <w:rFonts w:hint="eastAsia"/>
+          <w:szCs w:val="24"/>
+        </w:rPr>
+        <w:t>。</w:t>
+      </w:r>
+      <w:r>
+        <w:rPr>
+          <w:rFonts w:hint="eastAsia"/>
+          <w:szCs w:val="24"/>
+        </w:rPr>
+        <w:t>需要注意的是，</w:t>
+      </w:r>
+      <w:r>
+        <w:rPr>
+          <w:szCs w:val="24"/>
+        </w:rPr>
+        <w:t>GateOne</w:t>
+      </w:r>
+      <w:r>
+        <w:rPr>
+          <w:szCs w:val="24"/>
+        </w:rPr>
+        <w:t>是一个</w:t>
+      </w:r>
+      <w:r>
+        <w:rPr>
+          <w:rFonts w:hint="eastAsia"/>
+          <w:szCs w:val="24"/>
+        </w:rPr>
+        <w:t>基于</w:t>
+      </w:r>
+      <w:r>
+        <w:rPr>
+          <w:rFonts w:hint="eastAsia"/>
+          <w:szCs w:val="24"/>
+        </w:rPr>
+        <w:t>HTML</w:t>
+      </w:r>
+      <w:r>
+        <w:rPr>
+          <w:rFonts w:hint="eastAsia"/>
+          <w:szCs w:val="24"/>
+        </w:rPr>
+        <w:t>的</w:t>
+      </w:r>
+      <w:r>
+        <w:rPr>
+          <w:rFonts w:hint="eastAsia"/>
+          <w:szCs w:val="24"/>
+        </w:rPr>
+        <w:t>Web</w:t>
+      </w:r>
+      <w:r>
+        <w:rPr>
+          <w:szCs w:val="24"/>
+        </w:rPr>
+        <w:t xml:space="preserve"> </w:t>
+      </w:r>
+      <w:r>
+        <w:rPr>
+          <w:szCs w:val="24"/>
+        </w:rPr>
+        <w:t>Terminal SSH</w:t>
+      </w:r>
+      <w:r>
+        <w:rPr>
+          <w:szCs w:val="24"/>
+        </w:rPr>
+        <w:t>客户端</w:t>
+      </w:r>
+      <w:r>
+        <w:rPr>
+          <w:rFonts w:hint="eastAsia"/>
+          <w:szCs w:val="24"/>
+        </w:rPr>
+        <w:t>，除了将其嵌入在我们的</w:t>
+      </w:r>
+      <w:r>
+        <w:rPr>
+          <w:rFonts w:hint="eastAsia"/>
+          <w:szCs w:val="24"/>
+        </w:rPr>
+        <w:t>Web</w:t>
+      </w:r>
+      <w:r>
+        <w:rPr>
+          <w:rFonts w:hint="eastAsia"/>
+          <w:szCs w:val="24"/>
+        </w:rPr>
+        <w:t>应用中之外，</w:t>
+      </w:r>
+      <w:r>
+        <w:rPr>
+          <w:szCs w:val="24"/>
+        </w:rPr>
+        <w:t>GateOne</w:t>
+      </w:r>
+      <w:r>
+        <w:rPr>
+          <w:rFonts w:hint="eastAsia"/>
+          <w:szCs w:val="24"/>
+        </w:rPr>
+        <w:t>终端</w:t>
+      </w:r>
+      <w:r>
+        <w:rPr>
+          <w:rFonts w:hint="eastAsia"/>
+          <w:szCs w:val="24"/>
+        </w:rPr>
+        <w:t>的使用还</w:t>
+      </w:r>
+      <w:r>
+        <w:rPr>
+          <w:rFonts w:hint="eastAsia"/>
+          <w:szCs w:val="24"/>
+        </w:rPr>
+        <w:t>需要在</w:t>
+      </w:r>
+      <w:r>
+        <w:rPr>
+          <w:rFonts w:hint="eastAsia"/>
+          <w:szCs w:val="24"/>
+        </w:rPr>
+        <w:t>应用脚本和服务器上</w:t>
+      </w:r>
+      <w:r>
+        <w:rPr>
+          <w:rFonts w:hint="eastAsia"/>
+          <w:szCs w:val="24"/>
+        </w:rPr>
+        <w:t>进行</w:t>
+      </w:r>
+      <w:r>
+        <w:rPr>
+          <w:rFonts w:hint="eastAsia"/>
+          <w:szCs w:val="24"/>
+        </w:rPr>
+        <w:t>双重</w:t>
+      </w:r>
+      <w:r>
+        <w:rPr>
+          <w:rFonts w:hint="eastAsia"/>
+          <w:szCs w:val="24"/>
+        </w:rPr>
+        <w:t>个性化配置</w:t>
+      </w:r>
+      <w:r>
+        <w:rPr>
+          <w:rFonts w:hint="eastAsia"/>
+          <w:szCs w:val="24"/>
+        </w:rPr>
+        <w:t>才可以正常使用，相关配置文件如图</w:t>
+      </w:r>
+      <w:r>
+        <w:rPr>
+          <w:rFonts w:hint="eastAsia"/>
+          <w:szCs w:val="24"/>
+        </w:rPr>
+        <w:t>5.8</w:t>
+      </w:r>
+      <w:r>
+        <w:rPr>
+          <w:rFonts w:hint="eastAsia"/>
+          <w:szCs w:val="24"/>
+        </w:rPr>
+        <w:t>所示。</w:t>
+      </w:r>
+    </w:p>
+    <w:p>
+      <w:pPr>
+        <w:jc w:val="center"/>
+      </w:pPr>
+      <w:r>
+        <w:rPr>
+          <w:rFonts w:hint="eastAsia"/>
+        </w:rPr>
+        <w:t>表</w:t>
+      </w:r>
+      <w:r>
+        <w:rPr>
+          <w:rFonts w:hint="eastAsia"/>
+        </w:rPr>
+        <w:t>5.6</w:t>
+      </w:r>
+      <w:r>
+        <w:t xml:space="preserve"> </w:t>
+      </w:r>
+      <w:r>
+        <w:rPr>
+          <w:rFonts w:hint="eastAsia"/>
+        </w:rPr>
+        <w:t>控制层相关实现技术</w:t>
+      </w:r>
+    </w:p>
+    <w:tbl>
+      <w:tblPr>
+        <w:tblStyle w:val="a4"/>
+        <w:tblW w:w="0" w:type="auto"/>
+        <w:tblLook w:val="04A0" w:firstRow="1" w:lastRow="0" w:firstColumn="1" w:lastColumn="0" w:noHBand="0" w:noVBand="1"/>
+      </w:tblPr>
+      <w:tblGrid>
+        <w:gridCol w:w="4148"/>
+        <w:gridCol w:w="4148"/>
+      </w:tblGrid>
+      <w:tr>
+        <w:tc>
+          <w:tcPr>
+            <w:tcW w:w="4148" w:type="dxa"/>
+          </w:tcPr>
+          <w:p>
+            <w:pPr>
+              <w:jc w:val="center"/>
+              <w:rPr>
+                <w:rFonts w:hint="eastAsia"/>
+              </w:rPr>
+            </w:pPr>
+            <w:r>
+              <w:rPr>
+                <w:rFonts w:hint="eastAsia"/>
+              </w:rPr>
+              <w:t>功能</w:t>
+            </w:r>
+          </w:p>
+        </w:tc>
+        <w:tc>
+          <w:tcPr>
+            <w:tcW w:w="4148" w:type="dxa"/>
+          </w:tcPr>
+          <w:p>
+            <w:pPr>
+              <w:jc w:val="center"/>
+              <w:rPr>
+                <w:rFonts w:hint="eastAsia"/>
+              </w:rPr>
+            </w:pPr>
+            <w:r>
+              <w:rPr>
+                <w:rFonts w:hint="eastAsia"/>
+              </w:rPr>
+              <w:t>技术</w:t>
+            </w:r>
+          </w:p>
+        </w:tc>
+      </w:tr>
+      <w:tr>
+        <w:tc>
+          <w:tcPr>
+            <w:tcW w:w="4148" w:type="dxa"/>
+          </w:tcPr>
+          <w:p>
+            <w:pPr>
+              <w:jc w:val="center"/>
+              <w:rPr>
+                <w:rFonts w:hint="eastAsia"/>
+              </w:rPr>
+            </w:pPr>
+            <w:r>
+              <w:rPr>
+                <w:rFonts w:hint="eastAsia"/>
+                <w:szCs w:val="24"/>
+              </w:rPr>
+              <w:t>web</w:t>
+            </w:r>
+            <w:r>
+              <w:rPr>
+                <w:rFonts w:hint="eastAsia"/>
+                <w:szCs w:val="24"/>
+              </w:rPr>
+              <w:t>服务器功能</w:t>
+            </w:r>
+          </w:p>
+        </w:tc>
+        <w:tc>
+          <w:tcPr>
+            <w:tcW w:w="4148" w:type="dxa"/>
+          </w:tcPr>
+          <w:p>
+            <w:pPr>
+              <w:jc w:val="center"/>
+              <w:rPr>
+                <w:rFonts w:hint="eastAsia"/>
+              </w:rPr>
+            </w:pPr>
+            <w:r>
+              <w:rPr>
+                <w:rFonts w:hint="eastAsia"/>
+              </w:rPr>
+              <w:t>Apache</w:t>
+            </w:r>
+            <w:r>
+              <w:t xml:space="preserve"> </w:t>
+            </w:r>
+            <w:r>
+              <w:rPr>
+                <w:rFonts w:hint="eastAsia"/>
+              </w:rPr>
+              <w:t>Tomcat7.0</w:t>
+            </w:r>
+          </w:p>
+        </w:tc>
+      </w:tr>
+      <w:tr>
+        <w:tc>
+          <w:tcPr>
+            <w:tcW w:w="4148" w:type="dxa"/>
+          </w:tcPr>
+          <w:p>
+            <w:pPr>
+              <w:jc w:val="center"/>
+              <w:rPr>
+                <w:rFonts w:hint="eastAsia"/>
+                <w:szCs w:val="24"/>
+              </w:rPr>
+            </w:pPr>
+            <w:r>
+              <w:rPr>
+                <w:rFonts w:hint="eastAsia"/>
+                <w:szCs w:val="24"/>
+              </w:rPr>
+              <w:t>SSH</w:t>
+            </w:r>
+            <w:r>
+              <w:rPr>
+                <w:rFonts w:hint="eastAsia"/>
+                <w:szCs w:val="24"/>
+              </w:rPr>
+              <w:t>跳转机功能</w:t>
+            </w:r>
+          </w:p>
+        </w:tc>
+        <w:tc>
+          <w:tcPr>
+            <w:tcW w:w="4148" w:type="dxa"/>
+          </w:tcPr>
+          <w:p>
+            <w:pPr>
+              <w:jc w:val="center"/>
+              <w:rPr>
+                <w:rFonts w:hint="eastAsia"/>
+              </w:rPr>
+            </w:pPr>
+            <w:r>
+              <w:rPr>
+                <w:rFonts w:hint="eastAsia"/>
+              </w:rPr>
+              <w:t>GateOne</w:t>
+            </w:r>
+          </w:p>
+        </w:tc>
+      </w:tr>
+      <w:tr>
+        <w:tc>
+          <w:tcPr>
+            <w:tcW w:w="4148" w:type="dxa"/>
+          </w:tcPr>
+          <w:p>
+            <w:pPr>
+              <w:jc w:val="center"/>
+              <w:rPr>
+                <w:rFonts w:hint="eastAsia"/>
+                <w:szCs w:val="24"/>
+              </w:rPr>
+            </w:pPr>
+            <w:r>
+              <w:rPr>
+                <w:rFonts w:hint="eastAsia"/>
+                <w:szCs w:val="24"/>
+              </w:rPr>
+              <w:t>数据库操作功能</w:t>
+            </w:r>
+          </w:p>
+        </w:tc>
+        <w:tc>
+          <w:tcPr>
+            <w:tcW w:w="4148" w:type="dxa"/>
+          </w:tcPr>
+          <w:p>
+            <w:pPr>
+              <w:jc w:val="center"/>
+              <w:rPr>
+                <w:rFonts w:hint="eastAsia"/>
+              </w:rPr>
+            </w:pPr>
+            <w:r>
+              <w:t>JDBC</w:t>
+            </w:r>
+          </w:p>
+        </w:tc>
+      </w:tr>
+    </w:tbl>
+    <w:p>
+      <w:pPr>
+        <w:jc w:val="center"/>
+        <w:rPr>
+          <w:rFonts w:hint="eastAsia"/>
+        </w:rPr>
+      </w:pPr>
+    </w:p>
+    <w:p>
+      <w:pPr>
+        <w:widowControl/>
+        <w:jc w:val="center"/>
+      </w:pPr>
+      <w:r>
+        <w:rPr>
+          <w:noProof/>
+        </w:rPr>
+        <w:lastRenderedPageBreak/>
+        <w:drawing>
+          <wp:inline distT="0" distB="0" distL="0" distR="0" wp14:anchorId="766628C2" wp14:editId="48368C71">
+            <wp:extent cx="5274310" cy="2321560"/>
+            <wp:effectExtent l="0" t="0" r="2540" b="2540"/>
+            <wp:docPr id="15" name="图片 15"/>
+            <wp:cNvGraphicFramePr>
+              <a:graphicFrameLocks xmlns:a="http://schemas.openxmlformats.org/drawingml/2006/main" noChangeAspect="1"/>
+            </wp:cNvGraphicFramePr>
+            <a:graphic xmlns:a="http://schemas.openxmlformats.org/drawingml/2006/main">
+              <a:graphicData uri="http://schemas.openxmlformats.org/drawingml/2006/picture">
+                <pic:pic xmlns:pic="http://schemas.openxmlformats.org/drawingml/2006/picture">
+                  <pic:nvPicPr>
+                    <pic:cNvPr id="0" name="Picture 1"/>
+                    <pic:cNvPicPr>
+                      <a:picLocks noChangeAspect="1" noChangeArrowheads="1"/>
+                    </pic:cNvPicPr>
+                  </pic:nvPicPr>
+                  <pic:blipFill>
+                    <a:blip r:embed="rId11" cstate="print">
+                      <a:extLst>
+                        <a:ext uri="{28A0092B-C50C-407E-A947-70E740481C1C}">
+                          <a14:useLocalDpi xmlns:a14="http://schemas.microsoft.com/office/drawing/2010/main" val="0"/>
+                        </a:ext>
+                      </a:extLst>
+                    </a:blip>
+                    <a:srcRect/>
+                    <a:stretch>
+                      <a:fillRect/>
+                    </a:stretch>
+                  </pic:blipFill>
+                  <pic:spPr bwMode="auto">
+                    <a:xfrm>
+                      <a:off x="0" y="0"/>
+                      <a:ext cx="5274310" cy="2321560"/>
+                    </a:xfrm>
+                    <a:prstGeom prst="rect">
+                      <a:avLst/>
+                    </a:prstGeom>
+                    <a:noFill/>
+                    <a:ln>
+                      <a:noFill/>
+                    </a:ln>
+                  </pic:spPr>
+                </pic:pic>
+              </a:graphicData>
+            </a:graphic>
+          </wp:inline>
+        </w:drawing>
+      </w:r>
+      <w:r>
+        <w:rPr>
+          <w:rFonts w:hint="eastAsia"/>
+        </w:rPr>
+        <w:t>图</w:t>
+      </w:r>
+      <w:r>
+        <w:rPr>
+          <w:rFonts w:hint="eastAsia"/>
+        </w:rPr>
+        <w:t>5.</w:t>
+      </w:r>
+      <w:r>
+        <w:rPr>
+          <w:rFonts w:hint="eastAsia"/>
+        </w:rPr>
+        <w:t>7</w:t>
+      </w:r>
+      <w:r>
+        <w:rPr>
+          <w:rFonts w:hint="eastAsia"/>
+        </w:rPr>
+        <w:t>GateOne</w:t>
+      </w:r>
+      <w:r>
+        <w:rPr>
+          <w:rFonts w:hint="eastAsia"/>
+        </w:rPr>
+        <w:t>配置</w:t>
+      </w:r>
+    </w:p>
+    <w:p>
+      <w:pPr>
+        <w:widowControl/>
+      </w:pPr>
+      <w:r>
+        <w:tab/>
+      </w:r>
+      <w:r>
+        <w:rPr>
+          <w:rFonts w:hint="eastAsia"/>
+        </w:rPr>
+        <w:t>至此，并行编程辅助平台的基础功能已经完善，平台的</w:t>
+      </w:r>
+      <w:r>
+        <w:rPr>
+          <w:rFonts w:hint="eastAsia"/>
+        </w:rPr>
+        <w:t>代码编辑、远程终端调试等功能截图如下：</w:t>
+      </w:r>
+    </w:p>
+    <w:p>
+      <w:pPr>
+        <w:widowControl/>
+        <w:rPr>
+          <w:rFonts w:hint="eastAsia"/>
+        </w:rPr>
+      </w:pPr>
+      <w:r>
+        <w:rPr>
+          <w:noProof/>
+        </w:rPr>
+        <w:drawing>
+          <wp:inline distT="0" distB="0" distL="0" distR="0" wp14:anchorId="1F0777FD" wp14:editId="79DF3432">
+            <wp:extent cx="5274310" cy="2321560"/>
+            <wp:effectExtent l="0" t="0" r="2540" b="2540"/>
+            <wp:docPr id="16" name="图片 16"/>
+            <wp:cNvGraphicFramePr>
+              <a:graphicFrameLocks xmlns:a="http://schemas.openxmlformats.org/drawingml/2006/main" noChangeAspect="1"/>
+            </wp:cNvGraphicFramePr>
+            <a:graphic xmlns:a="http://schemas.openxmlformats.org/drawingml/2006/main">
+              <a:graphicData uri="http://schemas.openxmlformats.org/drawingml/2006/picture">
+                <pic:pic xmlns:pic="http://schemas.openxmlformats.org/drawingml/2006/picture">
+                  <pic:nvPicPr>
+                    <pic:cNvPr id="0" name="Picture 1"/>
+                    <pic:cNvPicPr>
+                      <a:picLocks noChangeAspect="1" noChangeArrowheads="1"/>
+                    </pic:cNvPicPr>
+                  </pic:nvPicPr>
+                  <pic:blipFill>
+                    <a:blip r:embed="rId11" cstate="print">
+                      <a:extLst>
+                        <a:ext uri="{28A0092B-C50C-407E-A947-70E740481C1C}">
+                          <a14:useLocalDpi xmlns:a14="http://schemas.microsoft.com/office/drawing/2010/main" val="0"/>
+                        </a:ext>
+                      </a:extLst>
+                    </a:blip>
+                    <a:srcRect/>
+                    <a:stretch>
+                      <a:fillRect/>
+                    </a:stretch>
+                  </pic:blipFill>
+                  <pic:spPr bwMode="auto">
+                    <a:xfrm>
+                      <a:off x="0" y="0"/>
+                      <a:ext cx="5274310" cy="2321560"/>
+                    </a:xfrm>
+                    <a:prstGeom prst="rect">
+                      <a:avLst/>
+                    </a:prstGeom>
+                    <a:noFill/>
+                    <a:ln>
+                      <a:noFill/>
+                    </a:ln>
+                  </pic:spPr>
+                </pic:pic>
+              </a:graphicData>
+            </a:graphic>
+          </wp:inline>
+        </w:drawing>
+      </w:r>
+    </w:p>
+    <w:p>
+      <w:pPr>
+        <w:widowControl/>
+        <w:jc w:val="center"/>
+      </w:pPr>
+      <w:r>
+        <w:rPr>
+          <w:rFonts w:hint="eastAsia"/>
+        </w:rPr>
+        <w:t>图</w:t>
+      </w:r>
+      <w:r>
+        <w:rPr>
+          <w:rFonts w:hint="eastAsia"/>
+        </w:rPr>
+        <w:t>5.8</w:t>
+      </w:r>
+      <w:r>
+        <w:rPr>
+          <w:rFonts w:hint="eastAsia"/>
+        </w:rPr>
+        <w:t>代码编辑效果</w:t>
+      </w:r>
+    </w:p>
+    <w:p>
+      <w:pPr>
+        <w:widowControl/>
+        <w:rPr>
+          <w:rFonts w:hint="eastAsia"/>
+        </w:rPr>
+      </w:pPr>
+      <w:r>
+        <w:rPr>
+          <w:noProof/>
+        </w:rPr>
+        <w:drawing>
+          <wp:inline distT="0" distB="0" distL="0" distR="0" wp14:anchorId="20D9287B" wp14:editId="133901AC">
+            <wp:extent cx="5274310" cy="2321560"/>
+            <wp:effectExtent l="0" t="0" r="2540" b="2540"/>
+            <wp:docPr id="17" name="图片 17"/>
+            <wp:cNvGraphicFramePr>
+              <a:graphicFrameLocks xmlns:a="http://schemas.openxmlformats.org/drawingml/2006/main" noChangeAspect="1"/>
+            </wp:cNvGraphicFramePr>
+            <a:graphic xmlns:a="http://schemas.openxmlformats.org/drawingml/2006/main">
+              <a:graphicData uri="http://schemas.openxmlformats.org/drawingml/2006/picture">
+                <pic:pic xmlns:pic="http://schemas.openxmlformats.org/drawingml/2006/picture">
+                  <pic:nvPicPr>
+                    <pic:cNvPr id="0" name="Picture 1"/>
+                    <pic:cNvPicPr>
+                      <a:picLocks noChangeAspect="1" noChangeArrowheads="1"/>
+                    </pic:cNvPicPr>
+                  </pic:nvPicPr>
+                  <pic:blipFill>
+                    <a:blip r:embed="rId11" cstate="print">
+                      <a:extLst>
+                        <a:ext uri="{28A0092B-C50C-407E-A947-70E740481C1C}">
+                          <a14:useLocalDpi xmlns:a14="http://schemas.microsoft.com/office/drawing/2010/main" val="0"/>
+                        </a:ext>
+                      </a:extLst>
+                    </a:blip>
+                    <a:srcRect/>
+                    <a:stretch>
+                      <a:fillRect/>
+                    </a:stretch>
+                  </pic:blipFill>
+                  <pic:spPr bwMode="auto">
+                    <a:xfrm>
+                      <a:off x="0" y="0"/>
+                      <a:ext cx="5274310" cy="2321560"/>
+                    </a:xfrm>
+                    <a:prstGeom prst="rect">
+                      <a:avLst/>
+                    </a:prstGeom>
+                    <a:noFill/>
+                    <a:ln>
+                      <a:noFill/>
+                    </a:ln>
+                  </pic:spPr>
+                </pic:pic>
+              </a:graphicData>
+            </a:graphic>
+          </wp:inline>
+        </w:drawing>
+      </w:r>
+    </w:p>
+    <w:p>
+      <w:pPr>
+        <w:widowControl/>
+        <w:jc w:val="center"/>
+      </w:pPr>
+      <w:r>
+        <w:rPr>
+          <w:rFonts w:hint="eastAsia"/>
+        </w:rPr>
+        <w:t>图</w:t>
+      </w:r>
+      <w:r>
+        <w:rPr>
+          <w:rFonts w:hint="eastAsia"/>
+        </w:rPr>
+        <w:t>5.</w:t>
+      </w:r>
+      <w:r>
+        <w:rPr>
+          <w:rFonts w:hint="eastAsia"/>
+        </w:rPr>
+        <w:t>9</w:t>
+      </w:r>
+      <w:r>
+        <w:rPr>
+          <w:rFonts w:hint="eastAsia"/>
+        </w:rPr>
+        <w:t>代码转换效果</w:t>
+      </w:r>
+    </w:p>
+    <w:p>
+      <w:pPr>
+        <w:widowControl/>
+        <w:rPr>
+          <w:rFonts w:hint="eastAsia"/>
+        </w:rPr>
+      </w:pPr>
+      <w:r>
+        <w:rPr>
+          <w:noProof/>
+        </w:rPr>
+        <w:lastRenderedPageBreak/>
+        <w:drawing>
+          <wp:inline distT="0" distB="0" distL="0" distR="0" wp14:anchorId="6BE7C33F" wp14:editId="6DECB167">
+            <wp:extent cx="5274310" cy="2321560"/>
+            <wp:effectExtent l="0" t="0" r="2540" b="2540"/>
+            <wp:docPr id="19" name="图片 19"/>
+            <wp:cNvGraphicFramePr>
+              <a:graphicFrameLocks xmlns:a="http://schemas.openxmlformats.org/drawingml/2006/main" noChangeAspect="1"/>
+            </wp:cNvGraphicFramePr>
+            <a:graphic xmlns:a="http://schemas.openxmlformats.org/drawingml/2006/main">
+              <a:graphicData uri="http://schemas.openxmlformats.org/drawingml/2006/picture">
+                <pic:pic xmlns:pic="http://schemas.openxmlformats.org/drawingml/2006/picture">
+                  <pic:nvPicPr>
+                    <pic:cNvPr id="0" name="Picture 1"/>
+                    <pic:cNvPicPr>
+                      <a:picLocks noChangeAspect="1" noChangeArrowheads="1"/>
+                    </pic:cNvPicPr>
+                  </pic:nvPicPr>
+                  <pic:blipFill>
+                    <a:blip r:embed="rId11" cstate="print">
+                      <a:extLst>
+                        <a:ext uri="{28A0092B-C50C-407E-A947-70E740481C1C}">
+                          <a14:useLocalDpi xmlns:a14="http://schemas.microsoft.com/office/drawing/2010/main" val="0"/>
+                        </a:ext>
+                      </a:extLst>
+                    </a:blip>
+                    <a:srcRect/>
+                    <a:stretch>
+                      <a:fillRect/>
+                    </a:stretch>
+                  </pic:blipFill>
+                  <pic:spPr bwMode="auto">
+                    <a:xfrm>
+                      <a:off x="0" y="0"/>
+                      <a:ext cx="5274310" cy="2321560"/>
+                    </a:xfrm>
+                    <a:prstGeom prst="rect">
+                      <a:avLst/>
+                    </a:prstGeom>
+                    <a:noFill/>
+                    <a:ln>
+                      <a:noFill/>
+                    </a:ln>
+                  </pic:spPr>
+                </pic:pic>
+              </a:graphicData>
+            </a:graphic>
+          </wp:inline>
+        </w:drawing>
+      </w:r>
+    </w:p>
+    <w:p>
+      <w:pPr>
+        <w:widowControl/>
+        <w:jc w:val="center"/>
+        <w:rPr>
+          <w:rFonts w:hint="eastAsia"/>
+        </w:rPr>
+      </w:pPr>
+      <w:r>
+        <w:rPr>
+          <w:rFonts w:hint="eastAsia"/>
+        </w:rPr>
+        <w:t>图</w:t>
+      </w:r>
+      <w:r>
+        <w:rPr>
+          <w:rFonts w:hint="eastAsia"/>
+        </w:rPr>
+        <w:t>5.</w:t>
+      </w:r>
+      <w:r>
+        <w:rPr>
+          <w:rFonts w:hint="eastAsia"/>
+        </w:rPr>
+        <w:t>10</w:t>
+      </w:r>
+      <w:r>
+        <w:t xml:space="preserve"> </w:t>
+      </w:r>
+      <w:r>
+        <w:rPr>
+          <w:rFonts w:hint="eastAsia"/>
+        </w:rPr>
+        <w:t>远程终端调试效果</w:t>
       </w:r>
     </w:p>
     <w:p>
@@ -4093,22 +9114,976 @@
         <w:jc w:val="left"/>
         <w:outlineLvl w:val="1"/>
         <w:rPr>
+          <w:rFonts w:eastAsia="黑体"/>
+          <w:bCs/>
+          <w:sz w:val="30"/>
+          <w:szCs w:val="30"/>
+        </w:rPr>
+      </w:pPr>
+      <w:r>
+        <w:rPr>
           <w:rFonts w:eastAsia="黑体" w:hint="eastAsia"/>
           <w:bCs/>
           <w:sz w:val="30"/>
           <w:szCs w:val="30"/>
         </w:rPr>
+        <w:t>5.</w:t>
+      </w:r>
+      <w:r>
+        <w:rPr>
+          <w:rFonts w:eastAsia="黑体" w:hint="eastAsia"/>
+          <w:bCs/>
+          <w:sz w:val="30"/>
+          <w:szCs w:val="30"/>
+        </w:rPr>
+        <w:t>2</w:t>
+      </w:r>
+      <w:r>
+        <w:rPr>
+          <w:rFonts w:eastAsia="黑体" w:hint="eastAsia"/>
+          <w:bCs/>
+          <w:sz w:val="30"/>
+          <w:szCs w:val="30"/>
+        </w:rPr>
+        <w:t>.2</w:t>
+      </w:r>
+      <w:r>
+        <w:rPr>
+          <w:rFonts w:eastAsia="黑体" w:hint="eastAsia"/>
+          <w:bCs/>
+          <w:sz w:val="30"/>
+          <w:szCs w:val="30"/>
+        </w:rPr>
+        <w:t>可并行</w:t>
+      </w:r>
+      <w:r>
+        <w:rPr>
+          <w:rFonts w:eastAsia="黑体" w:hint="eastAsia"/>
+          <w:bCs/>
+          <w:sz w:val="30"/>
+          <w:szCs w:val="30"/>
+        </w:rPr>
+        <w:t>代码</w:t>
+      </w:r>
+      <w:r>
+        <w:rPr>
+          <w:rFonts w:eastAsia="黑体" w:hint="eastAsia"/>
+          <w:bCs/>
+          <w:sz w:val="30"/>
+          <w:szCs w:val="30"/>
+        </w:rPr>
+        <w:t>识别特性的集成</w:t>
+      </w:r>
+    </w:p>
+    <w:p>
+      <w:pPr>
+        <w:widowControl/>
+        <w:ind w:firstLineChars="200" w:firstLine="480"/>
       </w:pPr>
+      <w:r>
+        <w:rPr>
+          <w:rFonts w:hint="eastAsia"/>
+        </w:rPr>
+        <w:t>为了</w:t>
+      </w:r>
+      <w:r>
+        <w:rPr>
+          <w:rFonts w:hint="eastAsia"/>
+        </w:rPr>
+        <w:t>使</w:t>
+      </w:r>
+      <w:r>
+        <w:rPr>
+          <w:rFonts w:hint="eastAsia"/>
+        </w:rPr>
+        <w:t>本文的研究成果更好的融合与统一，</w:t>
+      </w:r>
+      <w:r>
+        <w:rPr>
+          <w:rFonts w:hint="eastAsia"/>
+        </w:rPr>
+        <w:t>使</w:t>
+      </w:r>
+      <w:r>
+        <w:rPr>
+          <w:rFonts w:hint="eastAsia"/>
+        </w:rPr>
+        <w:t>并行编程辅助平台的使用流程更加完善，</w:t>
+      </w:r>
+      <w:r>
+        <w:rPr>
+          <w:rFonts w:hint="eastAsia"/>
+        </w:rPr>
+        <w:t>本小节对</w:t>
+      </w:r>
+      <w:r>
+        <w:rPr>
+          <w:rFonts w:hint="eastAsia"/>
+        </w:rPr>
+        <w:t>本文第</w:t>
+      </w:r>
+      <w:r>
+        <w:rPr>
+          <w:rFonts w:hint="eastAsia"/>
+        </w:rPr>
+        <w:t>4</w:t>
+      </w:r>
+      <w:r>
+        <w:rPr>
+          <w:rFonts w:hint="eastAsia"/>
+        </w:rPr>
+        <w:t>章中串行程序可并行</w:t>
+      </w:r>
+      <w:r>
+        <w:rPr>
+          <w:rFonts w:hint="eastAsia"/>
+        </w:rPr>
+        <w:t>部分</w:t>
+      </w:r>
+      <w:r>
+        <w:rPr>
+          <w:rFonts w:hint="eastAsia"/>
+        </w:rPr>
+        <w:t>识别的功能</w:t>
+      </w:r>
+      <w:r>
+        <w:rPr>
+          <w:rFonts w:hint="eastAsia"/>
+        </w:rPr>
+        <w:t>进行了</w:t>
+      </w:r>
+      <w:r>
+        <w:rPr>
+          <w:rFonts w:hint="eastAsia"/>
+        </w:rPr>
+        <w:t>集成。</w:t>
+      </w:r>
+      <w:r>
+        <w:rPr>
+          <w:rFonts w:hint="eastAsia"/>
+        </w:rPr>
+        <w:t>在此部分，对于用户提交的需要进行并行性预测的串行代码，仍沿用</w:t>
+      </w:r>
+      <w:r>
+        <w:rPr>
+          <w:rFonts w:hint="eastAsia"/>
+        </w:rPr>
+        <w:t>3.2</w:t>
+      </w:r>
+      <w:r>
+        <w:rPr>
+          <w:rFonts w:hint="eastAsia"/>
+        </w:rPr>
+        <w:t>节所介绍的数据预处理方式，按顺序提取程序中的所有循环片段并进行编号，同时使用该编号对重构的代码文件进行命名，</w:t>
+      </w:r>
+      <w:r>
+        <w:rPr>
+          <w:rFonts w:hint="eastAsia"/>
+        </w:rPr>
+        <w:t>对重构好的</w:t>
+      </w:r>
+      <w:r>
+        <w:rPr>
+          <w:rFonts w:hint="eastAsia"/>
+        </w:rPr>
+        <w:t>代码</w:t>
+      </w:r>
+      <w:r>
+        <w:rPr>
+          <w:rFonts w:hint="eastAsia"/>
+        </w:rPr>
+        <w:t>文件</w:t>
+      </w:r>
+      <w:r>
+        <w:rPr>
+          <w:rFonts w:hint="eastAsia"/>
+        </w:rPr>
+        <w:t>逐一</w:t>
+      </w:r>
+      <w:r>
+        <w:rPr>
+          <w:rFonts w:hint="eastAsia"/>
+        </w:rPr>
+        <w:t>构造</w:t>
+      </w:r>
+      <w:r>
+        <w:rPr>
+          <w:rFonts w:hint="eastAsia"/>
+        </w:rPr>
+        <w:t>XFG</w:t>
+      </w:r>
+      <w:r>
+        <w:rPr>
+          <w:rFonts w:hint="eastAsia"/>
+        </w:rPr>
+        <w:t>用于预测</w:t>
+      </w:r>
+      <w:r>
+        <w:rPr>
+          <w:rFonts w:hint="eastAsia"/>
+        </w:rPr>
+        <w:t>。</w:t>
+      </w:r>
+      <w:r>
+        <w:rPr>
+          <w:rFonts w:hint="eastAsia"/>
+        </w:rPr>
+        <w:t>不同的是，保留了原串行代码并将其中的循环片段以注释的形式</w:t>
+      </w:r>
+      <w:r>
+        <w:rPr>
+          <w:rFonts w:hint="eastAsia"/>
+        </w:rPr>
+        <w:t>用其编号</w:t>
+      </w:r>
+      <w:r>
+        <w:rPr>
+          <w:rFonts w:hint="eastAsia"/>
+        </w:rPr>
+        <w:t>进行替换</w:t>
+      </w:r>
+      <w:r>
+        <w:rPr>
+          <w:rFonts w:hint="eastAsia"/>
+        </w:rPr>
+        <w:t>，</w:t>
+      </w:r>
+      <w:r>
+        <w:rPr>
+          <w:rFonts w:hint="eastAsia"/>
+        </w:rPr>
+        <w:t>处理结果</w:t>
+      </w:r>
+      <w:r>
+        <w:rPr>
+          <w:rFonts w:hint="eastAsia"/>
+        </w:rPr>
+        <w:t>如图</w:t>
+      </w:r>
+      <w:r>
+        <w:rPr>
+          <w:rFonts w:hint="eastAsia"/>
+        </w:rPr>
+        <w:t>5.1</w:t>
+      </w:r>
+      <w:r>
+        <w:rPr>
+          <w:rFonts w:hint="eastAsia"/>
+        </w:rPr>
+        <w:t>2</w:t>
+      </w:r>
+      <w:r>
+        <w:rPr>
+          <w:rFonts w:hint="eastAsia"/>
+        </w:rPr>
+        <w:t>所示。</w:t>
+      </w:r>
+      <w:r>
+        <w:rPr>
+          <w:rFonts w:hint="eastAsia"/>
+        </w:rPr>
+        <w:t>用户提交了可</w:t>
+      </w:r>
+      <w:r>
+        <w:rPr>
+          <w:rFonts w:hint="eastAsia"/>
+        </w:rPr>
+        <w:t>并行代码识别的请求后，在服务</w:t>
+      </w:r>
     </w:p>
-    <w:p/>
+    <w:p>
+      <w:pPr>
+        <w:widowControl/>
+        <w:jc w:val="center"/>
+        <w:rPr>
+          <w:rFonts w:hint="eastAsia"/>
+        </w:rPr>
+      </w:pPr>
+      <w:r>
+        <w:rPr>
+          <w:noProof/>
+        </w:rPr>
+        <w:drawing>
+          <wp:inline distT="0" distB="0" distL="0" distR="0" wp14:anchorId="4872EA75" wp14:editId="42A4A440">
+            <wp:extent cx="5274310" cy="2321560"/>
+            <wp:effectExtent l="0" t="0" r="2540" b="2540"/>
+            <wp:docPr id="21" name="图片 21"/>
+            <wp:cNvGraphicFramePr>
+              <a:graphicFrameLocks xmlns:a="http://schemas.openxmlformats.org/drawingml/2006/main" noChangeAspect="1"/>
+            </wp:cNvGraphicFramePr>
+            <a:graphic xmlns:a="http://schemas.openxmlformats.org/drawingml/2006/main">
+              <a:graphicData uri="http://schemas.openxmlformats.org/drawingml/2006/picture">
+                <pic:pic xmlns:pic="http://schemas.openxmlformats.org/drawingml/2006/picture">
+                  <pic:nvPicPr>
+                    <pic:cNvPr id="0" name="Picture 1"/>
+                    <pic:cNvPicPr>
+                      <a:picLocks noChangeAspect="1" noChangeArrowheads="1"/>
+                    </pic:cNvPicPr>
+                  </pic:nvPicPr>
+                  <pic:blipFill>
+                    <a:blip r:embed="rId11" cstate="print">
+                      <a:extLst>
+                        <a:ext uri="{28A0092B-C50C-407E-A947-70E740481C1C}">
+                          <a14:useLocalDpi xmlns:a14="http://schemas.microsoft.com/office/drawing/2010/main" val="0"/>
+                        </a:ext>
+                      </a:extLst>
+                    </a:blip>
+                    <a:srcRect/>
+                    <a:stretch>
+                      <a:fillRect/>
+                    </a:stretch>
+                  </pic:blipFill>
+                  <pic:spPr bwMode="auto">
+                    <a:xfrm>
+                      <a:off x="0" y="0"/>
+                      <a:ext cx="5274310" cy="2321560"/>
+                    </a:xfrm>
+                    <a:prstGeom prst="rect">
+                      <a:avLst/>
+                    </a:prstGeom>
+                    <a:noFill/>
+                    <a:ln>
+                      <a:noFill/>
+                    </a:ln>
+                  </pic:spPr>
+                </pic:pic>
+              </a:graphicData>
+            </a:graphic>
+          </wp:inline>
+        </w:drawing>
+      </w:r>
+    </w:p>
+    <w:p>
+      <w:pPr>
+        <w:jc w:val="center"/>
+      </w:pPr>
+      <w:r>
+        <w:rPr>
+          <w:rFonts w:hint="eastAsia"/>
+        </w:rPr>
+        <w:t>图</w:t>
+      </w:r>
+      <w:r>
+        <w:rPr>
+          <w:rFonts w:hint="eastAsia"/>
+        </w:rPr>
+        <w:t>5.1</w:t>
+      </w:r>
+      <w:r>
+        <w:rPr>
+          <w:rFonts w:hint="eastAsia"/>
+        </w:rPr>
+        <w:t>2</w:t>
+      </w:r>
+      <w:r>
+        <w:t xml:space="preserve"> </w:t>
+      </w:r>
+      <w:r>
+        <w:rPr>
+          <w:rFonts w:hint="eastAsia"/>
+        </w:rPr>
+        <w:t>可并行代码识别特性数据格式</w:t>
+      </w:r>
+    </w:p>
     <w:p>
       <w:pPr>
         <w:widowControl/>
         <w:jc w:val="left"/>
       </w:pPr>
       <w:r>
-        <w:br w:type="page"/>
-      </w:r>
+        <w:rPr>
+          <w:rFonts w:hint="eastAsia"/>
+        </w:rPr>
+        <w:t>器</w:t>
+      </w:r>
+      <w:r>
+        <w:rPr>
+          <w:rFonts w:hint="eastAsia"/>
+        </w:rPr>
+        <w:t>端首先</w:t>
+      </w:r>
+      <w:r>
+        <w:rPr>
+          <w:rFonts w:hint="eastAsia"/>
+        </w:rPr>
+        <w:t>按照上述数据处理方式</w:t>
+      </w:r>
+      <w:r>
+        <w:rPr>
+          <w:rFonts w:hint="eastAsia"/>
+        </w:rPr>
+        <w:t>对提交的串行代码</w:t>
+      </w:r>
+      <w:r>
+        <w:rPr>
+          <w:rFonts w:hint="eastAsia"/>
+        </w:rPr>
+        <w:t>进行</w:t>
+      </w:r>
+      <w:r>
+        <w:rPr>
+          <w:rFonts w:hint="eastAsia"/>
+        </w:rPr>
+        <w:t>处</w:t>
+      </w:r>
+      <w:r>
+        <w:rPr>
+          <w:rFonts w:hint="eastAsia"/>
+        </w:rPr>
+        <w:t>理</w:t>
+      </w:r>
+      <w:r>
+        <w:rPr>
+          <w:rFonts w:hint="eastAsia"/>
+        </w:rPr>
+        <w:t>，然后</w:t>
+      </w:r>
+      <w:r>
+        <w:rPr>
+          <w:rFonts w:hint="eastAsia"/>
+        </w:rPr>
+        <w:t>调用</w:t>
+      </w:r>
+      <w:r>
+        <w:rPr>
+          <w:rFonts w:hint="eastAsia"/>
+        </w:rPr>
+        <w:t>4.3</w:t>
+      </w:r>
+      <w:r>
+        <w:rPr>
+          <w:rFonts w:hint="eastAsia"/>
+        </w:rPr>
+        <w:t>节中训练好的分类模型</w:t>
+      </w:r>
+      <w:r>
+        <w:rPr>
+          <w:rFonts w:hint="eastAsia"/>
+        </w:rPr>
+        <w:t>进行</w:t>
+      </w:r>
+      <w:r>
+        <w:rPr>
+          <w:rFonts w:hint="eastAsia"/>
+        </w:rPr>
+        <w:t>对构造好的若干</w:t>
+      </w:r>
+      <w:r>
+        <w:rPr>
+          <w:rFonts w:hint="eastAsia"/>
+        </w:rPr>
+        <w:t>XFG</w:t>
+      </w:r>
+      <w:r>
+        <w:rPr>
+          <w:rFonts w:hint="eastAsia"/>
+        </w:rPr>
+        <w:t>进行</w:t>
+      </w:r>
+      <w:r>
+        <w:rPr>
+          <w:rFonts w:hint="eastAsia"/>
+        </w:rPr>
+        <w:t>分类</w:t>
+      </w:r>
+      <w:r>
+        <w:rPr>
+          <w:rFonts w:hint="eastAsia"/>
+        </w:rPr>
+        <w:t>，预期结果</w:t>
+      </w:r>
+      <w:r>
+        <w:rPr>
+          <w:rFonts w:hint="eastAsia"/>
+        </w:rPr>
+        <w:t>为与循环提取顺序相同的一个预测序列。</w:t>
+      </w:r>
+      <w:r>
+        <w:rPr>
+          <w:rFonts w:hint="eastAsia"/>
+        </w:rPr>
+        <w:t>最后</w:t>
+      </w:r>
+      <w:r>
+        <w:rPr>
+          <w:rFonts w:hint="eastAsia"/>
+        </w:rPr>
+        <w:t>操作保留的原串行代码文件，</w:t>
+      </w:r>
+      <w:r>
+        <w:rPr>
+          <w:rFonts w:hint="eastAsia"/>
+        </w:rPr>
+        <w:t>将提取出来的循环片段按照编号逐一恢复。恢复过程中，对于</w:t>
+      </w:r>
+      <w:r>
+        <w:rPr>
+          <w:rFonts w:hint="eastAsia"/>
+        </w:rPr>
+        <w:t>可以并行的循环片段</w:t>
+      </w:r>
+      <w:r>
+        <w:rPr>
+          <w:rFonts w:hint="eastAsia"/>
+        </w:rPr>
+        <w:t>，在其前后额外追加醒目注释</w:t>
+      </w:r>
+      <w:r>
+        <w:rPr>
+          <w:rFonts w:hint="eastAsia"/>
+        </w:rPr>
+        <w:t>，</w:t>
+      </w:r>
+      <w:r>
+        <w:rPr>
+          <w:rFonts w:hint="eastAsia"/>
+        </w:rPr>
+        <w:t>对用户的并行化过程进行指导。</w:t>
+      </w:r>
+      <w:r>
+        <w:rPr>
+          <w:rFonts w:hint="eastAsia"/>
+        </w:rPr>
+        <w:t>综上，</w:t>
+      </w:r>
+      <w:r>
+        <w:rPr>
+          <w:rFonts w:hint="eastAsia"/>
+        </w:rPr>
+        <w:t>本</w:t>
+      </w:r>
+      <w:r>
+        <w:rPr>
+          <w:rFonts w:hint="eastAsia"/>
+        </w:rPr>
+        <w:t>集成</w:t>
+      </w:r>
+      <w:r>
+        <w:rPr>
+          <w:rFonts w:hint="eastAsia"/>
+        </w:rPr>
+        <w:t>过程的</w:t>
+      </w:r>
+      <w:r>
+        <w:rPr>
+          <w:rFonts w:hint="eastAsia"/>
+        </w:rPr>
+        <w:t>完整</w:t>
+      </w:r>
+      <w:r>
+        <w:rPr>
+          <w:rFonts w:hint="eastAsia"/>
+        </w:rPr>
+        <w:t>算法如图</w:t>
+      </w:r>
+      <w:r>
+        <w:rPr>
+          <w:rFonts w:hint="eastAsia"/>
+        </w:rPr>
+        <w:t>5.1</w:t>
+      </w:r>
+      <w:r>
+        <w:rPr>
+          <w:rFonts w:hint="eastAsia"/>
+        </w:rPr>
+        <w:t>4</w:t>
+      </w:r>
+      <w:r>
+        <w:rPr>
+          <w:rFonts w:hint="eastAsia"/>
+        </w:rPr>
+        <w:t>所示</w:t>
+      </w:r>
+      <w:r>
+        <w:rPr>
+          <w:rFonts w:hint="eastAsia"/>
+        </w:rPr>
+        <w:t>，</w:t>
+      </w:r>
+      <w:r>
+        <w:rPr>
+          <w:rFonts w:hint="eastAsia"/>
+        </w:rPr>
+        <w:t>实现效果如图</w:t>
+      </w:r>
+      <w:r>
+        <w:rPr>
+          <w:rFonts w:hint="eastAsia"/>
+        </w:rPr>
+        <w:t>5.13</w:t>
+      </w:r>
+      <w:r>
+        <w:rPr>
+          <w:rFonts w:hint="eastAsia"/>
+        </w:rPr>
+        <w:t>所示</w:t>
+      </w:r>
+      <w:r>
+        <w:rPr>
+          <w:rFonts w:hint="eastAsia"/>
+        </w:rPr>
+        <w:t>。</w:t>
+      </w:r>
+    </w:p>
+    <w:p>
+      <w:pPr>
+        <w:widowControl/>
+        <w:jc w:val="left"/>
+      </w:pPr>
+      <w:r>
+        <w:rPr>
+          <w:noProof/>
+        </w:rPr>
+        <w:lastRenderedPageBreak/>
+        <w:drawing>
+          <wp:inline distT="0" distB="0" distL="0" distR="0" wp14:anchorId="4DD440BE" wp14:editId="1ECC662F">
+            <wp:extent cx="5274310" cy="2321560"/>
+            <wp:effectExtent l="0" t="0" r="2540" b="2540"/>
+            <wp:docPr id="22" name="图片 22"/>
+            <wp:cNvGraphicFramePr>
+              <a:graphicFrameLocks xmlns:a="http://schemas.openxmlformats.org/drawingml/2006/main" noChangeAspect="1"/>
+            </wp:cNvGraphicFramePr>
+            <a:graphic xmlns:a="http://schemas.openxmlformats.org/drawingml/2006/main">
+              <a:graphicData uri="http://schemas.openxmlformats.org/drawingml/2006/picture">
+                <pic:pic xmlns:pic="http://schemas.openxmlformats.org/drawingml/2006/picture">
+                  <pic:nvPicPr>
+                    <pic:cNvPr id="0" name="Picture 1"/>
+                    <pic:cNvPicPr>
+                      <a:picLocks noChangeAspect="1" noChangeArrowheads="1"/>
+                    </pic:cNvPicPr>
+                  </pic:nvPicPr>
+                  <pic:blipFill>
+                    <a:blip r:embed="rId11" cstate="print">
+                      <a:extLst>
+                        <a:ext uri="{28A0092B-C50C-407E-A947-70E740481C1C}">
+                          <a14:useLocalDpi xmlns:a14="http://schemas.microsoft.com/office/drawing/2010/main" val="0"/>
+                        </a:ext>
+                      </a:extLst>
+                    </a:blip>
+                    <a:srcRect/>
+                    <a:stretch>
+                      <a:fillRect/>
+                    </a:stretch>
+                  </pic:blipFill>
+                  <pic:spPr bwMode="auto">
+                    <a:xfrm>
+                      <a:off x="0" y="0"/>
+                      <a:ext cx="5274310" cy="2321560"/>
+                    </a:xfrm>
+                    <a:prstGeom prst="rect">
+                      <a:avLst/>
+                    </a:prstGeom>
+                    <a:noFill/>
+                    <a:ln>
+                      <a:noFill/>
+                    </a:ln>
+                  </pic:spPr>
+                </pic:pic>
+              </a:graphicData>
+            </a:graphic>
+          </wp:inline>
+        </w:drawing>
+      </w:r>
+    </w:p>
+    <w:p>
+      <w:pPr>
+        <w:jc w:val="center"/>
+      </w:pPr>
+      <w:r>
+        <w:rPr>
+          <w:rFonts w:hint="eastAsia"/>
+        </w:rPr>
+        <w:t>图</w:t>
+      </w:r>
+      <w:r>
+        <w:rPr>
+          <w:rFonts w:hint="eastAsia"/>
+        </w:rPr>
+        <w:t>5.1</w:t>
+      </w:r>
+      <w:r>
+        <w:rPr>
+          <w:rFonts w:hint="eastAsia"/>
+        </w:rPr>
+        <w:t>3</w:t>
+      </w:r>
+      <w:r>
+        <w:rPr>
+          <w:rFonts w:hint="eastAsia"/>
+        </w:rPr>
+        <w:t>集成</w:t>
+      </w:r>
+      <w:r>
+        <w:rPr>
+          <w:rFonts w:hint="eastAsia"/>
+        </w:rPr>
+        <w:t>实现效果</w:t>
+      </w:r>
+    </w:p>
+    <w:p>
+      <w:pPr>
+        <w:widowControl/>
+        <w:jc w:val="left"/>
+      </w:pPr>
+      <w:r>
+        <w:rPr>
+          <w:noProof/>
+        </w:rPr>
+        <w:drawing>
+          <wp:inline distT="0" distB="0" distL="0" distR="0" wp14:anchorId="6021A766" wp14:editId="061FE161">
+            <wp:extent cx="5274310" cy="2321560"/>
+            <wp:effectExtent l="0" t="0" r="2540" b="2540"/>
+            <wp:docPr id="23" name="图片 23"/>
+            <wp:cNvGraphicFramePr>
+              <a:graphicFrameLocks xmlns:a="http://schemas.openxmlformats.org/drawingml/2006/main" noChangeAspect="1"/>
+            </wp:cNvGraphicFramePr>
+            <a:graphic xmlns:a="http://schemas.openxmlformats.org/drawingml/2006/main">
+              <a:graphicData uri="http://schemas.openxmlformats.org/drawingml/2006/picture">
+                <pic:pic xmlns:pic="http://schemas.openxmlformats.org/drawingml/2006/picture">
+                  <pic:nvPicPr>
+                    <pic:cNvPr id="0" name="Picture 1"/>
+                    <pic:cNvPicPr>
+                      <a:picLocks noChangeAspect="1" noChangeArrowheads="1"/>
+                    </pic:cNvPicPr>
+                  </pic:nvPicPr>
+                  <pic:blipFill>
+                    <a:blip r:embed="rId11" cstate="print">
+                      <a:extLst>
+                        <a:ext uri="{28A0092B-C50C-407E-A947-70E740481C1C}">
+                          <a14:useLocalDpi xmlns:a14="http://schemas.microsoft.com/office/drawing/2010/main" val="0"/>
+                        </a:ext>
+                      </a:extLst>
+                    </a:blip>
+                    <a:srcRect/>
+                    <a:stretch>
+                      <a:fillRect/>
+                    </a:stretch>
+                  </pic:blipFill>
+                  <pic:spPr bwMode="auto">
+                    <a:xfrm>
+                      <a:off x="0" y="0"/>
+                      <a:ext cx="5274310" cy="2321560"/>
+                    </a:xfrm>
+                    <a:prstGeom prst="rect">
+                      <a:avLst/>
+                    </a:prstGeom>
+                    <a:noFill/>
+                    <a:ln>
+                      <a:noFill/>
+                    </a:ln>
+                  </pic:spPr>
+                </pic:pic>
+              </a:graphicData>
+            </a:graphic>
+          </wp:inline>
+        </w:drawing>
+      </w:r>
+    </w:p>
+    <w:p>
+      <w:pPr>
+        <w:jc w:val="center"/>
+        <w:rPr>
+          <w:rFonts w:hint="eastAsia"/>
+        </w:rPr>
+      </w:pPr>
+      <w:r>
+        <w:rPr>
+          <w:rFonts w:hint="eastAsia"/>
+        </w:rPr>
+        <w:t>图</w:t>
+      </w:r>
+      <w:r>
+        <w:rPr>
+          <w:rFonts w:hint="eastAsia"/>
+        </w:rPr>
+        <w:t>5.1</w:t>
+      </w:r>
+      <w:r>
+        <w:rPr>
+          <w:rFonts w:hint="eastAsia"/>
+        </w:rPr>
+        <w:t>4</w:t>
+      </w:r>
+      <w:r>
+        <w:rPr>
+          <w:rFonts w:hint="eastAsia"/>
+        </w:rPr>
+        <w:t>集成过程完整算法</w:t>
+      </w:r>
+    </w:p>
+    <w:p>
+      <w:pPr>
+        <w:numPr>
+          <w:ilvl w:val="1"/>
+          <w:numId w:val="1"/>
+        </w:numPr>
+        <w:spacing w:before="240" w:after="240"/>
+        <w:jc w:val="left"/>
+        <w:outlineLvl w:val="1"/>
+        <w:rPr>
+          <w:rFonts w:eastAsia="黑体"/>
+          <w:bCs/>
+          <w:sz w:val="30"/>
+          <w:szCs w:val="30"/>
+        </w:rPr>
+      </w:pPr>
+      <w:r>
+        <w:rPr>
+          <w:rFonts w:eastAsia="黑体" w:hint="eastAsia"/>
+          <w:bCs/>
+          <w:sz w:val="30"/>
+          <w:szCs w:val="30"/>
+        </w:rPr>
+        <w:t>本章小</w:t>
+      </w:r>
+      <w:r>
+        <w:rPr>
+          <w:rFonts w:eastAsia="黑体" w:hint="eastAsia"/>
+          <w:bCs/>
+          <w:sz w:val="30"/>
+          <w:szCs w:val="30"/>
+        </w:rPr>
+        <w:t>结</w:t>
+      </w:r>
+    </w:p>
+    <w:p>
+      <w:pPr>
+        <w:adjustRightInd w:val="0"/>
+        <w:snapToGrid w:val="0"/>
+        <w:ind w:firstLineChars="200" w:firstLine="480"/>
+        <w:rPr>
+          <w:rFonts w:ascii="宋体" w:hAnsi="宋体" w:cs="宋体"/>
+          <w:szCs w:val="24"/>
+        </w:rPr>
+      </w:pPr>
+      <w:r>
+        <w:rPr>
+          <w:rFonts w:hint="eastAsia"/>
+        </w:rPr>
+        <w:t>本章</w:t>
+      </w:r>
+      <w:r>
+        <w:rPr>
+          <w:rFonts w:hint="eastAsia"/>
+        </w:rPr>
+        <w:t>中</w:t>
+      </w:r>
+      <w:r>
+        <w:rPr>
+          <w:rFonts w:hint="eastAsia"/>
+        </w:rPr>
+        <w:t>提出并实现</w:t>
+      </w:r>
+      <w:r>
+        <w:rPr>
+          <w:rFonts w:hint="eastAsia"/>
+        </w:rPr>
+        <w:t>了一种基于</w:t>
+      </w:r>
+      <w:r>
+        <w:rPr>
+          <w:rFonts w:hint="eastAsia"/>
+        </w:rPr>
+        <w:t>XML</w:t>
+      </w:r>
+      <w:r>
+        <w:rPr>
+          <w:rFonts w:hint="eastAsia"/>
+        </w:rPr>
+        <w:t>的并行标记语言</w:t>
+      </w:r>
+      <w:r>
+        <w:rPr>
+          <w:rFonts w:hint="eastAsia"/>
+        </w:rPr>
+        <w:t>PML</w:t>
+      </w:r>
+      <w:r>
+        <w:rPr>
+          <w:rFonts w:hint="eastAsia"/>
+        </w:rPr>
+        <w:t>，消除</w:t>
+      </w:r>
+      <w:r>
+        <w:rPr>
+          <w:rFonts w:hint="eastAsia"/>
+        </w:rPr>
+        <w:t>了</w:t>
+      </w:r>
+      <w:r>
+        <w:rPr>
+          <w:rFonts w:hint="eastAsia"/>
+        </w:rPr>
+        <w:t>各个编程模型和框架之间的标准壁垒，</w:t>
+      </w:r>
+      <w:r>
+        <w:rPr>
+          <w:rFonts w:hint="eastAsia"/>
+        </w:rPr>
+        <w:t>为用户</w:t>
+      </w:r>
+      <w:r>
+        <w:rPr>
+          <w:rFonts w:hint="eastAsia"/>
+        </w:rPr>
+        <w:t>提供</w:t>
+      </w:r>
+      <w:r>
+        <w:rPr>
+          <w:rFonts w:hint="eastAsia"/>
+        </w:rPr>
+        <w:t>了</w:t>
+      </w:r>
+      <w:r>
+        <w:rPr>
+          <w:rFonts w:hint="eastAsia"/>
+        </w:rPr>
+        <w:t>统一的编程接口，</w:t>
+      </w:r>
+      <w:r>
+        <w:rPr>
+          <w:rFonts w:hint="eastAsia"/>
+        </w:rPr>
+        <w:t>大大降低了并行程序开发的技术门槛，</w:t>
+      </w:r>
+      <w:r>
+        <w:rPr>
+          <w:rFonts w:hint="eastAsia"/>
+        </w:rPr>
+        <w:t>同时基于</w:t>
+      </w:r>
+      <w:r>
+        <w:rPr>
+          <w:rFonts w:hint="eastAsia"/>
+        </w:rPr>
+        <w:t>Web</w:t>
+      </w:r>
+      <w:r>
+        <w:rPr>
+          <w:rFonts w:hint="eastAsia"/>
+        </w:rPr>
+        <w:t>开发相关技术，提供了轻量级的在线编程平台，在满足正常代码编辑需求的前提下，</w:t>
+      </w:r>
+      <w:r>
+        <w:rPr>
+          <w:rFonts w:hint="eastAsia"/>
+        </w:rPr>
+        <w:t>集成了基于深度学习的串行代码可并行部分预测特性，为</w:t>
+      </w:r>
+      <w:r>
+        <w:rPr>
+          <w:rFonts w:hint="eastAsia"/>
+        </w:rPr>
+        <w:t>用户的并行编程提供部分指导的同时提供更多的辅助功能。</w:t>
+      </w:r>
+    </w:p>
+    <w:p>
+      <w:pPr>
+        <w:jc w:val="center"/>
+        <w:rPr>
+          <w:rFonts w:hint="eastAsia"/>
+        </w:rPr>
+      </w:pPr>
     </w:p>
     <w:p>
       <w:pPr>
@@ -4122,13 +10097,12 @@
         <w:spacing w:line="340" w:lineRule="exact"/>
         <w:ind w:firstLine="480"/>
         <w:rPr>
-          <w:rFonts w:ascii="宋体" w:hAnsi="宋体" w:cs="宋体" w:hint="eastAsia"/>
+          <w:rFonts w:ascii="宋体" w:hAnsi="宋体" w:cs="宋体"/>
           <w:color w:val="000000"/>
           <w:szCs w:val="24"/>
           <w:shd w:val="clear" w:color="auto" w:fill="FFFFFF"/>
         </w:rPr>
       </w:pPr>
-      <w:proofErr w:type="gramStart"/>
       <w:r>
         <w:rPr>
           <w:rFonts w:ascii="宋体" w:hAnsi="宋体" w:cs="宋体" w:hint="eastAsia"/>
@@ -4136,18 +10110,7 @@
           <w:szCs w:val="24"/>
           <w:shd w:val="clear" w:color="auto" w:fill="FFFFFF"/>
         </w:rPr>
-        <w:lastRenderedPageBreak/>
-        <w:t>凌兴宏</w:t>
-      </w:r>
-      <w:proofErr w:type="gramEnd"/>
-      <w:r>
-        <w:rPr>
-          <w:rFonts w:ascii="宋体" w:hAnsi="宋体" w:cs="宋体" w:hint="eastAsia"/>
-          <w:color w:val="000000"/>
-          <w:szCs w:val="24"/>
-          <w:shd w:val="clear" w:color="auto" w:fill="FFFFFF"/>
-        </w:rPr>
-        <w:t>. 基于XML的Agent通信语言[J]. 计算机应用研究, 2003, 20(7):152-154.</w:t>
+        <w:t>凌兴宏. 基于XML的Agent通信语言[J]. 计算机应用研究, 2003, 20(7):152-154.</w:t>
       </w:r>
     </w:p>
     <w:p>
@@ -4162,7 +10125,7 @@
         <w:spacing w:line="340" w:lineRule="exact"/>
         <w:ind w:firstLine="480"/>
         <w:rPr>
-          <w:rFonts w:ascii="宋体" w:hAnsi="宋体" w:cs="宋体" w:hint="eastAsia"/>
+          <w:rFonts w:ascii="宋体" w:hAnsi="宋体" w:cs="宋体"/>
           <w:color w:val="000000"/>
           <w:szCs w:val="24"/>
           <w:shd w:val="clear" w:color="auto" w:fill="FFFFFF"/>
@@ -4190,7 +10153,7 @@
         <w:spacing w:line="340" w:lineRule="exact"/>
         <w:ind w:firstLine="480"/>
         <w:rPr>
-          <w:rFonts w:ascii="宋体" w:hAnsi="宋体" w:cs="宋体" w:hint="eastAsia"/>
+          <w:rFonts w:ascii="宋体" w:hAnsi="宋体" w:cs="宋体"/>
           <w:color w:val="000000"/>
           <w:szCs w:val="24"/>
           <w:shd w:val="clear" w:color="auto" w:fill="FFFFFF"/>
@@ -4203,27 +10166,7 @@
           <w:szCs w:val="24"/>
           <w:shd w:val="clear" w:color="auto" w:fill="FFFFFF"/>
         </w:rPr>
-        <w:t>陈欣, 胡晓惠, 付勇, et al. 基于XML的</w:t>
-      </w:r>
-      <w:proofErr w:type="gramStart"/>
-      <w:r>
-        <w:rPr>
-          <w:rFonts w:ascii="宋体" w:hAnsi="宋体" w:cs="宋体" w:hint="eastAsia"/>
-          <w:color w:val="000000"/>
-          <w:szCs w:val="24"/>
-          <w:shd w:val="clear" w:color="auto" w:fill="FFFFFF"/>
-        </w:rPr>
-        <w:t>仿真想</w:t>
-      </w:r>
-      <w:proofErr w:type="gramEnd"/>
-      <w:r>
-        <w:rPr>
-          <w:rFonts w:ascii="宋体" w:hAnsi="宋体" w:cs="宋体" w:hint="eastAsia"/>
-          <w:color w:val="000000"/>
-          <w:szCs w:val="24"/>
-          <w:shd w:val="clear" w:color="auto" w:fill="FFFFFF"/>
-        </w:rPr>
-        <w:t>定标记语言SSML[J]. 系统仿真学报, 2004, 16(9):1928-1930.</w:t>
+        <w:t>陈欣, 胡晓惠, 付勇, et al. 基于XML的仿真想定标记语言SSML[J]. 系统仿真学报, 2004, 16(9):1928-1930.</w:t>
       </w:r>
     </w:p>
     <w:p>
@@ -4238,7 +10181,7 @@
         <w:spacing w:line="340" w:lineRule="exact"/>
         <w:ind w:firstLine="480"/>
         <w:rPr>
-          <w:rFonts w:ascii="宋体" w:hAnsi="宋体" w:cs="宋体" w:hint="eastAsia"/>
+          <w:rFonts w:ascii="宋体" w:hAnsi="宋体" w:cs="宋体"/>
           <w:color w:val="000000"/>
           <w:szCs w:val="24"/>
           <w:shd w:val="clear" w:color="auto" w:fill="FFFFFF"/>
@@ -4251,27 +10194,7 @@
           <w:szCs w:val="24"/>
           <w:shd w:val="clear" w:color="auto" w:fill="FFFFFF"/>
         </w:rPr>
-        <w:t>吴倩, 陶亦</w:t>
-      </w:r>
-      <w:proofErr w:type="gramStart"/>
-      <w:r>
-        <w:rPr>
-          <w:rFonts w:ascii="宋体" w:hAnsi="宋体" w:cs="宋体" w:hint="eastAsia"/>
-          <w:color w:val="000000"/>
-          <w:szCs w:val="24"/>
-          <w:shd w:val="clear" w:color="auto" w:fill="FFFFFF"/>
-        </w:rPr>
-        <w:t>亦</w:t>
-      </w:r>
-      <w:proofErr w:type="gramEnd"/>
-      <w:r>
-        <w:rPr>
-          <w:rFonts w:ascii="宋体" w:hAnsi="宋体" w:cs="宋体" w:hint="eastAsia"/>
-          <w:color w:val="000000"/>
-          <w:szCs w:val="24"/>
-          <w:shd w:val="clear" w:color="auto" w:fill="FFFFFF"/>
-        </w:rPr>
-        <w:t>, 陆春元. 基于XML的软PLC语言编辑系统的设计与实现[J]. 机械制造与自动化, 2007, 36(2):100-102.</w:t>
+        <w:t>吴倩, 陶亦亦, 陆春元. 基于XML的软PLC语言编辑系统的设计与实现[J]. 机械制造与自动化, 2007, 36(2):100-102.</w:t>
       </w:r>
     </w:p>
     <w:p>
@@ -4286,7 +10209,7 @@
         <w:spacing w:line="340" w:lineRule="exact"/>
         <w:ind w:firstLine="480"/>
         <w:rPr>
-          <w:rFonts w:ascii="宋体" w:hAnsi="宋体" w:cs="宋体" w:hint="eastAsia"/>
+          <w:rFonts w:ascii="宋体" w:hAnsi="宋体" w:cs="宋体"/>
           <w:color w:val="000000"/>
           <w:szCs w:val="24"/>
           <w:shd w:val="clear" w:color="auto" w:fill="FFFFFF"/>
@@ -4299,6 +10222,7 @@
           <w:szCs w:val="24"/>
           <w:shd w:val="clear" w:color="auto" w:fill="FFFFFF"/>
         </w:rPr>
+        <w:lastRenderedPageBreak/>
         <w:t>陈林, 黄晔. 基于XML的消息队列标记语言[J]. 计算机工程, 2007, 33(19):85-87.</w:t>
       </w:r>
     </w:p>
@@ -4312,7 +10236,6 @@
           <w:shd w:val="clear" w:color="auto" w:fill="FFFFFF"/>
         </w:rPr>
       </w:pPr>
-      <w:proofErr w:type="gramStart"/>
       <w:r>
         <w:rPr>
           <w:rFonts w:ascii="微软雅黑" w:eastAsia="微软雅黑" w:hAnsi="微软雅黑" w:hint="eastAsia"/>
@@ -4321,9 +10244,19 @@
           <w:szCs w:val="21"/>
           <w:shd w:val="clear" w:color="auto" w:fill="FFFFFF"/>
         </w:rPr>
-        <w:t>钟莹</w:t>
-      </w:r>
-      <w:proofErr w:type="gramEnd"/>
+        <w:t>钟莹, 陈祥献. 基于XML的虚拟仪器标记语言--VIML[J]. 仪器仪表学报, 2002(s3).</w:t>
+      </w:r>
+    </w:p>
+    <w:p>
+      <w:pPr>
+        <w:rPr>
+          <w:rFonts w:ascii="微软雅黑" w:eastAsia="微软雅黑" w:hAnsi="微软雅黑"/>
+          <w:color w:val="000000"/>
+          <w:sz w:val="21"/>
+          <w:szCs w:val="21"/>
+          <w:shd w:val="clear" w:color="auto" w:fill="FFFFFF"/>
+        </w:rPr>
+      </w:pPr>
       <w:r>
         <w:rPr>
           <w:rFonts w:ascii="微软雅黑" w:eastAsia="微软雅黑" w:hAnsi="微软雅黑" w:hint="eastAsia"/>
@@ -4332,23 +10265,18 @@
           <w:szCs w:val="21"/>
           <w:shd w:val="clear" w:color="auto" w:fill="FFFFFF"/>
         </w:rPr>
-        <w:t>, 陈祥献. 基于XML的虚拟仪器标记语言--VIML[J]. 仪器仪表学报, 2002(s3).</w:t>
+        <w:t>姚屏. 基于XML的机械图形标记语言的研究与开发[D]. 中南大学, 2005.</w:t>
       </w:r>
     </w:p>
     <w:p>
-      <w:r>
-        <w:rPr>
-          <w:rFonts w:ascii="微软雅黑" w:eastAsia="微软雅黑" w:hAnsi="微软雅黑" w:hint="eastAsia"/>
-          <w:color w:val="000000"/>
-          <w:sz w:val="21"/>
-          <w:szCs w:val="21"/>
-          <w:shd w:val="clear" w:color="auto" w:fill="FFFFFF"/>
-        </w:rPr>
-        <w:t>姚屏. 基于XML的机械图形标记语言的研究与开发[D]. 中南大学, 2005.</w:t>
-      </w:r>
+      <w:pPr>
+        <w:rPr>
+          <w:rFonts w:hint="eastAsia"/>
+        </w:rPr>
+      </w:pPr>
     </w:p>
     <w:sectPr>
-      <w:footerReference w:type="default" r:id="rId8"/>
+      <w:footerReference w:type="default" r:id="rId16"/>
       <w:pgSz w:w="11906" w:h="16838"/>
       <w:pgMar w:top="1440" w:right="1800" w:bottom="1440" w:left="1800" w:header="851" w:footer="992" w:gutter="0"/>
       <w:cols w:space="425"/>
@@ -4782,7 +10710,7 @@
     <w:lsdException w:name="E-mail Signature" w:semiHidden="1" w:unhideWhenUsed="1"/>
     <w:lsdException w:name="HTML Top of Form" w:semiHidden="1" w:unhideWhenUsed="1"/>
     <w:lsdException w:name="HTML Bottom of Form" w:semiHidden="1" w:unhideWhenUsed="1"/>
-    <w:lsdException w:name="Normal (Web)" w:semiHidden="1" w:unhideWhenUsed="1"/>
+    <w:lsdException w:name="Normal (Web)" w:semiHidden="1" w:uiPriority="0" w:unhideWhenUsed="1" w:qFormat="1"/>
     <w:lsdException w:name="HTML Acronym" w:semiHidden="1" w:unhideWhenUsed="1"/>
     <w:lsdException w:name="HTML Address" w:semiHidden="1" w:unhideWhenUsed="1"/>
     <w:lsdException w:name="HTML Cite" w:semiHidden="1" w:unhideWhenUsed="1"/>
@@ -5081,6 +11009,7 @@
   <w:style w:type="character" w:default="1" w:styleId="a0">
     <w:name w:val="Default Paragraph Font"/>
     <w:uiPriority w:val="1"/>
+    <w:semiHidden/>
     <w:unhideWhenUsed/>
   </w:style>
   <w:style w:type="table" w:default="1" w:styleId="a1">
@@ -5195,6 +11124,34 @@
       <w:rFonts w:ascii="Times New Roman" w:eastAsia="宋体" w:hAnsi="Times New Roman" w:cs="Times New Roman"/>
       <w:sz w:val="18"/>
       <w:szCs w:val="18"/>
+    </w:rPr>
+  </w:style>
+  <w:style w:type="paragraph" w:styleId="a9">
+    <w:name w:val="Normal (Web)"/>
+    <w:basedOn w:val="a"/>
+    <w:semiHidden/>
+    <w:unhideWhenUsed/>
+    <w:qFormat/>
+    <w:rsid w:val="00593DB1"/>
+    <w:pPr>
+      <w:spacing w:before="100" w:beforeAutospacing="1" w:after="100" w:afterAutospacing="1"/>
+      <w:jc w:val="left"/>
+    </w:pPr>
+    <w:rPr>
+      <w:rFonts w:asciiTheme="minorHAnsi" w:eastAsiaTheme="minorEastAsia" w:hAnsiTheme="minorHAnsi"/>
+      <w:kern w:val="0"/>
+      <w:szCs w:val="24"/>
+    </w:rPr>
+  </w:style>
+  <w:style w:type="character" w:styleId="aa">
+    <w:name w:val="Strong"/>
+    <w:basedOn w:val="a0"/>
+    <w:uiPriority w:val="22"/>
+    <w:qFormat/>
+    <w:rsid w:val="00F56FCC"/>
+    <w:rPr>
+      <w:b/>
+      <w:bCs/>
     </w:rPr>
   </w:style>
 </w:styles>
@@ -5493,4 +11450,16 @@
     </a:ext>
   </a:extLst>
 </a:theme>
+</file>
+
+<file path=customXml/item1.xml><?xml version="1.0" encoding="utf-8"?>
+<b:Sources xmlns:b="http://schemas.openxmlformats.org/officeDocument/2006/bibliography" xmlns="http://schemas.openxmlformats.org/officeDocument/2006/bibliography" SelectedStyle="\APASixthEditionOfficeOnline.xsl" StyleName="APA" Version="6"/>
+</file>
+
+<file path=customXml/itemProps1.xml><?xml version="1.0" encoding="utf-8"?>
+<ds:datastoreItem xmlns:ds="http://schemas.openxmlformats.org/officeDocument/2006/customXml" ds:itemID="{2277A9E5-764D-44DF-A713-2A3AF9BA9979}">
+  <ds:schemaRefs>
+    <ds:schemaRef ds:uri="http://schemas.openxmlformats.org/officeDocument/2006/bibliography"/>
+  </ds:schemaRefs>
+</ds:datastoreItem>
 </file>